--- a/2012-05-14_The Meaning of Victory in Conflict in the Information Age.docx
+++ b/2012-05-14_The Meaning of Victory in Conflict in the Information Age.docx
@@ -184,21 +184,27 @@
         <w:rPr>
           <w:lang w:val="en-GB"/>
         </w:rPr>
-        <w:t xml:space="preserve">Attack the </w:t>
-      </w:r>
-      <w:proofErr w:type="spellStart"/>
-      <w:r>
-        <w:rPr>
-          <w:lang w:val="en-GB"/>
-        </w:rPr>
-        <w:t>center</w:t>
-      </w:r>
-      <w:proofErr w:type="spellEnd"/>
-      <w:r>
-        <w:rPr>
-          <w:lang w:val="en-GB"/>
-        </w:rPr>
-        <w:t xml:space="preserve"> of gravity</w:t>
+        <w:t>WW II: no good strategy (about economy), but good tactics (about operational art)</w:t>
+      </w:r>
+    </w:p>
+    <w:p>
+      <w:pPr>
+        <w:pStyle w:val="Listenabsatz"/>
+        <w:numPr>
+          <w:ilvl w:val="0"/>
+          <w:numId w:val="9"/>
+        </w:numPr>
+        <w:spacing w:after="120"/>
+        <w:jc w:val="both"/>
+        <w:rPr>
+          <w:lang w:val="en-GB"/>
+        </w:rPr>
+      </w:pPr>
+      <w:r>
+        <w:rPr>
+          <w:lang w:val="en-GB"/>
+        </w:rPr>
+        <w:t>Cold war: having secondary war places (battle fields)</w:t>
       </w:r>
     </w:p>
     <w:p>
@@ -218,14 +224,14 @@
         <w:rPr>
           <w:lang w:val="en-GB"/>
         </w:rPr>
-        <w:t>Economy</w:t>
+        <w:t>Afghanistan, Vietnam, …</w:t>
       </w:r>
     </w:p>
     <w:p>
       <w:pPr>
         <w:pStyle w:val="Listenabsatz"/>
         <w:numPr>
-          <w:ilvl w:val="2"/>
+          <w:ilvl w:val="0"/>
           <w:numId w:val="9"/>
         </w:numPr>
         <w:spacing w:after="120"/>
@@ -238,22 +244,8 @@
         <w:rPr>
           <w:lang w:val="en-GB"/>
         </w:rPr>
-        <w:t>Attack enemies currency</w:t>
-      </w:r>
-    </w:p>
-    <w:p>
-      <w:pPr>
-        <w:pStyle w:val="Listenabsatz"/>
-        <w:numPr>
-          <w:ilvl w:val="2"/>
-          <w:numId w:val="9"/>
-        </w:numPr>
-        <w:spacing w:after="120"/>
-        <w:jc w:val="both"/>
-        <w:rPr>
-          <w:lang w:val="en-GB"/>
-        </w:rPr>
-      </w:pPr>
+        <w:t>Victory is achieved if the enemy</w:t>
+      </w:r>
     </w:p>
     <w:p>
       <w:pPr>
@@ -272,7 +264,7 @@
         <w:rPr>
           <w:lang w:val="en-GB"/>
         </w:rPr>
-        <w:t>Power networks</w:t>
+        <w:t>loses control about information and especially media (TV / radio)</w:t>
       </w:r>
     </w:p>
     <w:p>
@@ -292,7 +284,7 @@
         <w:rPr>
           <w:lang w:val="en-GB"/>
         </w:rPr>
-        <w:t>Logistics</w:t>
+        <w:t>loses information</w:t>
       </w:r>
     </w:p>
     <w:p>
@@ -312,14 +304,20 @@
         <w:rPr>
           <w:lang w:val="en-GB"/>
         </w:rPr>
-        <w:t>Information</w:t>
+        <w:t xml:space="preserve">loses control about people </w:t>
+      </w:r>
+      <w:r>
+        <w:rPr>
+          <w:lang w:val="en-US"/>
+        </w:rPr>
+        <w:t>(results from #1)</w:t>
       </w:r>
     </w:p>
     <w:p>
       <w:pPr>
         <w:pStyle w:val="Listenabsatz"/>
         <w:numPr>
-          <w:ilvl w:val="2"/>
+          <w:ilvl w:val="1"/>
           <w:numId w:val="9"/>
         </w:numPr>
         <w:spacing w:after="120"/>
@@ -330,29 +328,9 @@
       </w:pPr>
       <w:r>
         <w:rPr>
-          <w:lang w:val="en-GB"/>
-        </w:rPr>
-        <w:t>TV</w:t>
-      </w:r>
-    </w:p>
-    <w:p>
-      <w:pPr>
-        <w:pStyle w:val="Listenabsatz"/>
-        <w:numPr>
-          <w:ilvl w:val="2"/>
-          <w:numId w:val="9"/>
-        </w:numPr>
-        <w:spacing w:after="120"/>
-        <w:jc w:val="both"/>
-        <w:rPr>
-          <w:lang w:val="en-GB"/>
-        </w:rPr>
-      </w:pPr>
-      <w:r>
-        <w:rPr>
-          <w:lang w:val="en-GB"/>
-        </w:rPr>
-        <w:t>radio</w:t>
+          <w:lang w:val="en-US"/>
+        </w:rPr>
+        <w:t>can’t control economic system anymore</w:t>
       </w:r>
     </w:p>
     <w:p>
@@ -370,505 +348,8 @@
       </w:pPr>
       <w:r>
         <w:rPr>
-          <w:lang w:val="en-GB"/>
-        </w:rPr>
-        <w:t>Access to most sensitive data and information utilizing different techniques among which are</w:t>
-      </w:r>
-    </w:p>
-    <w:p>
-      <w:pPr>
-        <w:pStyle w:val="Listenabsatz"/>
-        <w:numPr>
-          <w:ilvl w:val="1"/>
-          <w:numId w:val="9"/>
-        </w:numPr>
-        <w:spacing w:after="120"/>
-        <w:jc w:val="both"/>
-        <w:rPr>
-          <w:lang w:val="en-GB"/>
-        </w:rPr>
-      </w:pPr>
-      <w:r>
-        <w:rPr>
-          <w:lang w:val="en-GB"/>
-        </w:rPr>
-        <w:t>social engineering</w:t>
-      </w:r>
-    </w:p>
-    <w:p>
-      <w:pPr>
-        <w:pStyle w:val="Listenabsatz"/>
-        <w:numPr>
-          <w:ilvl w:val="1"/>
-          <w:numId w:val="9"/>
-        </w:numPr>
-        <w:spacing w:after="120"/>
-        <w:jc w:val="both"/>
-        <w:rPr>
-          <w:lang w:val="en-GB"/>
-        </w:rPr>
-      </w:pPr>
-      <w:r>
-        <w:rPr>
-          <w:lang w:val="en-GB"/>
-        </w:rPr>
-        <w:t>hacking (cyber-attack)</w:t>
-      </w:r>
-    </w:p>
-    <w:p>
-      <w:pPr>
-        <w:pStyle w:val="Listenabsatz"/>
-        <w:numPr>
-          <w:ilvl w:val="1"/>
-          <w:numId w:val="9"/>
-        </w:numPr>
-        <w:spacing w:after="120"/>
-        <w:jc w:val="both"/>
-        <w:rPr>
-          <w:lang w:val="en-GB"/>
-        </w:rPr>
-      </w:pPr>
-      <w:r>
-        <w:rPr>
-          <w:lang w:val="en-GB"/>
-        </w:rPr>
-        <w:t>military actions</w:t>
-      </w:r>
-    </w:p>
-    <w:p>
-      <w:pPr>
-        <w:pStyle w:val="Listenabsatz"/>
-        <w:numPr>
-          <w:ilvl w:val="2"/>
-          <w:numId w:val="9"/>
-        </w:numPr>
-        <w:spacing w:after="120"/>
-        <w:jc w:val="both"/>
-        <w:rPr>
-          <w:lang w:val="en-GB"/>
-        </w:rPr>
-      </w:pPr>
-      <w:r>
-        <w:rPr>
-          <w:lang w:val="en-GB"/>
-        </w:rPr>
-        <w:t>needs money</w:t>
-      </w:r>
-    </w:p>
-    <w:p>
-      <w:pPr>
-        <w:pStyle w:val="Listenabsatz"/>
-        <w:numPr>
-          <w:ilvl w:val="1"/>
-          <w:numId w:val="9"/>
-        </w:numPr>
-        <w:spacing w:after="120"/>
-        <w:jc w:val="both"/>
-        <w:rPr>
-          <w:lang w:val="en-GB"/>
-        </w:rPr>
-      </w:pPr>
-      <w:r>
-        <w:rPr>
-          <w:lang w:val="en-GB"/>
-        </w:rPr>
-        <w:t>intelligence / sabotage</w:t>
-      </w:r>
-    </w:p>
-    <w:p>
-      <w:pPr>
-        <w:pStyle w:val="Listenabsatz"/>
-        <w:numPr>
-          <w:ilvl w:val="2"/>
-          <w:numId w:val="9"/>
-        </w:numPr>
-        <w:spacing w:after="120"/>
-        <w:jc w:val="both"/>
-        <w:rPr>
-          <w:lang w:val="en-GB"/>
-        </w:rPr>
-      </w:pPr>
-      <w:r>
-        <w:rPr>
-          <w:lang w:val="en-GB"/>
-        </w:rPr>
-        <w:t>needs money</w:t>
-      </w:r>
-    </w:p>
-    <w:p>
-      <w:pPr>
-        <w:pStyle w:val="Listenabsatz"/>
-        <w:numPr>
-          <w:ilvl w:val="2"/>
-          <w:numId w:val="9"/>
-        </w:numPr>
-        <w:spacing w:after="120"/>
-        <w:jc w:val="both"/>
-        <w:rPr>
-          <w:lang w:val="en-GB"/>
-        </w:rPr>
-      </w:pPr>
-      <w:r>
-        <w:rPr>
-          <w:lang w:val="en-GB"/>
-        </w:rPr>
-        <w:t>leads to skills in cyber-attacks and social engineering</w:t>
-      </w:r>
-    </w:p>
-    <w:p>
-      <w:pPr>
-        <w:pStyle w:val="Listenabsatz"/>
-        <w:numPr>
-          <w:ilvl w:val="0"/>
-          <w:numId w:val="9"/>
-        </w:numPr>
-        <w:spacing w:after="120"/>
-        <w:jc w:val="both"/>
-        <w:rPr>
-          <w:lang w:val="en-GB"/>
-        </w:rPr>
-      </w:pPr>
-      <w:r>
-        <w:rPr>
-          <w:lang w:val="en-GB"/>
-        </w:rPr>
-        <w:t xml:space="preserve">democracy -&gt; easier </w:t>
-      </w:r>
-      <w:r>
-        <w:rPr>
-          <w:lang w:val="en-GB"/>
-        </w:rPr>
-        <w:t>manipulable</w:t>
-      </w:r>
-    </w:p>
-    <w:p>
-      <w:pPr>
-        <w:pStyle w:val="Listenabsatz"/>
-        <w:numPr>
-          <w:ilvl w:val="1"/>
-          <w:numId w:val="9"/>
-        </w:numPr>
-        <w:spacing w:after="120"/>
-        <w:jc w:val="both"/>
-        <w:rPr>
-          <w:lang w:val="en-GB"/>
-        </w:rPr>
-      </w:pPr>
-      <w:r>
-        <w:rPr>
-          <w:lang w:val="en-GB"/>
-        </w:rPr>
-        <w:t>propaganda</w:t>
-      </w:r>
-    </w:p>
-    <w:p>
-      <w:pPr>
-        <w:pStyle w:val="Listenabsatz"/>
-        <w:numPr>
-          <w:ilvl w:val="1"/>
-          <w:numId w:val="9"/>
-        </w:numPr>
-        <w:spacing w:after="120"/>
-        <w:jc w:val="both"/>
-        <w:rPr>
-          <w:lang w:val="en-GB"/>
-        </w:rPr>
-      </w:pPr>
-      <w:r>
-        <w:rPr>
-          <w:lang w:val="en-GB"/>
-        </w:rPr>
-        <w:t>invalid information</w:t>
-      </w:r>
-    </w:p>
-    <w:p>
-      <w:pPr>
-        <w:pStyle w:val="Listenabsatz"/>
-        <w:numPr>
-          <w:ilvl w:val="1"/>
-          <w:numId w:val="9"/>
-        </w:numPr>
-        <w:spacing w:after="120"/>
-        <w:jc w:val="both"/>
-        <w:rPr>
-          <w:lang w:val="en-GB"/>
-        </w:rPr>
-      </w:pPr>
-      <w:r>
-        <w:rPr>
-          <w:lang w:val="en-GB"/>
-        </w:rPr>
-        <w:t xml:space="preserve">access to people </w:t>
-      </w:r>
-      <w:r>
-        <w:rPr>
-          <w:lang w:val="en-GB"/>
-        </w:rPr>
-        <w:t>in power</w:t>
-      </w:r>
-    </w:p>
-    <w:p>
-      <w:pPr>
-        <w:pStyle w:val="Listenabsatz"/>
-        <w:numPr>
-          <w:ilvl w:val="1"/>
-          <w:numId w:val="9"/>
-        </w:numPr>
-        <w:spacing w:after="120"/>
-        <w:jc w:val="both"/>
-        <w:rPr>
-          <w:lang w:val="en-GB"/>
-        </w:rPr>
-      </w:pPr>
-      <w:r>
-        <w:rPr>
-          <w:lang w:val="en-GB"/>
-        </w:rPr>
-        <w:t>lobby</w:t>
-      </w:r>
-    </w:p>
-    <w:p>
-      <w:pPr>
-        <w:pStyle w:val="Listenabsatz"/>
-        <w:numPr>
-          <w:ilvl w:val="1"/>
-          <w:numId w:val="9"/>
-        </w:numPr>
-        <w:spacing w:after="120"/>
-        <w:jc w:val="both"/>
-        <w:rPr>
-          <w:lang w:val="en-GB"/>
-        </w:rPr>
-      </w:pPr>
-      <w:r>
-        <w:rPr>
           <w:lang w:val="en-US"/>
         </w:rPr>
-        <w:t>riots</w:t>
-      </w:r>
-    </w:p>
-    <w:p>
-      <w:pPr>
-        <w:pStyle w:val="Listenabsatz"/>
-        <w:numPr>
-          <w:ilvl w:val="2"/>
-          <w:numId w:val="9"/>
-        </w:numPr>
-        <w:spacing w:after="120"/>
-        <w:jc w:val="both"/>
-        <w:rPr>
-          <w:lang w:val="en-GB"/>
-        </w:rPr>
-      </w:pPr>
-      <w:r>
-        <w:rPr>
-          <w:lang w:val="en-US"/>
-        </w:rPr>
-        <w:t>use nationalism, which arouse during WW I and WW II, to break into enemies society</w:t>
-      </w:r>
-      <w:r>
-        <w:rPr>
-          <w:lang w:val="en-US"/>
-        </w:rPr>
-        <w:t>, sp</w:t>
-      </w:r>
-      <w:r>
-        <w:rPr>
-          <w:lang w:val="en-US"/>
-        </w:rPr>
-        <w:t>lit it and create riots and civ</w:t>
-      </w:r>
-      <w:r>
-        <w:rPr>
-          <w:lang w:val="en-US"/>
-        </w:rPr>
-        <w:t>il wars</w:t>
-      </w:r>
-    </w:p>
-    <w:p>
-      <w:pPr>
-        <w:pStyle w:val="Listenabsatz"/>
-        <w:numPr>
-          <w:ilvl w:val="0"/>
-          <w:numId w:val="9"/>
-        </w:numPr>
-        <w:spacing w:after="120"/>
-        <w:jc w:val="both"/>
-        <w:rPr>
-          <w:lang w:val="en-GB"/>
-        </w:rPr>
-      </w:pPr>
-      <w:r>
-        <w:rPr>
-          <w:lang w:val="en-GB"/>
-        </w:rPr>
-        <w:t>WW II: no good strategy (about economy), but good tactics (about operational art)</w:t>
-      </w:r>
-    </w:p>
-    <w:p>
-      <w:pPr>
-        <w:pStyle w:val="Listenabsatz"/>
-        <w:numPr>
-          <w:ilvl w:val="0"/>
-          <w:numId w:val="9"/>
-        </w:numPr>
-        <w:spacing w:after="120"/>
-        <w:jc w:val="both"/>
-        <w:rPr>
-          <w:lang w:val="en-GB"/>
-        </w:rPr>
-      </w:pPr>
-      <w:r>
-        <w:rPr>
-          <w:lang w:val="en-GB"/>
-        </w:rPr>
-        <w:t>Cold war: having secondary war places (battle fields)</w:t>
-      </w:r>
-    </w:p>
-    <w:p>
-      <w:pPr>
-        <w:pStyle w:val="Listenabsatz"/>
-        <w:numPr>
-          <w:ilvl w:val="1"/>
-          <w:numId w:val="9"/>
-        </w:numPr>
-        <w:spacing w:after="120"/>
-        <w:jc w:val="both"/>
-        <w:rPr>
-          <w:lang w:val="en-GB"/>
-        </w:rPr>
-      </w:pPr>
-      <w:r>
-        <w:rPr>
-          <w:lang w:val="en-GB"/>
-        </w:rPr>
-        <w:t>Afghanistan, Vietnam, …</w:t>
-      </w:r>
-    </w:p>
-    <w:p>
-      <w:pPr>
-        <w:pStyle w:val="Listenabsatz"/>
-        <w:numPr>
-          <w:ilvl w:val="0"/>
-          <w:numId w:val="9"/>
-        </w:numPr>
-        <w:spacing w:after="120"/>
-        <w:jc w:val="both"/>
-        <w:rPr>
-          <w:lang w:val="en-GB"/>
-        </w:rPr>
-      </w:pPr>
-      <w:r>
-        <w:rPr>
-          <w:lang w:val="en-GB"/>
-        </w:rPr>
-        <w:t>Victory is achieved if the enemy</w:t>
-      </w:r>
-    </w:p>
-    <w:p>
-      <w:pPr>
-        <w:pStyle w:val="Listenabsatz"/>
-        <w:numPr>
-          <w:ilvl w:val="1"/>
-          <w:numId w:val="9"/>
-        </w:numPr>
-        <w:spacing w:after="120"/>
-        <w:jc w:val="both"/>
-        <w:rPr>
-          <w:lang w:val="en-GB"/>
-        </w:rPr>
-      </w:pPr>
-      <w:r>
-        <w:rPr>
-          <w:lang w:val="en-GB"/>
-        </w:rPr>
-        <w:t>loses control about information and especially media (TV / radio)</w:t>
-      </w:r>
-    </w:p>
-    <w:p>
-      <w:pPr>
-        <w:pStyle w:val="Listenabsatz"/>
-        <w:numPr>
-          <w:ilvl w:val="1"/>
-          <w:numId w:val="9"/>
-        </w:numPr>
-        <w:spacing w:after="120"/>
-        <w:jc w:val="both"/>
-        <w:rPr>
-          <w:lang w:val="en-GB"/>
-        </w:rPr>
-      </w:pPr>
-      <w:r>
-        <w:rPr>
-          <w:lang w:val="en-GB"/>
-        </w:rPr>
-        <w:t>loses information</w:t>
-      </w:r>
-    </w:p>
-    <w:p>
-      <w:pPr>
-        <w:pStyle w:val="Listenabsatz"/>
-        <w:numPr>
-          <w:ilvl w:val="1"/>
-          <w:numId w:val="9"/>
-        </w:numPr>
-        <w:spacing w:after="120"/>
-        <w:jc w:val="both"/>
-        <w:rPr>
-          <w:lang w:val="en-GB"/>
-        </w:rPr>
-      </w:pPr>
-      <w:r>
-        <w:rPr>
-          <w:lang w:val="en-GB"/>
-        </w:rPr>
-        <w:t xml:space="preserve">loses control about people </w:t>
-      </w:r>
-      <w:r>
-        <w:rPr>
-          <w:lang w:val="en-US"/>
-        </w:rPr>
-        <w:t>(results from #1)</w:t>
-      </w:r>
-    </w:p>
-    <w:p>
-      <w:pPr>
-        <w:pStyle w:val="Listenabsatz"/>
-        <w:numPr>
-          <w:ilvl w:val="1"/>
-          <w:numId w:val="9"/>
-        </w:numPr>
-        <w:spacing w:after="120"/>
-        <w:jc w:val="both"/>
-        <w:rPr>
-          <w:lang w:val="en-GB"/>
-        </w:rPr>
-      </w:pPr>
-      <w:r>
-        <w:rPr>
-          <w:lang w:val="en-US"/>
-        </w:rPr>
-        <w:t>can’t control economic system anymore</w:t>
-      </w:r>
-    </w:p>
-    <w:p>
-      <w:pPr>
-        <w:pStyle w:val="Listenabsatz"/>
-        <w:numPr>
-          <w:ilvl w:val="0"/>
-          <w:numId w:val="9"/>
-        </w:numPr>
-        <w:spacing w:after="120"/>
-        <w:jc w:val="both"/>
-        <w:rPr>
-          <w:lang w:val="en-GB"/>
-        </w:rPr>
-      </w:pPr>
-      <w:r>
-        <w:rPr>
-          <w:lang w:val="en-US"/>
-        </w:rPr>
-        <w:lastRenderedPageBreak/>
         <w:t>Victory depends on goal / aim</w:t>
       </w:r>
     </w:p>
@@ -1842,14 +1323,7 @@
         <w:rPr>
           <w:lang w:val="en-GB"/>
         </w:rPr>
-        <w:t xml:space="preserve">a mission, </w:t>
-      </w:r>
-      <w:r>
-        <w:rPr>
-          <w:lang w:val="en-GB"/>
-        </w:rPr>
-        <w:lastRenderedPageBreak/>
-        <w:t xml:space="preserve">but also freely available and published news may create serious troubles, such as the publishing of </w:t>
+        <w:t xml:space="preserve">a mission, but also freely available and published news may create serious troubles, such as the publishing of </w:t>
       </w:r>
       <w:r>
         <w:rPr>
@@ -2337,7 +1811,14 @@
         <w:rPr>
           <w:lang w:val="en-GB"/>
         </w:rPr>
-        <w:t xml:space="preserve">, but rather to introduce legal and governmental institutions and reassign power to the people after a reasonable period of time </w:t>
+        <w:t xml:space="preserve">, but rather to introduce legal and </w:t>
+      </w:r>
+      <w:r>
+        <w:rPr>
+          <w:lang w:val="en-GB"/>
+        </w:rPr>
+        <w:lastRenderedPageBreak/>
+        <w:t xml:space="preserve">governmental institutions and reassign power to the people after a reasonable period of time </w:t>
       </w:r>
       <w:sdt>
         <w:sdtPr>
@@ -2539,6 +2020,146 @@
         </w:rPr>
         <w:t xml:space="preserve">On a more military level victory may be achieved by gaining access </w:t>
       </w:r>
+      <w:r>
+        <w:rPr>
+          <w:lang w:val="en-GB"/>
+        </w:rPr>
+        <w:t xml:space="preserve">to the so-called centre of gravity, a term coined by Clausewitz </w:t>
+      </w:r>
+      <w:sdt>
+        <w:sdtPr>
+          <w:rPr>
+            <w:lang w:val="en-GB"/>
+          </w:rPr>
+          <w:id w:val="687033383"/>
+          <w:citation/>
+        </w:sdtPr>
+        <w:sdtContent>
+          <w:r>
+            <w:rPr>
+              <w:lang w:val="en-GB"/>
+            </w:rPr>
+            <w:fldChar w:fldCharType="begin"/>
+          </w:r>
+          <w:r>
+            <w:rPr>
+              <w:lang w:val="en-US"/>
+            </w:rPr>
+            <w:instrText xml:space="preserve"> CITATION Col98 \l 1031 </w:instrText>
+          </w:r>
+          <w:r>
+            <w:rPr>
+              <w:lang w:val="en-GB"/>
+            </w:rPr>
+            <w:fldChar w:fldCharType="separate"/>
+          </w:r>
+          <w:r>
+            <w:rPr>
+              <w:noProof/>
+              <w:lang w:val="en-US"/>
+            </w:rPr>
+            <w:t>(Osgood 1998)</w:t>
+          </w:r>
+          <w:r>
+            <w:rPr>
+              <w:lang w:val="en-GB"/>
+            </w:rPr>
+            <w:fldChar w:fldCharType="end"/>
+          </w:r>
+        </w:sdtContent>
+      </w:sdt>
+      <w:r>
+        <w:rPr>
+          <w:lang w:val="en-GB"/>
+        </w:rPr>
+        <w:t>. The method’s idea remained unchanged since it was first mentioned</w:t>
+      </w:r>
+      <w:r>
+        <w:rPr>
+          <w:lang w:val="en-GB"/>
+        </w:rPr>
+        <w:t xml:space="preserve">, but the understanding of what is this </w:t>
+      </w:r>
+      <w:r>
+        <w:rPr>
+          <w:i/>
+          <w:lang w:val="en-GB"/>
+        </w:rPr>
+        <w:t>centre</w:t>
+      </w:r>
+      <w:r>
+        <w:rPr>
+          <w:i/>
+          <w:lang w:val="en-GB"/>
+        </w:rPr>
+        <w:t xml:space="preserve"> of gravity</w:t>
+      </w:r>
+      <w:r>
+        <w:rPr>
+          <w:lang w:val="en-GB"/>
+        </w:rPr>
+        <w:t xml:space="preserve"> has advanced</w:t>
+      </w:r>
+      <w:r>
+        <w:rPr>
+          <w:lang w:val="en-GB"/>
+        </w:rPr>
+        <w:t xml:space="preserve"> </w:t>
+      </w:r>
+      <w:sdt>
+        <w:sdtPr>
+          <w:rPr>
+            <w:lang w:val="en-GB"/>
+          </w:rPr>
+          <w:id w:val="2040935632"/>
+          <w:citation/>
+        </w:sdtPr>
+        <w:sdtContent>
+          <w:r>
+            <w:rPr>
+              <w:lang w:val="en-GB"/>
+            </w:rPr>
+            <w:fldChar w:fldCharType="begin"/>
+          </w:r>
+          <w:r>
+            <w:rPr>
+              <w:lang w:val="en-US"/>
+            </w:rPr>
+            <w:instrText xml:space="preserve">CITATION Ant02 \l 1031 </w:instrText>
+          </w:r>
+          <w:r>
+            <w:rPr>
+              <w:lang w:val="en-GB"/>
+            </w:rPr>
+            <w:fldChar w:fldCharType="separate"/>
+          </w:r>
+          <w:r>
+            <w:rPr>
+              <w:noProof/>
+              <w:lang w:val="en-US"/>
+            </w:rPr>
+            <w:t>(Echevarria II 2002)</w:t>
+          </w:r>
+          <w:r>
+            <w:rPr>
+              <w:lang w:val="en-GB"/>
+            </w:rPr>
+            <w:fldChar w:fldCharType="end"/>
+          </w:r>
+        </w:sdtContent>
+      </w:sdt>
+      <w:r>
+        <w:rPr>
+          <w:lang w:val="en-GB"/>
+        </w:rPr>
+        <w:t>.</w:t>
+      </w:r>
+      <w:r>
+        <w:rPr>
+          <w:lang w:val="en-GB"/>
+        </w:rPr>
+        <w:t xml:space="preserve"> </w:t>
+      </w:r>
       <w:bookmarkStart w:id="0" w:name="_GoBack"/>
       <w:bookmarkEnd w:id="0"/>
     </w:p>
@@ -2555,6 +2176,582 @@
         </w:rPr>
         <w:t>XXX</w:t>
       </w:r>
+    </w:p>
+    <w:p>
+      <w:pPr>
+        <w:pStyle w:val="Listenabsatz"/>
+        <w:numPr>
+          <w:ilvl w:val="0"/>
+          <w:numId w:val="9"/>
+        </w:numPr>
+        <w:spacing w:after="120"/>
+        <w:jc w:val="both"/>
+        <w:rPr>
+          <w:lang w:val="en-GB"/>
+        </w:rPr>
+      </w:pPr>
+      <w:r>
+        <w:rPr>
+          <w:lang w:val="en-GB"/>
+        </w:rPr>
+        <w:t xml:space="preserve">Attack the </w:t>
+      </w:r>
+      <w:proofErr w:type="spellStart"/>
+      <w:r>
+        <w:rPr>
+          <w:lang w:val="en-GB"/>
+        </w:rPr>
+        <w:t>center</w:t>
+      </w:r>
+      <w:proofErr w:type="spellEnd"/>
+      <w:r>
+        <w:rPr>
+          <w:lang w:val="en-GB"/>
+        </w:rPr>
+        <w:t xml:space="preserve"> of gravity</w:t>
+      </w:r>
+    </w:p>
+    <w:p>
+      <w:pPr>
+        <w:pStyle w:val="Listenabsatz"/>
+        <w:numPr>
+          <w:ilvl w:val="1"/>
+          <w:numId w:val="9"/>
+        </w:numPr>
+        <w:spacing w:after="120"/>
+        <w:jc w:val="both"/>
+        <w:rPr>
+          <w:lang w:val="en-GB"/>
+        </w:rPr>
+      </w:pPr>
+      <w:r>
+        <w:rPr>
+          <w:lang w:val="en-GB"/>
+        </w:rPr>
+        <w:t>Economy</w:t>
+      </w:r>
+    </w:p>
+    <w:p>
+      <w:pPr>
+        <w:pStyle w:val="Listenabsatz"/>
+        <w:numPr>
+          <w:ilvl w:val="2"/>
+          <w:numId w:val="9"/>
+        </w:numPr>
+        <w:spacing w:after="120"/>
+        <w:jc w:val="both"/>
+        <w:rPr>
+          <w:lang w:val="en-GB"/>
+        </w:rPr>
+      </w:pPr>
+      <w:r>
+        <w:rPr>
+          <w:lang w:val="en-GB"/>
+        </w:rPr>
+        <w:t>Attack enemy’</w:t>
+      </w:r>
+      <w:r>
+        <w:rPr>
+          <w:lang w:val="en-GB"/>
+        </w:rPr>
+        <w:t>s currency</w:t>
+      </w:r>
+      <w:r>
+        <w:rPr>
+          <w:lang w:val="en-GB"/>
+        </w:rPr>
+        <w:t xml:space="preserve"> </w:t>
+      </w:r>
+      <w:sdt>
+        <w:sdtPr>
+          <w:rPr>
+            <w:lang w:val="en-GB"/>
+          </w:rPr>
+          <w:id w:val="1437098444"/>
+          <w:citation/>
+        </w:sdtPr>
+        <w:sdtContent>
+          <w:r>
+            <w:rPr>
+              <w:lang w:val="en-GB"/>
+            </w:rPr>
+            <w:fldChar w:fldCharType="begin"/>
+          </w:r>
+          <w:r>
+            <w:instrText xml:space="preserve"> CITATION Bur88 \l 1031 </w:instrText>
+          </w:r>
+          <w:r>
+            <w:rPr>
+              <w:lang w:val="en-GB"/>
+            </w:rPr>
+            <w:fldChar w:fldCharType="separate"/>
+          </w:r>
+          <w:r>
+            <w:rPr>
+              <w:noProof/>
+            </w:rPr>
+            <w:t>(Burke 1988)</w:t>
+          </w:r>
+          <w:r>
+            <w:rPr>
+              <w:lang w:val="en-GB"/>
+            </w:rPr>
+            <w:fldChar w:fldCharType="end"/>
+          </w:r>
+        </w:sdtContent>
+      </w:sdt>
+    </w:p>
+    <w:p>
+      <w:pPr>
+        <w:pStyle w:val="Listenabsatz"/>
+        <w:numPr>
+          <w:ilvl w:val="2"/>
+          <w:numId w:val="9"/>
+        </w:numPr>
+        <w:spacing w:after="120"/>
+        <w:jc w:val="both"/>
+        <w:rPr>
+          <w:lang w:val="en-GB"/>
+        </w:rPr>
+      </w:pPr>
+    </w:p>
+    <w:p>
+      <w:pPr>
+        <w:pStyle w:val="Listenabsatz"/>
+        <w:numPr>
+          <w:ilvl w:val="1"/>
+          <w:numId w:val="9"/>
+        </w:numPr>
+        <w:spacing w:after="120"/>
+        <w:jc w:val="both"/>
+        <w:rPr>
+          <w:lang w:val="en-GB"/>
+        </w:rPr>
+      </w:pPr>
+      <w:r>
+        <w:rPr>
+          <w:lang w:val="en-GB"/>
+        </w:rPr>
+        <w:t>Power networks</w:t>
+      </w:r>
+    </w:p>
+    <w:p>
+      <w:pPr>
+        <w:pStyle w:val="Listenabsatz"/>
+        <w:numPr>
+          <w:ilvl w:val="1"/>
+          <w:numId w:val="9"/>
+        </w:numPr>
+        <w:spacing w:after="120"/>
+        <w:jc w:val="both"/>
+        <w:rPr>
+          <w:lang w:val="en-GB"/>
+        </w:rPr>
+      </w:pPr>
+      <w:r>
+        <w:rPr>
+          <w:lang w:val="en-GB"/>
+        </w:rPr>
+        <w:t>Logistics</w:t>
+      </w:r>
+    </w:p>
+    <w:p>
+      <w:pPr>
+        <w:pStyle w:val="Listenabsatz"/>
+        <w:numPr>
+          <w:ilvl w:val="1"/>
+          <w:numId w:val="9"/>
+        </w:numPr>
+        <w:spacing w:after="120"/>
+        <w:jc w:val="both"/>
+        <w:rPr>
+          <w:lang w:val="en-GB"/>
+        </w:rPr>
+      </w:pPr>
+      <w:r>
+        <w:rPr>
+          <w:lang w:val="en-GB"/>
+        </w:rPr>
+        <w:t>Information</w:t>
+      </w:r>
+    </w:p>
+    <w:p>
+      <w:pPr>
+        <w:pStyle w:val="Listenabsatz"/>
+        <w:numPr>
+          <w:ilvl w:val="2"/>
+          <w:numId w:val="9"/>
+        </w:numPr>
+        <w:spacing w:after="120"/>
+        <w:jc w:val="both"/>
+        <w:rPr>
+          <w:lang w:val="en-GB"/>
+        </w:rPr>
+      </w:pPr>
+      <w:r>
+        <w:rPr>
+          <w:lang w:val="en-GB"/>
+        </w:rPr>
+        <w:t>TV</w:t>
+      </w:r>
+    </w:p>
+    <w:p>
+      <w:pPr>
+        <w:pStyle w:val="Listenabsatz"/>
+        <w:numPr>
+          <w:ilvl w:val="2"/>
+          <w:numId w:val="9"/>
+        </w:numPr>
+        <w:spacing w:after="120"/>
+        <w:jc w:val="both"/>
+        <w:rPr>
+          <w:lang w:val="en-GB"/>
+        </w:rPr>
+      </w:pPr>
+      <w:r>
+        <w:rPr>
+          <w:lang w:val="en-GB"/>
+        </w:rPr>
+        <w:t>radio</w:t>
+      </w:r>
+    </w:p>
+    <w:p>
+      <w:pPr>
+        <w:pStyle w:val="Listenabsatz"/>
+        <w:numPr>
+          <w:ilvl w:val="0"/>
+          <w:numId w:val="9"/>
+        </w:numPr>
+        <w:spacing w:after="120"/>
+        <w:jc w:val="both"/>
+        <w:rPr>
+          <w:lang w:val="en-GB"/>
+        </w:rPr>
+      </w:pPr>
+      <w:r>
+        <w:rPr>
+          <w:lang w:val="en-GB"/>
+        </w:rPr>
+        <w:t>Access to most sensitive data and information utilizing different techniques among which are</w:t>
+      </w:r>
+    </w:p>
+    <w:p>
+      <w:pPr>
+        <w:pStyle w:val="Listenabsatz"/>
+        <w:numPr>
+          <w:ilvl w:val="1"/>
+          <w:numId w:val="9"/>
+        </w:numPr>
+        <w:spacing w:after="120"/>
+        <w:jc w:val="both"/>
+        <w:rPr>
+          <w:lang w:val="en-GB"/>
+        </w:rPr>
+      </w:pPr>
+      <w:r>
+        <w:rPr>
+          <w:lang w:val="en-GB"/>
+        </w:rPr>
+        <w:t>social engineering</w:t>
+      </w:r>
+    </w:p>
+    <w:p>
+      <w:pPr>
+        <w:pStyle w:val="Listenabsatz"/>
+        <w:numPr>
+          <w:ilvl w:val="1"/>
+          <w:numId w:val="9"/>
+        </w:numPr>
+        <w:spacing w:after="120"/>
+        <w:jc w:val="both"/>
+        <w:rPr>
+          <w:lang w:val="en-GB"/>
+        </w:rPr>
+      </w:pPr>
+      <w:r>
+        <w:rPr>
+          <w:lang w:val="en-GB"/>
+        </w:rPr>
+        <w:t>hacking (cyber-attack)</w:t>
+      </w:r>
+    </w:p>
+    <w:p>
+      <w:pPr>
+        <w:pStyle w:val="Listenabsatz"/>
+        <w:numPr>
+          <w:ilvl w:val="1"/>
+          <w:numId w:val="9"/>
+        </w:numPr>
+        <w:spacing w:after="120"/>
+        <w:jc w:val="both"/>
+        <w:rPr>
+          <w:lang w:val="en-GB"/>
+        </w:rPr>
+      </w:pPr>
+      <w:r>
+        <w:rPr>
+          <w:lang w:val="en-GB"/>
+        </w:rPr>
+        <w:t>military actions</w:t>
+      </w:r>
+    </w:p>
+    <w:p>
+      <w:pPr>
+        <w:pStyle w:val="Listenabsatz"/>
+        <w:numPr>
+          <w:ilvl w:val="2"/>
+          <w:numId w:val="9"/>
+        </w:numPr>
+        <w:spacing w:after="120"/>
+        <w:jc w:val="both"/>
+        <w:rPr>
+          <w:lang w:val="en-GB"/>
+        </w:rPr>
+      </w:pPr>
+      <w:r>
+        <w:rPr>
+          <w:lang w:val="en-GB"/>
+        </w:rPr>
+        <w:t>needs money</w:t>
+      </w:r>
+    </w:p>
+    <w:p>
+      <w:pPr>
+        <w:pStyle w:val="Listenabsatz"/>
+        <w:numPr>
+          <w:ilvl w:val="1"/>
+          <w:numId w:val="9"/>
+        </w:numPr>
+        <w:spacing w:after="120"/>
+        <w:jc w:val="both"/>
+        <w:rPr>
+          <w:lang w:val="en-GB"/>
+        </w:rPr>
+      </w:pPr>
+      <w:r>
+        <w:rPr>
+          <w:lang w:val="en-GB"/>
+        </w:rPr>
+        <w:t>intelligence / sabotage</w:t>
+      </w:r>
+    </w:p>
+    <w:p>
+      <w:pPr>
+        <w:pStyle w:val="Listenabsatz"/>
+        <w:numPr>
+          <w:ilvl w:val="2"/>
+          <w:numId w:val="9"/>
+        </w:numPr>
+        <w:spacing w:after="120"/>
+        <w:jc w:val="both"/>
+        <w:rPr>
+          <w:lang w:val="en-GB"/>
+        </w:rPr>
+      </w:pPr>
+      <w:r>
+        <w:rPr>
+          <w:lang w:val="en-GB"/>
+        </w:rPr>
+        <w:t>needs money</w:t>
+      </w:r>
+    </w:p>
+    <w:p>
+      <w:pPr>
+        <w:pStyle w:val="Listenabsatz"/>
+        <w:numPr>
+          <w:ilvl w:val="2"/>
+          <w:numId w:val="9"/>
+        </w:numPr>
+        <w:spacing w:after="120"/>
+        <w:jc w:val="both"/>
+        <w:rPr>
+          <w:lang w:val="en-GB"/>
+        </w:rPr>
+      </w:pPr>
+      <w:r>
+        <w:rPr>
+          <w:lang w:val="en-GB"/>
+        </w:rPr>
+        <w:t>leads to skills in cyber-attacks and social engineering</w:t>
+      </w:r>
+    </w:p>
+    <w:p>
+      <w:pPr>
+        <w:pStyle w:val="Listenabsatz"/>
+        <w:numPr>
+          <w:ilvl w:val="0"/>
+          <w:numId w:val="9"/>
+        </w:numPr>
+        <w:spacing w:after="120"/>
+        <w:jc w:val="both"/>
+        <w:rPr>
+          <w:lang w:val="en-GB"/>
+        </w:rPr>
+      </w:pPr>
+      <w:r>
+        <w:rPr>
+          <w:lang w:val="en-GB"/>
+        </w:rPr>
+        <w:t xml:space="preserve">democracy -&gt; easier </w:t>
+      </w:r>
+      <w:r>
+        <w:rPr>
+          <w:lang w:val="en-GB"/>
+        </w:rPr>
+        <w:t>manipulable</w:t>
+      </w:r>
+    </w:p>
+    <w:p>
+      <w:pPr>
+        <w:pStyle w:val="Listenabsatz"/>
+        <w:numPr>
+          <w:ilvl w:val="1"/>
+          <w:numId w:val="9"/>
+        </w:numPr>
+        <w:spacing w:after="120"/>
+        <w:jc w:val="both"/>
+        <w:rPr>
+          <w:lang w:val="en-GB"/>
+        </w:rPr>
+      </w:pPr>
+      <w:r>
+        <w:rPr>
+          <w:lang w:val="en-GB"/>
+        </w:rPr>
+        <w:t>propaganda</w:t>
+      </w:r>
+    </w:p>
+    <w:p>
+      <w:pPr>
+        <w:pStyle w:val="Listenabsatz"/>
+        <w:numPr>
+          <w:ilvl w:val="1"/>
+          <w:numId w:val="9"/>
+        </w:numPr>
+        <w:spacing w:after="120"/>
+        <w:jc w:val="both"/>
+        <w:rPr>
+          <w:lang w:val="en-GB"/>
+        </w:rPr>
+      </w:pPr>
+      <w:r>
+        <w:rPr>
+          <w:lang w:val="en-GB"/>
+        </w:rPr>
+        <w:t>invalid information</w:t>
+      </w:r>
+    </w:p>
+    <w:p>
+      <w:pPr>
+        <w:pStyle w:val="Listenabsatz"/>
+        <w:numPr>
+          <w:ilvl w:val="1"/>
+          <w:numId w:val="9"/>
+        </w:numPr>
+        <w:spacing w:after="120"/>
+        <w:jc w:val="both"/>
+        <w:rPr>
+          <w:lang w:val="en-GB"/>
+        </w:rPr>
+      </w:pPr>
+      <w:r>
+        <w:rPr>
+          <w:lang w:val="en-GB"/>
+        </w:rPr>
+        <w:t xml:space="preserve">access to people </w:t>
+      </w:r>
+      <w:r>
+        <w:rPr>
+          <w:lang w:val="en-GB"/>
+        </w:rPr>
+        <w:t>in power</w:t>
+      </w:r>
+    </w:p>
+    <w:p>
+      <w:pPr>
+        <w:pStyle w:val="Listenabsatz"/>
+        <w:numPr>
+          <w:ilvl w:val="1"/>
+          <w:numId w:val="9"/>
+        </w:numPr>
+        <w:spacing w:after="120"/>
+        <w:jc w:val="both"/>
+        <w:rPr>
+          <w:lang w:val="en-GB"/>
+        </w:rPr>
+      </w:pPr>
+      <w:r>
+        <w:rPr>
+          <w:lang w:val="en-GB"/>
+        </w:rPr>
+        <w:t>lobby</w:t>
+      </w:r>
+    </w:p>
+    <w:p>
+      <w:pPr>
+        <w:pStyle w:val="Listenabsatz"/>
+        <w:numPr>
+          <w:ilvl w:val="1"/>
+          <w:numId w:val="9"/>
+        </w:numPr>
+        <w:spacing w:after="120"/>
+        <w:jc w:val="both"/>
+        <w:rPr>
+          <w:lang w:val="en-GB"/>
+        </w:rPr>
+      </w:pPr>
+      <w:r>
+        <w:rPr>
+          <w:lang w:val="en-US"/>
+        </w:rPr>
+        <w:t>riots</w:t>
+      </w:r>
+    </w:p>
+    <w:p>
+      <w:pPr>
+        <w:pStyle w:val="Listenabsatz"/>
+        <w:numPr>
+          <w:ilvl w:val="2"/>
+          <w:numId w:val="9"/>
+        </w:numPr>
+        <w:spacing w:after="120"/>
+        <w:jc w:val="both"/>
+        <w:rPr>
+          <w:lang w:val="en-GB"/>
+        </w:rPr>
+      </w:pPr>
+      <w:r>
+        <w:rPr>
+          <w:lang w:val="en-US"/>
+        </w:rPr>
+        <w:t>use nationalism, which arouse during WW I and WW II, to break into enemies society</w:t>
+      </w:r>
+      <w:r>
+        <w:rPr>
+          <w:lang w:val="en-US"/>
+        </w:rPr>
+        <w:t>, sp</w:t>
+      </w:r>
+      <w:r>
+        <w:rPr>
+          <w:lang w:val="en-US"/>
+        </w:rPr>
+        <w:t>lit it and create riots and civ</w:t>
+      </w:r>
+      <w:r>
+        <w:rPr>
+          <w:lang w:val="en-US"/>
+        </w:rPr>
+        <w:t>il wars</w:t>
+      </w:r>
+    </w:p>
+    <w:p>
+      <w:pPr>
+        <w:jc w:val="both"/>
+        <w:rPr>
+          <w:lang w:val="en-GB"/>
+        </w:rPr>
+      </w:pPr>
     </w:p>
     <w:sdt>
       <w:sdtPr>
@@ -3018,6 +3215,7 @@
                   <w:bCs/>
                   <w:lang w:val="en-GB"/>
                 </w:rPr>
+                <w:lastRenderedPageBreak/>
                 <w:fldChar w:fldCharType="end"/>
               </w:r>
             </w:p>
@@ -5395,7 +5593,7 @@
         </b:NameList>
       </b:Author>
     </b:Author>
-    <b:RefOrder>11</b:RefOrder>
+    <b:RefOrder>13</b:RefOrder>
   </b:Source>
   <b:Source>
     <b:Tag>IPP12</b:Tag>
@@ -5412,7 +5610,7 @@
     <b:DayAccessed>26</b:DayAccessed>
     <b:URL>http://www.ippnw.de/frieden/konfliktregionen/artikel/506279eea9/konferenz-fuer-sicherheit-und-zusamm.html</b:URL>
     <b:LCID>en-GB</b:LCID>
-    <b:RefOrder>12</b:RefOrder>
+    <b:RefOrder>14</b:RefOrder>
   </b:Source>
   <b:Source>
     <b:Tag>Enc12</b:Tag>
@@ -5613,11 +5811,57 @@
     <b:URL>http://www.atimes.com/atimes/South_Asia/LF25Df02.html</b:URL>
     <b:RefOrder>10</b:RefOrder>
   </b:Source>
+  <b:Source>
+    <b:Tag>Col98</b:Tag>
+    <b:SourceType>InternetSite</b:SourceType>
+    <b:Guid>{C76ABFDA-D8EC-42DC-BBD1-93D2DC4212A6}</b:Guid>
+    <b:LCID>en-GB</b:LCID>
+    <b:Author>
+      <b:Author>
+        <b:NameList>
+          <b:Person>
+            <b:Last>Osgood</b:Last>
+            <b:First>Colonel</b:First>
+            <b:Middle>John</b:Middle>
+          </b:Person>
+        </b:NameList>
+      </b:Author>
+    </b:Author>
+    <b:Title>Clausewitz's Concept of the Military Center of Gravity</b:Title>
+    <b:Year>1998</b:Year>
+    <b:YearAccessed>2012</b:YearAccessed>
+    <b:MonthAccessed>May</b:MonthAccessed>
+    <b:DayAccessed>11</b:DayAccessed>
+    <b:URL>http://www.juris99.com/mil/wc4.htm</b:URL>
+    <b:RefOrder>11</b:RefOrder>
+  </b:Source>
+  <b:Source>
+    <b:Tag>Ant02</b:Tag>
+    <b:SourceType>Report</b:SourceType>
+    <b:Guid>{CE2E5E96-A1D5-428F-B460-C2FF9BCFA328}</b:Guid>
+    <b:Title>Clausewitz's center or gravity: Changing our warfighting doctrine - again!</b:Title>
+    <b:Year>2002</b:Year>
+    <b:Publisher>Strategic Studies Institute</b:Publisher>
+    <b:LCID>en-GB</b:LCID>
+    <b:Author>
+      <b:Author>
+        <b:NameList>
+          <b:Person>
+            <b:Last>Echevarria II</b:Last>
+            <b:First>Antulio</b:First>
+            <b:Middle>J.</b:Middle>
+          </b:Person>
+        </b:NameList>
+      </b:Author>
+    </b:Author>
+    <b:ThesisType>Military report</b:ThesisType>
+    <b:RefOrder>12</b:RefOrder>
+  </b:Source>
 </b:Sources>
 </file>
 
 <file path=customXml/itemProps1.xml><?xml version="1.0" encoding="utf-8"?>
-<ds:datastoreItem xmlns:ds="http://schemas.openxmlformats.org/officeDocument/2006/customXml" ds:itemID="{C9551D91-AEE2-4AE9-A832-D2F93BA5D2A6}">
+<ds:datastoreItem xmlns:ds="http://schemas.openxmlformats.org/officeDocument/2006/customXml" ds:itemID="{A84000D3-8555-49B2-9850-1208016E99F9}">
   <ds:schemaRefs>
     <ds:schemaRef ds:uri="http://schemas.openxmlformats.org/officeDocument/2006/bibliography"/>
   </ds:schemaRefs>

--- a/2012-05-14_The Meaning of Victory in Conflict in the Information Age.docx
+++ b/2012-05-14_The Meaning of Victory in Conflict in the Information Age.docx
@@ -430,21 +430,7 @@
         <w:rPr>
           <w:lang w:val="en-GB"/>
         </w:rPr>
-        <w:t xml:space="preserve">E.g. </w:t>
-      </w:r>
-      <w:proofErr w:type="spellStart"/>
-      <w:r>
-        <w:rPr>
-          <w:lang w:val="en-GB"/>
-        </w:rPr>
-        <w:t>Habsburger</w:t>
-      </w:r>
-      <w:proofErr w:type="spellEnd"/>
-      <w:r>
-        <w:rPr>
-          <w:lang w:val="en-GB"/>
-        </w:rPr>
-        <w:t>, which used marriage as way to enlarge their area of interest</w:t>
+        <w:t>E.g. Habsburger, which used marriage as way to enlarge their area of interest</w:t>
       </w:r>
     </w:p>
     <w:p>
@@ -510,35 +496,7 @@
         <w:rPr>
           <w:lang w:val="en-GB"/>
         </w:rPr>
-        <w:t xml:space="preserve">The way to achieve victory; old victories no longer sufficient as societies are more valued and have a greater impact; victory against a dictator may be achieved, but the society may still not accept the new </w:t>
-      </w:r>
-      <w:proofErr w:type="spellStart"/>
-      <w:r>
-        <w:rPr>
-          <w:lang w:val="en-GB"/>
-        </w:rPr>
-        <w:t>Machthaber</w:t>
-      </w:r>
-      <w:proofErr w:type="spellEnd"/>
-      <w:r>
-        <w:rPr>
-          <w:lang w:val="en-GB"/>
-        </w:rPr>
-        <w:t xml:space="preserve"> (Afghanistan / </w:t>
-      </w:r>
-      <w:proofErr w:type="spellStart"/>
-      <w:r>
-        <w:rPr>
-          <w:lang w:val="en-GB"/>
-        </w:rPr>
-        <w:t>Irak</w:t>
-      </w:r>
-      <w:proofErr w:type="spellEnd"/>
-      <w:r>
-        <w:rPr>
-          <w:lang w:val="en-GB"/>
-        </w:rPr>
-        <w:t>) -&gt; additional strategies have to be applied, such as providing aid and rebuilding a country with perspectives to self-government; nowadays constant occupation and conquer may neither not be adequate, nor achievable in bigger scale</w:t>
+        <w:t>The way to achieve victory; old victories no longer sufficient as societies are more valued and have a greater impact; victory against a dictator may be achieved, but the society may still not accept the new Machthaber (Afghanistan / Irak) -&gt; additional strategies have to be applied, such as providing aid and rebuilding a country with perspectives to self-government; nowadays constant occupation and conquer may neither not be adequate, nor achievable in bigger scale</w:t>
       </w:r>
     </w:p>
     <w:p>
@@ -672,13 +630,19 @@
         <w:rPr>
           <w:lang w:val="en-GB"/>
         </w:rPr>
-        <w:t xml:space="preserve"> describes </w:t>
-      </w:r>
-      <w:r>
-        <w:rPr>
-          <w:lang w:val="en-GB"/>
-        </w:rPr>
-        <w:t>the ability to transfer information freely and have instant access to a broader range of information</w:t>
+        <w:t xml:space="preserve"> </w:t>
+      </w:r>
+      <w:r>
+        <w:rPr>
+          <w:lang w:val="en-GB"/>
+        </w:rPr>
+        <w:t>is characterized by the</w:t>
+      </w:r>
+      <w:r>
+        <w:rPr>
+          <w:lang w:val="en-GB"/>
+        </w:rPr>
+        <w:t xml:space="preserve"> ability to transfer information freely and have instant access to a broader range of information</w:t>
       </w:r>
       <w:r>
         <w:rPr>
@@ -732,7 +696,19 @@
         <w:rPr>
           <w:lang w:val="en-GB"/>
         </w:rPr>
-        <w:t>. As war always have been a matter of access and utilization of information this age</w:t>
+        <w:t xml:space="preserve">. As war always </w:t>
+      </w:r>
+      <w:r>
+        <w:rPr>
+          <w:lang w:val="en-GB"/>
+        </w:rPr>
+        <w:t>has</w:t>
+      </w:r>
+      <w:r>
+        <w:rPr>
+          <w:lang w:val="en-GB"/>
+        </w:rPr>
+        <w:t xml:space="preserve"> been a matter of access and utilization of information this age</w:t>
       </w:r>
       <w:r>
         <w:rPr>
@@ -744,13 +720,19 @@
         <w:rPr>
           <w:lang w:val="en-GB"/>
         </w:rPr>
-        <w:t>Already w</w:t>
-      </w:r>
-      <w:r>
-        <w:rPr>
-          <w:lang w:val="en-GB"/>
-        </w:rPr>
-        <w:t xml:space="preserve">ith the introduction of television, radio and </w:t>
+        <w:t>Beginning with</w:t>
+      </w:r>
+      <w:r>
+        <w:rPr>
+          <w:lang w:val="en-GB"/>
+        </w:rPr>
+        <w:t xml:space="preserve"> </w:t>
+      </w:r>
+      <w:r>
+        <w:rPr>
+          <w:lang w:val="en-GB"/>
+        </w:rPr>
+        <w:t xml:space="preserve">the introduction of television, radio and </w:t>
       </w:r>
       <w:r>
         <w:rPr>
@@ -1018,7 +1000,51 @@
         <w:rPr>
           <w:lang w:val="en-GB"/>
         </w:rPr>
-        <w:t xml:space="preserve"> impacting the way they influence wars and forming a new understanding of victory or defeat.</w:t>
+        <w:t xml:space="preserve">. This </w:t>
+      </w:r>
+      <w:r>
+        <w:rPr>
+          <w:lang w:val="en-GB"/>
+        </w:rPr>
+        <w:t>influence</w:t>
+      </w:r>
+      <w:r>
+        <w:rPr>
+          <w:lang w:val="en-GB"/>
+        </w:rPr>
+        <w:t>d</w:t>
+      </w:r>
+      <w:r>
+        <w:rPr>
+          <w:lang w:val="en-GB"/>
+        </w:rPr>
+        <w:t xml:space="preserve"> wars and form</w:t>
+      </w:r>
+      <w:r>
+        <w:rPr>
+          <w:lang w:val="en-GB"/>
+        </w:rPr>
+        <w:t>ed</w:t>
+      </w:r>
+      <w:r>
+        <w:rPr>
+          <w:lang w:val="en-GB"/>
+        </w:rPr>
+        <w:t xml:space="preserve"> a new understanding of victory </w:t>
+      </w:r>
+      <w:r>
+        <w:rPr>
+          <w:lang w:val="en-GB"/>
+        </w:rPr>
+        <w:t>and</w:t>
+      </w:r>
+      <w:bookmarkStart w:id="0" w:name="_GoBack"/>
+      <w:bookmarkEnd w:id="0"/>
+      <w:r>
+        <w:rPr>
+          <w:lang w:val="en-GB"/>
+        </w:rPr>
+        <w:t xml:space="preserve"> defeat.</w:t>
       </w:r>
     </w:p>
     <w:p>
@@ -1040,19 +1066,7 @@
         <w:rPr>
           <w:lang w:val="en-GB"/>
         </w:rPr>
-        <w:t xml:space="preserve">nformation Age </w:t>
-      </w:r>
-      <w:r>
-        <w:rPr>
-          <w:lang w:val="en-GB"/>
-        </w:rPr>
-        <w:t>in the first place</w:t>
-      </w:r>
-      <w:r>
-        <w:rPr>
-          <w:lang w:val="en-GB"/>
-        </w:rPr>
-        <w:t xml:space="preserve"> c</w:t>
+        <w:t>nformation Age c</w:t>
       </w:r>
       <w:r>
         <w:rPr>
@@ -1076,7 +1090,7 @@
         <w:rPr>
           <w:lang w:val="en-GB"/>
         </w:rPr>
-        <w:t>may act</w:t>
+        <w:t>act</w:t>
       </w:r>
       <w:r>
         <w:rPr>
@@ -1337,7 +1351,6 @@
         </w:rPr>
         <w:t xml:space="preserve"> by </w:t>
       </w:r>
-      <w:proofErr w:type="spellStart"/>
       <w:r>
         <w:rPr>
           <w:iCs/>
@@ -1345,7 +1358,6 @@
         </w:rPr>
         <w:t>Jyllands-Posten</w:t>
       </w:r>
-      <w:proofErr w:type="spellEnd"/>
       <w:r>
         <w:rPr>
           <w:iCs/>
@@ -1400,7 +1412,21 @@
           <w:iCs/>
           <w:lang w:val="en"/>
         </w:rPr>
-        <w:t xml:space="preserve"> also in Afghanistan</w:t>
+        <w:t xml:space="preserve"> </w:t>
+      </w:r>
+      <w:r>
+        <w:rPr>
+          <w:iCs/>
+          <w:lang w:val="en"/>
+        </w:rPr>
+        <w:t>again</w:t>
+      </w:r>
+      <w:r>
+        <w:rPr>
+          <w:iCs/>
+          <w:lang w:val="en"/>
+        </w:rPr>
+        <w:t xml:space="preserve"> in Afghanistan</w:t>
       </w:r>
       <w:r>
         <w:rPr>
@@ -1469,7 +1495,19 @@
         <w:rPr>
           <w:lang w:val="en-GB"/>
         </w:rPr>
-        <w:t xml:space="preserve">Thus it is evident that societies may react much faster </w:t>
+        <w:t xml:space="preserve">Thus it is evident that societies </w:t>
+      </w:r>
+      <w:r>
+        <w:rPr>
+          <w:lang w:val="en-GB"/>
+        </w:rPr>
+        <w:t>tend to</w:t>
+      </w:r>
+      <w:r>
+        <w:rPr>
+          <w:lang w:val="en-GB"/>
+        </w:rPr>
+        <w:t xml:space="preserve"> react much faster </w:t>
       </w:r>
       <w:r>
         <w:rPr>
@@ -1594,53 +1632,35 @@
       <w:hyperlink r:id="rId9" w:history="1">
         <w:r>
           <w:rPr>
-            <w:rFonts w:ascii="Arial" w:hAnsi="Arial" w:cs="Arial"/>
-            <w:color w:val="000000"/>
-            <w:sz w:val="20"/>
-            <w:szCs w:val="20"/>
-            <w:lang w:val="en-US"/>
+            <w:lang w:val="en-GB"/>
           </w:rPr>
           <w:t>desecration</w:t>
         </w:r>
       </w:hyperlink>
       <w:r>
         <w:rPr>
-          <w:rFonts w:ascii="Arial" w:hAnsi="Arial" w:cs="Arial"/>
-          <w:sz w:val="20"/>
-          <w:szCs w:val="20"/>
-          <w:lang w:val="en-US"/>
+          <w:lang w:val="en-GB"/>
         </w:rPr>
         <w:t xml:space="preserve"> </w:t>
       </w:r>
       <w:hyperlink r:id="rId10" w:history="1">
         <w:r>
           <w:rPr>
-            <w:rFonts w:ascii="Arial" w:hAnsi="Arial" w:cs="Arial"/>
-            <w:color w:val="000000"/>
-            <w:sz w:val="20"/>
-            <w:szCs w:val="20"/>
-            <w:lang w:val="en-US"/>
+            <w:lang w:val="en-GB"/>
           </w:rPr>
           <w:t>of</w:t>
         </w:r>
       </w:hyperlink>
       <w:r>
         <w:rPr>
-          <w:rFonts w:ascii="Arial" w:hAnsi="Arial" w:cs="Arial"/>
-          <w:sz w:val="20"/>
-          <w:szCs w:val="20"/>
-          <w:lang w:val="en-US"/>
+          <w:lang w:val="en-GB"/>
         </w:rPr>
         <w:t xml:space="preserve"> </w:t>
       </w:r>
       <w:hyperlink r:id="rId11" w:history="1">
         <w:r>
           <w:rPr>
-            <w:rFonts w:ascii="Arial" w:hAnsi="Arial" w:cs="Arial"/>
-            <w:color w:val="000000"/>
-            <w:sz w:val="20"/>
-            <w:szCs w:val="20"/>
-            <w:lang w:val="en-US"/>
+            <w:lang w:val="en-GB"/>
           </w:rPr>
           <w:t>corpses</w:t>
         </w:r>
@@ -1655,7 +1675,19 @@
         <w:rPr>
           <w:lang w:val="en-GB"/>
         </w:rPr>
-        <w:t>gain of a deep understanding of the operating area including religious and cultural characteristics) has to be established or, if misconduct is committed anyway, an information leakage has to be strictly avoided and strategies for countermeasures worked out.</w:t>
+        <w:t xml:space="preserve">gain of a deep understanding of the operating area including religious and cultural characteristics) has to be established or, if misconduct is committed anyway, an information leakage has to be strictly avoided and strategies for countermeasures </w:t>
+      </w:r>
+      <w:r>
+        <w:rPr>
+          <w:lang w:val="en-GB"/>
+        </w:rPr>
+        <w:t xml:space="preserve">have to be </w:t>
+      </w:r>
+      <w:r>
+        <w:rPr>
+          <w:lang w:val="en-GB"/>
+        </w:rPr>
+        <w:t>worked out.</w:t>
       </w:r>
     </w:p>
     <w:p>
@@ -2160,8 +2192,6 @@
         </w:rPr>
         <w:t xml:space="preserve"> </w:t>
       </w:r>
-      <w:bookmarkStart w:id="0" w:name="_GoBack"/>
-      <w:bookmarkEnd w:id="0"/>
     </w:p>
     <w:p>
       <w:pPr>
@@ -2194,21 +2224,7 @@
         <w:rPr>
           <w:lang w:val="en-GB"/>
         </w:rPr>
-        <w:t xml:space="preserve">Attack the </w:t>
-      </w:r>
-      <w:proofErr w:type="spellStart"/>
-      <w:r>
-        <w:rPr>
-          <w:lang w:val="en-GB"/>
-        </w:rPr>
-        <w:t>center</w:t>
-      </w:r>
-      <w:proofErr w:type="spellEnd"/>
-      <w:r>
-        <w:rPr>
-          <w:lang w:val="en-GB"/>
-        </w:rPr>
-        <w:t xml:space="preserve"> of gravity</w:t>
+        <w:t>Attack the center of gravity</w:t>
       </w:r>
     </w:p>
     <w:p>
@@ -5861,7 +5877,7 @@
 </file>
 
 <file path=customXml/itemProps1.xml><?xml version="1.0" encoding="utf-8"?>
-<ds:datastoreItem xmlns:ds="http://schemas.openxmlformats.org/officeDocument/2006/customXml" ds:itemID="{A84000D3-8555-49B2-9850-1208016E99F9}">
+<ds:datastoreItem xmlns:ds="http://schemas.openxmlformats.org/officeDocument/2006/customXml" ds:itemID="{7E0CDD0E-6779-4980-81C4-F189DB4796F7}">
   <ds:schemaRefs>
     <ds:schemaRef ds:uri="http://schemas.openxmlformats.org/officeDocument/2006/bibliography"/>
   </ds:schemaRefs>

--- a/2012-05-14_The Meaning of Victory in Conflict in the Information Age.docx
+++ b/2012-05-14_The Meaning of Victory in Conflict in the Information Age.docx
@@ -149,454 +149,6 @@
           <w:lang w:val="en-GB"/>
         </w:rPr>
         <w:t>Jan Rehwaldt, University of Tartu</w:t>
-      </w:r>
-    </w:p>
-    <w:p>
-      <w:pPr>
-        <w:spacing w:before="600" w:after="120"/>
-        <w:ind w:firstLine="284"/>
-        <w:jc w:val="both"/>
-        <w:rPr>
-          <w:lang w:val="en-GB"/>
-        </w:rPr>
-      </w:pPr>
-      <w:r>
-        <w:rPr>
-          <w:lang w:val="en-GB"/>
-        </w:rPr>
-        <w:t>Victory</w:t>
-      </w:r>
-    </w:p>
-    <w:p>
-      <w:pPr>
-        <w:pStyle w:val="Listenabsatz"/>
-        <w:numPr>
-          <w:ilvl w:val="0"/>
-          <w:numId w:val="9"/>
-        </w:numPr>
-        <w:spacing w:after="120"/>
-        <w:jc w:val="both"/>
-        <w:rPr>
-          <w:lang w:val="en-GB"/>
-        </w:rPr>
-      </w:pPr>
-      <w:r>
-        <w:rPr>
-          <w:lang w:val="en-GB"/>
-        </w:rPr>
-        <w:t>WW II: no good strategy (about economy), but good tactics (about operational art)</w:t>
-      </w:r>
-    </w:p>
-    <w:p>
-      <w:pPr>
-        <w:pStyle w:val="Listenabsatz"/>
-        <w:numPr>
-          <w:ilvl w:val="0"/>
-          <w:numId w:val="9"/>
-        </w:numPr>
-        <w:spacing w:after="120"/>
-        <w:jc w:val="both"/>
-        <w:rPr>
-          <w:lang w:val="en-GB"/>
-        </w:rPr>
-      </w:pPr>
-      <w:r>
-        <w:rPr>
-          <w:lang w:val="en-GB"/>
-        </w:rPr>
-        <w:t>Cold war: having secondary war places (battle fields)</w:t>
-      </w:r>
-    </w:p>
-    <w:p>
-      <w:pPr>
-        <w:pStyle w:val="Listenabsatz"/>
-        <w:numPr>
-          <w:ilvl w:val="1"/>
-          <w:numId w:val="9"/>
-        </w:numPr>
-        <w:spacing w:after="120"/>
-        <w:jc w:val="both"/>
-        <w:rPr>
-          <w:lang w:val="en-GB"/>
-        </w:rPr>
-      </w:pPr>
-      <w:r>
-        <w:rPr>
-          <w:lang w:val="en-GB"/>
-        </w:rPr>
-        <w:t>Afghanistan, Vietnam, …</w:t>
-      </w:r>
-    </w:p>
-    <w:p>
-      <w:pPr>
-        <w:pStyle w:val="Listenabsatz"/>
-        <w:numPr>
-          <w:ilvl w:val="0"/>
-          <w:numId w:val="9"/>
-        </w:numPr>
-        <w:spacing w:after="120"/>
-        <w:jc w:val="both"/>
-        <w:rPr>
-          <w:lang w:val="en-GB"/>
-        </w:rPr>
-      </w:pPr>
-      <w:r>
-        <w:rPr>
-          <w:lang w:val="en-GB"/>
-        </w:rPr>
-        <w:t>Victory is achieved if the enemy</w:t>
-      </w:r>
-    </w:p>
-    <w:p>
-      <w:pPr>
-        <w:pStyle w:val="Listenabsatz"/>
-        <w:numPr>
-          <w:ilvl w:val="1"/>
-          <w:numId w:val="9"/>
-        </w:numPr>
-        <w:spacing w:after="120"/>
-        <w:jc w:val="both"/>
-        <w:rPr>
-          <w:lang w:val="en-GB"/>
-        </w:rPr>
-      </w:pPr>
-      <w:r>
-        <w:rPr>
-          <w:lang w:val="en-GB"/>
-        </w:rPr>
-        <w:t>loses control about information and especially media (TV / radio)</w:t>
-      </w:r>
-    </w:p>
-    <w:p>
-      <w:pPr>
-        <w:pStyle w:val="Listenabsatz"/>
-        <w:numPr>
-          <w:ilvl w:val="1"/>
-          <w:numId w:val="9"/>
-        </w:numPr>
-        <w:spacing w:after="120"/>
-        <w:jc w:val="both"/>
-        <w:rPr>
-          <w:lang w:val="en-GB"/>
-        </w:rPr>
-      </w:pPr>
-      <w:r>
-        <w:rPr>
-          <w:lang w:val="en-GB"/>
-        </w:rPr>
-        <w:t>loses information</w:t>
-      </w:r>
-    </w:p>
-    <w:p>
-      <w:pPr>
-        <w:pStyle w:val="Listenabsatz"/>
-        <w:numPr>
-          <w:ilvl w:val="1"/>
-          <w:numId w:val="9"/>
-        </w:numPr>
-        <w:spacing w:after="120"/>
-        <w:jc w:val="both"/>
-        <w:rPr>
-          <w:lang w:val="en-GB"/>
-        </w:rPr>
-      </w:pPr>
-      <w:r>
-        <w:rPr>
-          <w:lang w:val="en-GB"/>
-        </w:rPr>
-        <w:t xml:space="preserve">loses control about people </w:t>
-      </w:r>
-      <w:r>
-        <w:rPr>
-          <w:lang w:val="en-US"/>
-        </w:rPr>
-        <w:t>(results from #1)</w:t>
-      </w:r>
-    </w:p>
-    <w:p>
-      <w:pPr>
-        <w:pStyle w:val="Listenabsatz"/>
-        <w:numPr>
-          <w:ilvl w:val="1"/>
-          <w:numId w:val="9"/>
-        </w:numPr>
-        <w:spacing w:after="120"/>
-        <w:jc w:val="both"/>
-        <w:rPr>
-          <w:lang w:val="en-GB"/>
-        </w:rPr>
-      </w:pPr>
-      <w:r>
-        <w:rPr>
-          <w:lang w:val="en-US"/>
-        </w:rPr>
-        <w:t>can’t control economic system anymore</w:t>
-      </w:r>
-    </w:p>
-    <w:p>
-      <w:pPr>
-        <w:pStyle w:val="Listenabsatz"/>
-        <w:numPr>
-          <w:ilvl w:val="0"/>
-          <w:numId w:val="9"/>
-        </w:numPr>
-        <w:spacing w:after="120"/>
-        <w:jc w:val="both"/>
-        <w:rPr>
-          <w:lang w:val="en-GB"/>
-        </w:rPr>
-      </w:pPr>
-      <w:r>
-        <w:rPr>
-          <w:lang w:val="en-US"/>
-        </w:rPr>
-        <w:t>Victory depends on goal / aim</w:t>
-      </w:r>
-    </w:p>
-    <w:p>
-      <w:pPr>
-        <w:pStyle w:val="Listenabsatz"/>
-        <w:numPr>
-          <w:ilvl w:val="1"/>
-          <w:numId w:val="9"/>
-        </w:numPr>
-        <w:spacing w:after="120"/>
-        <w:jc w:val="both"/>
-        <w:rPr>
-          <w:lang w:val="en-GB"/>
-        </w:rPr>
-      </w:pPr>
-      <w:r>
-        <w:rPr>
-          <w:lang w:val="en-US"/>
-        </w:rPr>
-        <w:t>Surrender / defeat / occupation / conquer</w:t>
-      </w:r>
-    </w:p>
-    <w:p>
-      <w:pPr>
-        <w:pStyle w:val="Listenabsatz"/>
-        <w:numPr>
-          <w:ilvl w:val="2"/>
-          <w:numId w:val="9"/>
-        </w:numPr>
-        <w:spacing w:after="120"/>
-        <w:jc w:val="both"/>
-        <w:rPr>
-          <w:lang w:val="en-GB"/>
-        </w:rPr>
-      </w:pPr>
-      <w:r>
-        <w:rPr>
-          <w:lang w:val="en-US"/>
-        </w:rPr>
-        <w:t>Israel as example (They mostly defeated their enemy, but problems still persist or got bigger)</w:t>
-      </w:r>
-    </w:p>
-    <w:p>
-      <w:pPr>
-        <w:pStyle w:val="Listenabsatz"/>
-        <w:numPr>
-          <w:ilvl w:val="1"/>
-          <w:numId w:val="9"/>
-        </w:numPr>
-        <w:spacing w:after="120"/>
-        <w:jc w:val="both"/>
-        <w:rPr>
-          <w:lang w:val="en-GB"/>
-        </w:rPr>
-      </w:pPr>
-      <w:r>
-        <w:rPr>
-          <w:lang w:val="en-GB"/>
-        </w:rPr>
-        <w:t>Different ways to achieve goal</w:t>
-      </w:r>
-    </w:p>
-    <w:p>
-      <w:pPr>
-        <w:pStyle w:val="Listenabsatz"/>
-        <w:numPr>
-          <w:ilvl w:val="2"/>
-          <w:numId w:val="9"/>
-        </w:numPr>
-        <w:spacing w:after="120"/>
-        <w:jc w:val="both"/>
-        <w:rPr>
-          <w:lang w:val="en-GB"/>
-        </w:rPr>
-      </w:pPr>
-      <w:r>
-        <w:rPr>
-          <w:lang w:val="en-GB"/>
-        </w:rPr>
-        <w:t>E.g. Habsburger, which used marriage as way to enlarge their area of interest</w:t>
-      </w:r>
-    </w:p>
-    <w:p>
-      <w:pPr>
-        <w:pStyle w:val="Listenabsatz"/>
-        <w:numPr>
-          <w:ilvl w:val="2"/>
-          <w:numId w:val="9"/>
-        </w:numPr>
-        <w:spacing w:after="120"/>
-        <w:jc w:val="both"/>
-        <w:rPr>
-          <w:lang w:val="en-GB"/>
-        </w:rPr>
-      </w:pPr>
-      <w:r>
-        <w:rPr>
-          <w:lang w:val="en-GB"/>
-        </w:rPr>
-        <w:t>Today’s infrastructure allows psychological and other attacks</w:t>
-      </w:r>
-      <w:r>
-        <w:rPr>
-          <w:lang w:val="en-GB"/>
-        </w:rPr>
-        <w:t xml:space="preserve"> -&gt; e.g. create panic / riot / misinformation / …</w:t>
-      </w:r>
-    </w:p>
-    <w:p>
-      <w:pPr>
-        <w:pStyle w:val="Listenabsatz"/>
-        <w:numPr>
-          <w:ilvl w:val="0"/>
-          <w:numId w:val="9"/>
-        </w:numPr>
-        <w:spacing w:after="120"/>
-        <w:jc w:val="both"/>
-        <w:rPr>
-          <w:lang w:val="en-GB"/>
-        </w:rPr>
-      </w:pPr>
-      <w:r>
-        <w:rPr>
-          <w:lang w:val="en-GB"/>
-        </w:rPr>
-        <w:t>What has changed?</w:t>
-      </w:r>
-    </w:p>
-    <w:p>
-      <w:pPr>
-        <w:pStyle w:val="Listenabsatz"/>
-        <w:numPr>
-          <w:ilvl w:val="1"/>
-          <w:numId w:val="9"/>
-        </w:numPr>
-        <w:spacing w:after="120"/>
-        <w:jc w:val="both"/>
-        <w:rPr>
-          <w:lang w:val="en-GB"/>
-        </w:rPr>
-      </w:pPr>
-      <w:r>
-        <w:rPr>
-          <w:lang w:val="en-GB"/>
-        </w:rPr>
-        <w:t>The way to achieve victory; old victories no longer sufficient as societies are more valued and have a greater impact; victory against a dictator may be achieved, but the society may still not accept the new Machthaber (Afghanistan / Irak) -&gt; additional strategies have to be applied, such as providing aid and rebuilding a country with perspectives to self-government; nowadays constant occupation and conquer may neither not be adequate, nor achievable in bigger scale</w:t>
-      </w:r>
-    </w:p>
-    <w:p>
-      <w:pPr>
-        <w:pStyle w:val="Listenabsatz"/>
-        <w:numPr>
-          <w:ilvl w:val="1"/>
-          <w:numId w:val="9"/>
-        </w:numPr>
-        <w:spacing w:after="120"/>
-        <w:jc w:val="both"/>
-        <w:rPr>
-          <w:lang w:val="en-GB"/>
-        </w:rPr>
-      </w:pPr>
-      <w:r>
-        <w:rPr>
-          <w:lang w:val="en-GB"/>
-        </w:rPr>
-        <w:t>Aims for wars have changed: access to water / resources / ethnical or religious issues</w:t>
-      </w:r>
-    </w:p>
-    <w:p>
-      <w:pPr>
-        <w:pStyle w:val="Listenabsatz"/>
-        <w:numPr>
-          <w:ilvl w:val="1"/>
-          <w:numId w:val="9"/>
-        </w:numPr>
-        <w:spacing w:after="120"/>
-        <w:jc w:val="both"/>
-        <w:rPr>
-          <w:lang w:val="en-GB"/>
-        </w:rPr>
-      </w:pPr>
-      <w:r>
-        <w:rPr>
-          <w:lang w:val="en-GB"/>
-        </w:rPr>
-        <w:t>Society plays a bigger role</w:t>
-      </w:r>
-    </w:p>
-    <w:p>
-      <w:pPr>
-        <w:pStyle w:val="Listenabsatz"/>
-        <w:numPr>
-          <w:ilvl w:val="1"/>
-          <w:numId w:val="9"/>
-        </w:numPr>
-        <w:spacing w:after="120"/>
-        <w:jc w:val="both"/>
-        <w:rPr>
-          <w:lang w:val="en-GB"/>
-        </w:rPr>
-      </w:pPr>
-      <w:r>
-        <w:rPr>
-          <w:lang w:val="en-GB"/>
-        </w:rPr>
-        <w:t>Information access even more important and much easier / much more information</w:t>
-      </w:r>
-    </w:p>
-    <w:p>
-      <w:pPr>
-        <w:pStyle w:val="Listenabsatz"/>
-        <w:numPr>
-          <w:ilvl w:val="0"/>
-          <w:numId w:val="9"/>
-        </w:numPr>
-        <w:spacing w:after="120"/>
-        <w:jc w:val="both"/>
-        <w:rPr>
-          <w:lang w:val="en-GB"/>
-        </w:rPr>
-      </w:pPr>
-      <w:r>
-        <w:rPr>
-          <w:lang w:val="en-GB"/>
-        </w:rPr>
-        <w:t>What remained unchanged?</w:t>
-      </w:r>
-    </w:p>
-    <w:p>
-      <w:pPr>
-        <w:pStyle w:val="Listenabsatz"/>
-        <w:numPr>
-          <w:ilvl w:val="1"/>
-          <w:numId w:val="9"/>
-        </w:numPr>
-        <w:spacing w:after="120"/>
-        <w:jc w:val="both"/>
-        <w:rPr>
-          <w:lang w:val="en-GB"/>
-        </w:rPr>
-      </w:pPr>
-      <w:r>
-        <w:rPr>
-          <w:lang w:val="en-GB"/>
-        </w:rPr>
-        <w:t>Victory still means to gain or install elements of power within an enemy’s infrastructure and / or government</w:t>
       </w:r>
     </w:p>
     <w:p>
@@ -1038,8 +590,6 @@
         </w:rPr>
         <w:t>and</w:t>
       </w:r>
-      <w:bookmarkStart w:id="0" w:name="_GoBack"/>
-      <w:bookmarkEnd w:id="0"/>
       <w:r>
         <w:rPr>
           <w:lang w:val="en-GB"/>
@@ -1351,6 +901,7 @@
         </w:rPr>
         <w:t xml:space="preserve"> by </w:t>
       </w:r>
+      <w:proofErr w:type="spellStart"/>
       <w:r>
         <w:rPr>
           <w:iCs/>
@@ -1358,6 +909,7 @@
         </w:rPr>
         <w:t>Jyllands-Posten</w:t>
       </w:r>
+      <w:proofErr w:type="spellEnd"/>
       <w:r>
         <w:rPr>
           <w:iCs/>
@@ -1675,7 +1227,14 @@
         <w:rPr>
           <w:lang w:val="en-GB"/>
         </w:rPr>
-        <w:t xml:space="preserve">gain of a deep understanding of the operating area including religious and cultural characteristics) has to be established or, if misconduct is committed anyway, an information leakage has to be strictly avoided and strategies for countermeasures </w:t>
+        <w:t xml:space="preserve">gain of a deep understanding of the operating area including religious and cultural characteristics) has to be established or, if misconduct is committed </w:t>
+      </w:r>
+      <w:r>
+        <w:rPr>
+          <w:lang w:val="en-GB"/>
+        </w:rPr>
+        <w:lastRenderedPageBreak/>
+        <w:t xml:space="preserve">anyway, an information leakage has to be strictly avoided and strategies for countermeasures </w:t>
       </w:r>
       <w:r>
         <w:rPr>
@@ -1843,14 +1402,7 @@
         <w:rPr>
           <w:lang w:val="en-GB"/>
         </w:rPr>
-        <w:t xml:space="preserve">, but rather to introduce legal and </w:t>
-      </w:r>
-      <w:r>
-        <w:rPr>
-          <w:lang w:val="en-GB"/>
-        </w:rPr>
-        <w:lastRenderedPageBreak/>
-        <w:t xml:space="preserve">governmental institutions and reassign power to the people after a reasonable period of time </w:t>
+        <w:t xml:space="preserve">, but rather to introduce legal and governmental institutions and reassign power to the people after a reasonable period of time </w:t>
       </w:r>
       <w:sdt>
         <w:sdtPr>
@@ -2020,7 +1572,7 @@
         <w:rPr>
           <w:lang w:val="en-GB"/>
         </w:rPr>
-        <w:t xml:space="preserve">. </w:t>
+        <w:t>.</w:t>
       </w:r>
     </w:p>
     <w:p>
@@ -2034,7 +1586,7 @@
         <w:rPr>
           <w:lang w:val="en-GB"/>
         </w:rPr>
-        <w:t>XXX</w:t>
+        <w:t>As the Afghanistan example illustrates is success or failure – victory or loss –nowadays interrelated to the public and societal perception. This means that an attacker may gain victory just by overtaking the medial control. But even without high scale access to radio or television systems propaganda and invalid information may be spread by infiltrating lobbies or gaining access to people in power. Also the idea of nationalism can be utilized to break the enemy’s society splitting it into several ethnical, religious or in another way differentiated groups and animating them to start riots up to civil wars.</w:t>
       </w:r>
     </w:p>
     <w:p>
@@ -2192,6 +1744,126 @@
         </w:rPr>
         <w:t xml:space="preserve"> </w:t>
       </w:r>
+      <w:r>
+        <w:rPr>
+          <w:lang w:val="en-GB"/>
+        </w:rPr>
+        <w:t xml:space="preserve">Generally this means </w:t>
+      </w:r>
+      <w:r>
+        <w:rPr>
+          <w:lang w:val="en-GB"/>
+        </w:rPr>
+        <w:t xml:space="preserve">attacking </w:t>
+      </w:r>
+      <w:r>
+        <w:rPr>
+          <w:lang w:val="en-GB"/>
+        </w:rPr>
+        <w:t xml:space="preserve">a spot </w:t>
+      </w:r>
+      <w:r>
+        <w:rPr>
+          <w:lang w:val="en-GB"/>
+        </w:rPr>
+        <w:t xml:space="preserve">of higher interest including the enemy’s economic system (e.g. currency </w:t>
+      </w:r>
+      <w:sdt>
+        <w:sdtPr>
+          <w:rPr>
+            <w:lang w:val="en-GB"/>
+          </w:rPr>
+          <w:id w:val="-30958777"/>
+          <w:citation/>
+        </w:sdtPr>
+        <w:sdtContent>
+          <w:r>
+            <w:rPr>
+              <w:lang w:val="en-GB"/>
+            </w:rPr>
+            <w:fldChar w:fldCharType="begin"/>
+          </w:r>
+          <w:r>
+            <w:rPr>
+              <w:lang w:val="en-US"/>
+            </w:rPr>
+            <w:instrText xml:space="preserve"> CITATION Bur88 \l 1031 </w:instrText>
+          </w:r>
+          <w:r>
+            <w:rPr>
+              <w:lang w:val="en-GB"/>
+            </w:rPr>
+            <w:fldChar w:fldCharType="separate"/>
+          </w:r>
+          <w:r>
+            <w:rPr>
+              <w:noProof/>
+              <w:lang w:val="en-US"/>
+            </w:rPr>
+            <w:t>(Burke 1988)</w:t>
+          </w:r>
+          <w:r>
+            <w:rPr>
+              <w:lang w:val="en-GB"/>
+            </w:rPr>
+            <w:fldChar w:fldCharType="end"/>
+          </w:r>
+        </w:sdtContent>
+      </w:sdt>
+      <w:r>
+        <w:rPr>
+          <w:lang w:val="en-GB"/>
+        </w:rPr>
+        <w:t xml:space="preserve">), </w:t>
+      </w:r>
+      <w:r>
+        <w:rPr>
+          <w:lang w:val="en-GB"/>
+        </w:rPr>
+        <w:t>power and other infrastructural networks, logistics or media (e.g. television and radio).</w:t>
+      </w:r>
+      <w:r>
+        <w:rPr>
+          <w:lang w:val="en-GB"/>
+        </w:rPr>
+        <w:t xml:space="preserve"> Additionally, </w:t>
+      </w:r>
+      <w:r>
+        <w:rPr>
+          <w:lang w:val="en-GB"/>
+        </w:rPr>
+        <w:t xml:space="preserve">the access to </w:t>
+      </w:r>
+      <w:r>
+        <w:rPr>
+          <w:lang w:val="en-GB"/>
+        </w:rPr>
+        <w:t xml:space="preserve">most sensitive data and </w:t>
+      </w:r>
+      <w:r>
+        <w:rPr>
+          <w:lang w:val="en-GB"/>
+        </w:rPr>
+        <w:t xml:space="preserve">information </w:t>
+      </w:r>
+      <w:r>
+        <w:rPr>
+          <w:lang w:val="en-GB"/>
+        </w:rPr>
+        <w:t>is of highest interest and strategic advantage.</w:t>
+      </w:r>
+      <w:r>
+        <w:rPr>
+          <w:lang w:val="en-GB"/>
+        </w:rPr>
+        <w:t xml:space="preserve"> Also in earlier time was the key to victory the access and utilization of public or confidential information. Thou the way to access them changed dramatically</w:t>
+      </w:r>
+      <w:r>
+        <w:rPr>
+          <w:lang w:val="en-GB"/>
+        </w:rPr>
+        <w:t xml:space="preserve"> during the last 30 years.</w:t>
+      </w:r>
     </w:p>
     <w:p>
       <w:pPr>
@@ -2204,8 +1876,124 @@
         <w:rPr>
           <w:lang w:val="en-GB"/>
         </w:rPr>
-        <w:t>XXX</w:t>
-      </w:r>
+        <w:t>In a more and more globalized and via internet highly interconnected world is the information as well as the centre of gravity often accessible and attackable remotely.</w:t>
+      </w:r>
+      <w:r>
+        <w:rPr>
+          <w:lang w:val="en-GB"/>
+        </w:rPr>
+        <w:t xml:space="preserve"> Several techniques exist for gaining </w:t>
+      </w:r>
+      <w:r>
+        <w:rPr>
+          <w:lang w:val="en-GB"/>
+        </w:rPr>
+        <w:t xml:space="preserve">access to critical systems </w:t>
+      </w:r>
+      <w:r>
+        <w:rPr>
+          <w:lang w:val="en-GB"/>
+        </w:rPr>
+        <w:t xml:space="preserve">and </w:t>
+      </w:r>
+      <w:r>
+        <w:rPr>
+          <w:lang w:val="en-GB"/>
+        </w:rPr>
+        <w:t xml:space="preserve">those </w:t>
+      </w:r>
+      <w:r>
+        <w:rPr>
+          <w:lang w:val="en-GB"/>
+        </w:rPr>
+        <w:t xml:space="preserve">valuable </w:t>
+      </w:r>
+      <w:r>
+        <w:rPr>
+          <w:lang w:val="en-GB"/>
+        </w:rPr>
+        <w:t xml:space="preserve">data including military </w:t>
+      </w:r>
+      <w:r>
+        <w:rPr>
+          <w:lang w:val="en-GB"/>
+        </w:rPr>
+        <w:t>and</w:t>
+      </w:r>
+      <w:r>
+        <w:rPr>
+          <w:lang w:val="en-GB"/>
+        </w:rPr>
+        <w:t xml:space="preserve"> intelligence</w:t>
+      </w:r>
+      <w:r>
+        <w:rPr>
+          <w:lang w:val="en-GB"/>
+        </w:rPr>
+        <w:t xml:space="preserve"> operations using</w:t>
+      </w:r>
+      <w:r>
+        <w:rPr>
+          <w:lang w:val="en-GB"/>
+        </w:rPr>
+        <w:t xml:space="preserve"> social engineering</w:t>
+      </w:r>
+      <w:r>
+        <w:rPr>
+          <w:lang w:val="en-GB"/>
+        </w:rPr>
+        <w:t xml:space="preserve">, </w:t>
+      </w:r>
+      <w:r>
+        <w:rPr>
+          <w:lang w:val="en-GB"/>
+        </w:rPr>
+        <w:t>hacking and cyber-attacks.</w:t>
+      </w:r>
+    </w:p>
+    <w:p>
+      <w:pPr>
+        <w:jc w:val="both"/>
+        <w:rPr>
+          <w:lang w:val="en-GB"/>
+        </w:rPr>
+      </w:pPr>
+    </w:p>
+    <w:p>
+      <w:pPr>
+        <w:spacing w:before="600"/>
+        <w:ind w:firstLine="284"/>
+        <w:jc w:val="both"/>
+        <w:rPr>
+          <w:lang w:val="en-GB"/>
+        </w:rPr>
+      </w:pPr>
+      <w:proofErr w:type="gramStart"/>
+      <w:r>
+        <w:rPr>
+          <w:lang w:val="en-GB"/>
+        </w:rPr>
+        <w:t>Conclusion.</w:t>
+      </w:r>
+      <w:proofErr w:type="gramEnd"/>
+    </w:p>
+    <w:p>
+      <w:pPr>
+        <w:jc w:val="both"/>
+        <w:rPr>
+          <w:lang w:val="en-GB"/>
+        </w:rPr>
+      </w:pPr>
+      <w:bookmarkStart w:id="0" w:name="_GoBack"/>
+      <w:bookmarkEnd w:id="0"/>
+    </w:p>
+    <w:p>
+      <w:pPr>
+        <w:jc w:val="both"/>
+        <w:rPr>
+          <w:lang w:val="en-GB"/>
+        </w:rPr>
+      </w:pPr>
     </w:p>
     <w:p>
       <w:pPr>
@@ -2224,7 +2012,7 @@
         <w:rPr>
           <w:lang w:val="en-GB"/>
         </w:rPr>
-        <w:t>Attack the center of gravity</w:t>
+        <w:t>Victory is achieved if the enemy</w:t>
       </w:r>
     </w:p>
     <w:p>
@@ -2244,7 +2032,113 @@
         <w:rPr>
           <w:lang w:val="en-GB"/>
         </w:rPr>
-        <w:t>Economy</w:t>
+        <w:t>loses control about information and especially media (TV / radio)</w:t>
+      </w:r>
+    </w:p>
+    <w:p>
+      <w:pPr>
+        <w:pStyle w:val="Listenabsatz"/>
+        <w:numPr>
+          <w:ilvl w:val="1"/>
+          <w:numId w:val="9"/>
+        </w:numPr>
+        <w:spacing w:after="120"/>
+        <w:jc w:val="both"/>
+        <w:rPr>
+          <w:lang w:val="en-GB"/>
+        </w:rPr>
+      </w:pPr>
+      <w:r>
+        <w:rPr>
+          <w:lang w:val="en-GB"/>
+        </w:rPr>
+        <w:t>loses information</w:t>
+      </w:r>
+    </w:p>
+    <w:p>
+      <w:pPr>
+        <w:pStyle w:val="Listenabsatz"/>
+        <w:numPr>
+          <w:ilvl w:val="1"/>
+          <w:numId w:val="9"/>
+        </w:numPr>
+        <w:spacing w:after="120"/>
+        <w:jc w:val="both"/>
+        <w:rPr>
+          <w:lang w:val="en-GB"/>
+        </w:rPr>
+      </w:pPr>
+      <w:r>
+        <w:rPr>
+          <w:lang w:val="en-GB"/>
+        </w:rPr>
+        <w:t xml:space="preserve">loses control about people </w:t>
+      </w:r>
+      <w:r>
+        <w:rPr>
+          <w:lang w:val="en-US"/>
+        </w:rPr>
+        <w:t>(results from #1)</w:t>
+      </w:r>
+    </w:p>
+    <w:p>
+      <w:pPr>
+        <w:pStyle w:val="Listenabsatz"/>
+        <w:numPr>
+          <w:ilvl w:val="1"/>
+          <w:numId w:val="9"/>
+        </w:numPr>
+        <w:spacing w:after="120"/>
+        <w:jc w:val="both"/>
+        <w:rPr>
+          <w:lang w:val="en-GB"/>
+        </w:rPr>
+      </w:pPr>
+      <w:r>
+        <w:rPr>
+          <w:lang w:val="en-US"/>
+        </w:rPr>
+        <w:t>can’t control economic system anymore</w:t>
+      </w:r>
+    </w:p>
+    <w:p>
+      <w:pPr>
+        <w:pStyle w:val="Listenabsatz"/>
+        <w:numPr>
+          <w:ilvl w:val="0"/>
+          <w:numId w:val="9"/>
+        </w:numPr>
+        <w:spacing w:after="120"/>
+        <w:jc w:val="both"/>
+        <w:rPr>
+          <w:lang w:val="en-GB"/>
+        </w:rPr>
+      </w:pPr>
+      <w:r>
+        <w:rPr>
+          <w:lang w:val="en-US"/>
+        </w:rPr>
+        <w:t>Victory depends on goal / aim</w:t>
+      </w:r>
+    </w:p>
+    <w:p>
+      <w:pPr>
+        <w:pStyle w:val="Listenabsatz"/>
+        <w:numPr>
+          <w:ilvl w:val="1"/>
+          <w:numId w:val="9"/>
+        </w:numPr>
+        <w:spacing w:after="120"/>
+        <w:jc w:val="both"/>
+        <w:rPr>
+          <w:lang w:val="en-GB"/>
+        </w:rPr>
+      </w:pPr>
+      <w:r>
+        <w:rPr>
+          <w:lang w:val="en-US"/>
+        </w:rPr>
+        <w:t>Surrender / defeat / occupation / conquer</w:t>
       </w:r>
     </w:p>
     <w:p>
@@ -2262,60 +2156,30 @@
       </w:pPr>
       <w:r>
         <w:rPr>
-          <w:lang w:val="en-GB"/>
-        </w:rPr>
-        <w:t>Attack enemy’</w:t>
-      </w:r>
-      <w:r>
-        <w:rPr>
-          <w:lang w:val="en-GB"/>
-        </w:rPr>
-        <w:t>s currency</w:t>
-      </w:r>
-      <w:r>
-        <w:rPr>
-          <w:lang w:val="en-GB"/>
-        </w:rPr>
-        <w:t xml:space="preserve"> </w:t>
-      </w:r>
-      <w:sdt>
-        <w:sdtPr>
-          <w:rPr>
-            <w:lang w:val="en-GB"/>
-          </w:rPr>
-          <w:id w:val="1437098444"/>
-          <w:citation/>
-        </w:sdtPr>
-        <w:sdtContent>
-          <w:r>
-            <w:rPr>
-              <w:lang w:val="en-GB"/>
-            </w:rPr>
-            <w:fldChar w:fldCharType="begin"/>
-          </w:r>
-          <w:r>
-            <w:instrText xml:space="preserve"> CITATION Bur88 \l 1031 </w:instrText>
-          </w:r>
-          <w:r>
-            <w:rPr>
-              <w:lang w:val="en-GB"/>
-            </w:rPr>
-            <w:fldChar w:fldCharType="separate"/>
-          </w:r>
-          <w:r>
-            <w:rPr>
-              <w:noProof/>
-            </w:rPr>
-            <w:t>(Burke 1988)</w:t>
-          </w:r>
-          <w:r>
-            <w:rPr>
-              <w:lang w:val="en-GB"/>
-            </w:rPr>
-            <w:fldChar w:fldCharType="end"/>
-          </w:r>
-        </w:sdtContent>
-      </w:sdt>
+          <w:lang w:val="en-US"/>
+        </w:rPr>
+        <w:t>Israel as example (They mostly defeated their enemy, but problems still persist or got bigger)</w:t>
+      </w:r>
+    </w:p>
+    <w:p>
+      <w:pPr>
+        <w:pStyle w:val="Listenabsatz"/>
+        <w:numPr>
+          <w:ilvl w:val="1"/>
+          <w:numId w:val="9"/>
+        </w:numPr>
+        <w:spacing w:after="120"/>
+        <w:jc w:val="both"/>
+        <w:rPr>
+          <w:lang w:val="en-GB"/>
+        </w:rPr>
+      </w:pPr>
+      <w:r>
+        <w:rPr>
+          <w:lang w:val="en-GB"/>
+        </w:rPr>
+        <w:t>Different ways to achieve goal</w:t>
+      </w:r>
     </w:p>
     <w:p>
       <w:pPr>
@@ -2330,6 +2194,66 @@
           <w:lang w:val="en-GB"/>
         </w:rPr>
       </w:pPr>
+      <w:r>
+        <w:rPr>
+          <w:lang w:val="en-GB"/>
+        </w:rPr>
+        <w:t xml:space="preserve">E.g. </w:t>
+      </w:r>
+      <w:proofErr w:type="spellStart"/>
+      <w:r>
+        <w:rPr>
+          <w:lang w:val="en-GB"/>
+        </w:rPr>
+        <w:t>Habsburger</w:t>
+      </w:r>
+      <w:proofErr w:type="spellEnd"/>
+      <w:r>
+        <w:rPr>
+          <w:lang w:val="en-GB"/>
+        </w:rPr>
+        <w:t>, which used marriage as way to enlarge their area of interest</w:t>
+      </w:r>
+    </w:p>
+    <w:p>
+      <w:pPr>
+        <w:pStyle w:val="Listenabsatz"/>
+        <w:numPr>
+          <w:ilvl w:val="2"/>
+          <w:numId w:val="9"/>
+        </w:numPr>
+        <w:spacing w:after="120"/>
+        <w:jc w:val="both"/>
+        <w:rPr>
+          <w:lang w:val="en-GB"/>
+        </w:rPr>
+      </w:pPr>
+      <w:r>
+        <w:rPr>
+          <w:lang w:val="en-GB"/>
+        </w:rPr>
+        <w:t>Today’s infrastructure allows psychological and other attacks -&gt; e.g. create panic / riot / misinformation / …</w:t>
+      </w:r>
+    </w:p>
+    <w:p>
+      <w:pPr>
+        <w:pStyle w:val="Listenabsatz"/>
+        <w:numPr>
+          <w:ilvl w:val="0"/>
+          <w:numId w:val="9"/>
+        </w:numPr>
+        <w:spacing w:after="120"/>
+        <w:jc w:val="both"/>
+        <w:rPr>
+          <w:lang w:val="en-GB"/>
+        </w:rPr>
+      </w:pPr>
+      <w:r>
+        <w:rPr>
+          <w:lang w:val="en-GB"/>
+        </w:rPr>
+        <w:t>What has changed?</w:t>
+      </w:r>
     </w:p>
     <w:p>
       <w:pPr>
@@ -2348,7 +2272,35 @@
         <w:rPr>
           <w:lang w:val="en-GB"/>
         </w:rPr>
-        <w:t>Power networks</w:t>
+        <w:t xml:space="preserve">The way to achieve victory; old victories no longer sufficient as societies are more valued and have a greater impact; victory against a dictator may be achieved, but the society may still not accept the new </w:t>
+      </w:r>
+      <w:proofErr w:type="spellStart"/>
+      <w:r>
+        <w:rPr>
+          <w:lang w:val="en-GB"/>
+        </w:rPr>
+        <w:t>Machthaber</w:t>
+      </w:r>
+      <w:proofErr w:type="spellEnd"/>
+      <w:r>
+        <w:rPr>
+          <w:lang w:val="en-GB"/>
+        </w:rPr>
+        <w:t xml:space="preserve"> (Afghanistan / </w:t>
+      </w:r>
+      <w:proofErr w:type="spellStart"/>
+      <w:r>
+        <w:rPr>
+          <w:lang w:val="en-GB"/>
+        </w:rPr>
+        <w:t>Irak</w:t>
+      </w:r>
+      <w:proofErr w:type="spellEnd"/>
+      <w:r>
+        <w:rPr>
+          <w:lang w:val="en-GB"/>
+        </w:rPr>
+        <w:t>) -&gt; additional strategies have to be applied, such as providing aid and rebuilding a country with perspectives to self-government; nowadays constant occupation and conquer may neither not be adequate, nor achievable in bigger scale</w:t>
       </w:r>
     </w:p>
     <w:p>
@@ -2368,7 +2320,7 @@
         <w:rPr>
           <w:lang w:val="en-GB"/>
         </w:rPr>
-        <w:t>Logistics</w:t>
+        <w:t>Aims for wars have changed: access to water / resources / ethnical or religious issues</w:t>
       </w:r>
     </w:p>
     <w:p>
@@ -2388,14 +2340,14 @@
         <w:rPr>
           <w:lang w:val="en-GB"/>
         </w:rPr>
-        <w:t>Information</w:t>
+        <w:t>Society plays a bigger role</w:t>
       </w:r>
     </w:p>
     <w:p>
       <w:pPr>
         <w:pStyle w:val="Listenabsatz"/>
         <w:numPr>
-          <w:ilvl w:val="2"/>
+          <w:ilvl w:val="1"/>
           <w:numId w:val="9"/>
         </w:numPr>
         <w:spacing w:after="120"/>
@@ -2408,27 +2360,7 @@
         <w:rPr>
           <w:lang w:val="en-GB"/>
         </w:rPr>
-        <w:t>TV</w:t>
-      </w:r>
-    </w:p>
-    <w:p>
-      <w:pPr>
-        <w:pStyle w:val="Listenabsatz"/>
-        <w:numPr>
-          <w:ilvl w:val="2"/>
-          <w:numId w:val="9"/>
-        </w:numPr>
-        <w:spacing w:after="120"/>
-        <w:jc w:val="both"/>
-        <w:rPr>
-          <w:lang w:val="en-GB"/>
-        </w:rPr>
-      </w:pPr>
-      <w:r>
-        <w:rPr>
-          <w:lang w:val="en-GB"/>
-        </w:rPr>
-        <w:t>radio</w:t>
+        <w:t>Information access even more important and much easier / much more information</w:t>
       </w:r>
     </w:p>
     <w:p>
@@ -2448,7 +2380,7 @@
         <w:rPr>
           <w:lang w:val="en-GB"/>
         </w:rPr>
-        <w:t>Access to most sensitive data and information utilizing different techniques among which are</w:t>
+        <w:t>What remained unchanged?</w:t>
       </w:r>
     </w:p>
     <w:p>
@@ -2468,306 +2400,8 @@
         <w:rPr>
           <w:lang w:val="en-GB"/>
         </w:rPr>
-        <w:t>social engineering</w:t>
-      </w:r>
-    </w:p>
-    <w:p>
-      <w:pPr>
-        <w:pStyle w:val="Listenabsatz"/>
-        <w:numPr>
-          <w:ilvl w:val="1"/>
-          <w:numId w:val="9"/>
-        </w:numPr>
-        <w:spacing w:after="120"/>
-        <w:jc w:val="both"/>
-        <w:rPr>
-          <w:lang w:val="en-GB"/>
-        </w:rPr>
-      </w:pPr>
-      <w:r>
-        <w:rPr>
-          <w:lang w:val="en-GB"/>
-        </w:rPr>
-        <w:t>hacking (cyber-attack)</w:t>
-      </w:r>
-    </w:p>
-    <w:p>
-      <w:pPr>
-        <w:pStyle w:val="Listenabsatz"/>
-        <w:numPr>
-          <w:ilvl w:val="1"/>
-          <w:numId w:val="9"/>
-        </w:numPr>
-        <w:spacing w:after="120"/>
-        <w:jc w:val="both"/>
-        <w:rPr>
-          <w:lang w:val="en-GB"/>
-        </w:rPr>
-      </w:pPr>
-      <w:r>
-        <w:rPr>
-          <w:lang w:val="en-GB"/>
-        </w:rPr>
-        <w:t>military actions</w:t>
-      </w:r>
-    </w:p>
-    <w:p>
-      <w:pPr>
-        <w:pStyle w:val="Listenabsatz"/>
-        <w:numPr>
-          <w:ilvl w:val="2"/>
-          <w:numId w:val="9"/>
-        </w:numPr>
-        <w:spacing w:after="120"/>
-        <w:jc w:val="both"/>
-        <w:rPr>
-          <w:lang w:val="en-GB"/>
-        </w:rPr>
-      </w:pPr>
-      <w:r>
-        <w:rPr>
-          <w:lang w:val="en-GB"/>
-        </w:rPr>
-        <w:t>needs money</w:t>
-      </w:r>
-    </w:p>
-    <w:p>
-      <w:pPr>
-        <w:pStyle w:val="Listenabsatz"/>
-        <w:numPr>
-          <w:ilvl w:val="1"/>
-          <w:numId w:val="9"/>
-        </w:numPr>
-        <w:spacing w:after="120"/>
-        <w:jc w:val="both"/>
-        <w:rPr>
-          <w:lang w:val="en-GB"/>
-        </w:rPr>
-      </w:pPr>
-      <w:r>
-        <w:rPr>
-          <w:lang w:val="en-GB"/>
-        </w:rPr>
-        <w:t>intelligence / sabotage</w:t>
-      </w:r>
-    </w:p>
-    <w:p>
-      <w:pPr>
-        <w:pStyle w:val="Listenabsatz"/>
-        <w:numPr>
-          <w:ilvl w:val="2"/>
-          <w:numId w:val="9"/>
-        </w:numPr>
-        <w:spacing w:after="120"/>
-        <w:jc w:val="both"/>
-        <w:rPr>
-          <w:lang w:val="en-GB"/>
-        </w:rPr>
-      </w:pPr>
-      <w:r>
-        <w:rPr>
-          <w:lang w:val="en-GB"/>
-        </w:rPr>
-        <w:t>needs money</w:t>
-      </w:r>
-    </w:p>
-    <w:p>
-      <w:pPr>
-        <w:pStyle w:val="Listenabsatz"/>
-        <w:numPr>
-          <w:ilvl w:val="2"/>
-          <w:numId w:val="9"/>
-        </w:numPr>
-        <w:spacing w:after="120"/>
-        <w:jc w:val="both"/>
-        <w:rPr>
-          <w:lang w:val="en-GB"/>
-        </w:rPr>
-      </w:pPr>
-      <w:r>
-        <w:rPr>
-          <w:lang w:val="en-GB"/>
-        </w:rPr>
-        <w:t>leads to skills in cyber-attacks and social engineering</w:t>
-      </w:r>
-    </w:p>
-    <w:p>
-      <w:pPr>
-        <w:pStyle w:val="Listenabsatz"/>
-        <w:numPr>
-          <w:ilvl w:val="0"/>
-          <w:numId w:val="9"/>
-        </w:numPr>
-        <w:spacing w:after="120"/>
-        <w:jc w:val="both"/>
-        <w:rPr>
-          <w:lang w:val="en-GB"/>
-        </w:rPr>
-      </w:pPr>
-      <w:r>
-        <w:rPr>
-          <w:lang w:val="en-GB"/>
-        </w:rPr>
-        <w:t xml:space="preserve">democracy -&gt; easier </w:t>
-      </w:r>
-      <w:r>
-        <w:rPr>
-          <w:lang w:val="en-GB"/>
-        </w:rPr>
-        <w:t>manipulable</w:t>
-      </w:r>
-    </w:p>
-    <w:p>
-      <w:pPr>
-        <w:pStyle w:val="Listenabsatz"/>
-        <w:numPr>
-          <w:ilvl w:val="1"/>
-          <w:numId w:val="9"/>
-        </w:numPr>
-        <w:spacing w:after="120"/>
-        <w:jc w:val="both"/>
-        <w:rPr>
-          <w:lang w:val="en-GB"/>
-        </w:rPr>
-      </w:pPr>
-      <w:r>
-        <w:rPr>
-          <w:lang w:val="en-GB"/>
-        </w:rPr>
-        <w:t>propaganda</w:t>
-      </w:r>
-    </w:p>
-    <w:p>
-      <w:pPr>
-        <w:pStyle w:val="Listenabsatz"/>
-        <w:numPr>
-          <w:ilvl w:val="1"/>
-          <w:numId w:val="9"/>
-        </w:numPr>
-        <w:spacing w:after="120"/>
-        <w:jc w:val="both"/>
-        <w:rPr>
-          <w:lang w:val="en-GB"/>
-        </w:rPr>
-      </w:pPr>
-      <w:r>
-        <w:rPr>
-          <w:lang w:val="en-GB"/>
-        </w:rPr>
-        <w:t>invalid information</w:t>
-      </w:r>
-    </w:p>
-    <w:p>
-      <w:pPr>
-        <w:pStyle w:val="Listenabsatz"/>
-        <w:numPr>
-          <w:ilvl w:val="1"/>
-          <w:numId w:val="9"/>
-        </w:numPr>
-        <w:spacing w:after="120"/>
-        <w:jc w:val="both"/>
-        <w:rPr>
-          <w:lang w:val="en-GB"/>
-        </w:rPr>
-      </w:pPr>
-      <w:r>
-        <w:rPr>
-          <w:lang w:val="en-GB"/>
-        </w:rPr>
-        <w:t xml:space="preserve">access to people </w:t>
-      </w:r>
-      <w:r>
-        <w:rPr>
-          <w:lang w:val="en-GB"/>
-        </w:rPr>
-        <w:t>in power</w:t>
-      </w:r>
-    </w:p>
-    <w:p>
-      <w:pPr>
-        <w:pStyle w:val="Listenabsatz"/>
-        <w:numPr>
-          <w:ilvl w:val="1"/>
-          <w:numId w:val="9"/>
-        </w:numPr>
-        <w:spacing w:after="120"/>
-        <w:jc w:val="both"/>
-        <w:rPr>
-          <w:lang w:val="en-GB"/>
-        </w:rPr>
-      </w:pPr>
-      <w:r>
-        <w:rPr>
-          <w:lang w:val="en-GB"/>
-        </w:rPr>
-        <w:t>lobby</w:t>
-      </w:r>
-    </w:p>
-    <w:p>
-      <w:pPr>
-        <w:pStyle w:val="Listenabsatz"/>
-        <w:numPr>
-          <w:ilvl w:val="1"/>
-          <w:numId w:val="9"/>
-        </w:numPr>
-        <w:spacing w:after="120"/>
-        <w:jc w:val="both"/>
-        <w:rPr>
-          <w:lang w:val="en-GB"/>
-        </w:rPr>
-      </w:pPr>
-      <w:r>
-        <w:rPr>
-          <w:lang w:val="en-US"/>
-        </w:rPr>
-        <w:t>riots</w:t>
-      </w:r>
-    </w:p>
-    <w:p>
-      <w:pPr>
-        <w:pStyle w:val="Listenabsatz"/>
-        <w:numPr>
-          <w:ilvl w:val="2"/>
-          <w:numId w:val="9"/>
-        </w:numPr>
-        <w:spacing w:after="120"/>
-        <w:jc w:val="both"/>
-        <w:rPr>
-          <w:lang w:val="en-GB"/>
-        </w:rPr>
-      </w:pPr>
-      <w:r>
-        <w:rPr>
-          <w:lang w:val="en-US"/>
-        </w:rPr>
-        <w:t>use nationalism, which arouse during WW I and WW II, to break into enemies society</w:t>
-      </w:r>
-      <w:r>
-        <w:rPr>
-          <w:lang w:val="en-US"/>
-        </w:rPr>
-        <w:t>, sp</w:t>
-      </w:r>
-      <w:r>
-        <w:rPr>
-          <w:lang w:val="en-US"/>
-        </w:rPr>
-        <w:t>lit it and create riots and civ</w:t>
-      </w:r>
-      <w:r>
-        <w:rPr>
-          <w:lang w:val="en-US"/>
-        </w:rPr>
-        <w:t>il wars</w:t>
-      </w:r>
-    </w:p>
-    <w:p>
-      <w:pPr>
-        <w:jc w:val="both"/>
-        <w:rPr>
-          <w:lang w:val="en-GB"/>
-        </w:rPr>
-      </w:pPr>
+        <w:t>Victory still means to gain or install elements of power within an enemy’s infrastructure and / or government</w:t>
+      </w:r>
     </w:p>
     <w:sdt>
       <w:sdtPr>
@@ -2907,6 +2541,7 @@
                   <w:noProof/>
                   <w:lang w:val="en-GB"/>
                 </w:rPr>
+                <w:lastRenderedPageBreak/>
                 <w:t xml:space="preserve">Asia Times Online. </w:t>
               </w:r>
               <w:r>
@@ -3231,7 +2866,6 @@
                   <w:bCs/>
                   <w:lang w:val="en-GB"/>
                 </w:rPr>
-                <w:lastRenderedPageBreak/>
                 <w:fldChar w:fldCharType="end"/>
               </w:r>
             </w:p>
@@ -5877,7 +5511,7 @@
 </file>
 
 <file path=customXml/itemProps1.xml><?xml version="1.0" encoding="utf-8"?>
-<ds:datastoreItem xmlns:ds="http://schemas.openxmlformats.org/officeDocument/2006/customXml" ds:itemID="{7E0CDD0E-6779-4980-81C4-F189DB4796F7}">
+<ds:datastoreItem xmlns:ds="http://schemas.openxmlformats.org/officeDocument/2006/customXml" ds:itemID="{1E081EA4-5A01-4253-9910-9A9A606F447F}">
   <ds:schemaRefs>
     <ds:schemaRef ds:uri="http://schemas.openxmlformats.org/officeDocument/2006/bibliography"/>
   </ds:schemaRefs>

--- a/2012-05-14_The Meaning of Victory in Conflict in the Information Age.docx
+++ b/2012-05-14_The Meaning of Victory in Conflict in the Information Age.docx
@@ -1953,14 +1953,6 @@
     </w:p>
     <w:p>
       <w:pPr>
-        <w:jc w:val="both"/>
-        <w:rPr>
-          <w:lang w:val="en-GB"/>
-        </w:rPr>
-      </w:pPr>
-    </w:p>
-    <w:p>
-      <w:pPr>
         <w:spacing w:before="600"/>
         <w:ind w:firstLine="284"/>
         <w:jc w:val="both"/>
@@ -1968,439 +1960,102 @@
           <w:lang w:val="en-GB"/>
         </w:rPr>
       </w:pPr>
-      <w:proofErr w:type="gramStart"/>
-      <w:r>
-        <w:rPr>
-          <w:lang w:val="en-GB"/>
-        </w:rPr>
-        <w:t>Conclusion.</w:t>
-      </w:r>
-      <w:proofErr w:type="gramEnd"/>
-    </w:p>
-    <w:p>
-      <w:pPr>
-        <w:jc w:val="both"/>
-        <w:rPr>
-          <w:lang w:val="en-GB"/>
-        </w:rPr>
-      </w:pPr>
-      <w:bookmarkStart w:id="0" w:name="_GoBack"/>
-      <w:bookmarkEnd w:id="0"/>
-    </w:p>
-    <w:p>
-      <w:pPr>
-        <w:jc w:val="both"/>
-        <w:rPr>
-          <w:lang w:val="en-GB"/>
-        </w:rPr>
-      </w:pPr>
-    </w:p>
-    <w:p>
-      <w:pPr>
-        <w:pStyle w:val="Listenabsatz"/>
-        <w:numPr>
-          <w:ilvl w:val="0"/>
-          <w:numId w:val="9"/>
-        </w:numPr>
-        <w:spacing w:after="120"/>
-        <w:jc w:val="both"/>
-        <w:rPr>
-          <w:lang w:val="en-GB"/>
-        </w:rPr>
-      </w:pPr>
-      <w:r>
-        <w:rPr>
-          <w:lang w:val="en-GB"/>
-        </w:rPr>
-        <w:t>Victory is achieved if the enemy</w:t>
-      </w:r>
-    </w:p>
-    <w:p>
-      <w:pPr>
-        <w:pStyle w:val="Listenabsatz"/>
-        <w:numPr>
-          <w:ilvl w:val="1"/>
-          <w:numId w:val="9"/>
-        </w:numPr>
-        <w:spacing w:after="120"/>
-        <w:jc w:val="both"/>
-        <w:rPr>
-          <w:lang w:val="en-GB"/>
-        </w:rPr>
-      </w:pPr>
-      <w:r>
-        <w:rPr>
-          <w:lang w:val="en-GB"/>
-        </w:rPr>
-        <w:t>loses control about information and especially media (TV / radio)</w:t>
-      </w:r>
-    </w:p>
-    <w:p>
-      <w:pPr>
-        <w:pStyle w:val="Listenabsatz"/>
-        <w:numPr>
-          <w:ilvl w:val="1"/>
-          <w:numId w:val="9"/>
-        </w:numPr>
-        <w:spacing w:after="120"/>
-        <w:jc w:val="both"/>
-        <w:rPr>
-          <w:lang w:val="en-GB"/>
-        </w:rPr>
-      </w:pPr>
-      <w:r>
-        <w:rPr>
-          <w:lang w:val="en-GB"/>
-        </w:rPr>
-        <w:t>loses information</w:t>
-      </w:r>
-    </w:p>
-    <w:p>
-      <w:pPr>
-        <w:pStyle w:val="Listenabsatz"/>
-        <w:numPr>
-          <w:ilvl w:val="1"/>
-          <w:numId w:val="9"/>
-        </w:numPr>
-        <w:spacing w:after="120"/>
-        <w:jc w:val="both"/>
-        <w:rPr>
-          <w:lang w:val="en-GB"/>
-        </w:rPr>
-      </w:pPr>
-      <w:r>
-        <w:rPr>
-          <w:lang w:val="en-GB"/>
-        </w:rPr>
-        <w:t xml:space="preserve">loses control about people </w:t>
-      </w:r>
-      <w:r>
-        <w:rPr>
-          <w:lang w:val="en-US"/>
-        </w:rPr>
-        <w:t>(results from #1)</w:t>
-      </w:r>
-    </w:p>
-    <w:p>
-      <w:pPr>
-        <w:pStyle w:val="Listenabsatz"/>
-        <w:numPr>
-          <w:ilvl w:val="1"/>
-          <w:numId w:val="9"/>
-        </w:numPr>
-        <w:spacing w:after="120"/>
-        <w:jc w:val="both"/>
-        <w:rPr>
-          <w:lang w:val="en-GB"/>
-        </w:rPr>
-      </w:pPr>
-      <w:r>
-        <w:rPr>
-          <w:lang w:val="en-US"/>
-        </w:rPr>
-        <w:t>can’t control economic system anymore</w:t>
-      </w:r>
-    </w:p>
-    <w:p>
-      <w:pPr>
-        <w:pStyle w:val="Listenabsatz"/>
-        <w:numPr>
-          <w:ilvl w:val="0"/>
-          <w:numId w:val="9"/>
-        </w:numPr>
-        <w:spacing w:after="120"/>
-        <w:jc w:val="both"/>
-        <w:rPr>
-          <w:lang w:val="en-GB"/>
-        </w:rPr>
-      </w:pPr>
-      <w:r>
-        <w:rPr>
-          <w:lang w:val="en-US"/>
-        </w:rPr>
-        <w:t>Victory depends on goal / aim</w:t>
-      </w:r>
-    </w:p>
-    <w:p>
-      <w:pPr>
-        <w:pStyle w:val="Listenabsatz"/>
-        <w:numPr>
-          <w:ilvl w:val="1"/>
-          <w:numId w:val="9"/>
-        </w:numPr>
-        <w:spacing w:after="120"/>
-        <w:jc w:val="both"/>
-        <w:rPr>
-          <w:lang w:val="en-GB"/>
-        </w:rPr>
-      </w:pPr>
-      <w:r>
-        <w:rPr>
-          <w:lang w:val="en-US"/>
-        </w:rPr>
-        <w:t>Surrender / defeat / occupation / conquer</w:t>
-      </w:r>
-    </w:p>
-    <w:p>
-      <w:pPr>
-        <w:pStyle w:val="Listenabsatz"/>
-        <w:numPr>
-          <w:ilvl w:val="2"/>
-          <w:numId w:val="9"/>
-        </w:numPr>
-        <w:spacing w:after="120"/>
-        <w:jc w:val="both"/>
-        <w:rPr>
-          <w:lang w:val="en-GB"/>
-        </w:rPr>
-      </w:pPr>
-      <w:r>
-        <w:rPr>
-          <w:lang w:val="en-US"/>
-        </w:rPr>
-        <w:t>Israel as example (They mostly defeated their enemy, but problems still persist or got bigger)</w:t>
-      </w:r>
-    </w:p>
-    <w:p>
-      <w:pPr>
-        <w:pStyle w:val="Listenabsatz"/>
-        <w:numPr>
-          <w:ilvl w:val="1"/>
-          <w:numId w:val="9"/>
-        </w:numPr>
-        <w:spacing w:after="120"/>
-        <w:jc w:val="both"/>
-        <w:rPr>
-          <w:lang w:val="en-GB"/>
-        </w:rPr>
-      </w:pPr>
-      <w:r>
-        <w:rPr>
-          <w:lang w:val="en-GB"/>
-        </w:rPr>
-        <w:t>Different ways to achieve goal</w:t>
-      </w:r>
-    </w:p>
-    <w:p>
-      <w:pPr>
-        <w:pStyle w:val="Listenabsatz"/>
-        <w:numPr>
-          <w:ilvl w:val="2"/>
-          <w:numId w:val="9"/>
-        </w:numPr>
-        <w:spacing w:after="120"/>
-        <w:jc w:val="both"/>
-        <w:rPr>
-          <w:lang w:val="en-GB"/>
-        </w:rPr>
-      </w:pPr>
-      <w:r>
-        <w:rPr>
-          <w:lang w:val="en-GB"/>
-        </w:rPr>
-        <w:t xml:space="preserve">E.g. </w:t>
-      </w:r>
-      <w:proofErr w:type="spellStart"/>
-      <w:r>
-        <w:rPr>
-          <w:lang w:val="en-GB"/>
-        </w:rPr>
-        <w:t>Habsburger</w:t>
-      </w:r>
-      <w:proofErr w:type="spellEnd"/>
-      <w:r>
-        <w:rPr>
-          <w:lang w:val="en-GB"/>
-        </w:rPr>
-        <w:t>, which used marriage as way to enlarge their area of interest</w:t>
-      </w:r>
-    </w:p>
-    <w:p>
-      <w:pPr>
-        <w:pStyle w:val="Listenabsatz"/>
-        <w:numPr>
-          <w:ilvl w:val="2"/>
-          <w:numId w:val="9"/>
-        </w:numPr>
-        <w:spacing w:after="120"/>
-        <w:jc w:val="both"/>
-        <w:rPr>
-          <w:lang w:val="en-GB"/>
-        </w:rPr>
-      </w:pPr>
-      <w:r>
-        <w:rPr>
-          <w:lang w:val="en-GB"/>
-        </w:rPr>
-        <w:t>Today’s infrastructure allows psychological and other attacks -&gt; e.g. create panic / riot / misinformation / …</w:t>
-      </w:r>
-    </w:p>
-    <w:p>
-      <w:pPr>
-        <w:pStyle w:val="Listenabsatz"/>
-        <w:numPr>
-          <w:ilvl w:val="0"/>
-          <w:numId w:val="9"/>
-        </w:numPr>
-        <w:spacing w:after="120"/>
-        <w:jc w:val="both"/>
-        <w:rPr>
-          <w:lang w:val="en-GB"/>
-        </w:rPr>
-      </w:pPr>
-      <w:r>
-        <w:rPr>
-          <w:lang w:val="en-GB"/>
-        </w:rPr>
-        <w:t>What has changed?</w:t>
-      </w:r>
-    </w:p>
-    <w:p>
-      <w:pPr>
-        <w:pStyle w:val="Listenabsatz"/>
-        <w:numPr>
-          <w:ilvl w:val="1"/>
-          <w:numId w:val="9"/>
-        </w:numPr>
-        <w:spacing w:after="120"/>
-        <w:jc w:val="both"/>
-        <w:rPr>
-          <w:lang w:val="en-GB"/>
-        </w:rPr>
-      </w:pPr>
-      <w:r>
-        <w:rPr>
-          <w:lang w:val="en-GB"/>
-        </w:rPr>
-        <w:t xml:space="preserve">The way to achieve victory; old victories no longer sufficient as societies are more valued and have a greater impact; victory against a dictator may be achieved, but the society may still not accept the new </w:t>
-      </w:r>
-      <w:proofErr w:type="spellStart"/>
-      <w:r>
-        <w:rPr>
-          <w:lang w:val="en-GB"/>
-        </w:rPr>
-        <w:t>Machthaber</w:t>
-      </w:r>
-      <w:proofErr w:type="spellEnd"/>
-      <w:r>
-        <w:rPr>
-          <w:lang w:val="en-GB"/>
-        </w:rPr>
-        <w:t xml:space="preserve"> (Afghanistan / </w:t>
-      </w:r>
-      <w:proofErr w:type="spellStart"/>
-      <w:r>
-        <w:rPr>
-          <w:lang w:val="en-GB"/>
-        </w:rPr>
-        <w:t>Irak</w:t>
-      </w:r>
-      <w:proofErr w:type="spellEnd"/>
-      <w:r>
-        <w:rPr>
-          <w:lang w:val="en-GB"/>
-        </w:rPr>
-        <w:t>) -&gt; additional strategies have to be applied, such as providing aid and rebuilding a country with perspectives to self-government; nowadays constant occupation and conquer may neither not be adequate, nor achievable in bigger scale</w:t>
-      </w:r>
-    </w:p>
-    <w:p>
-      <w:pPr>
-        <w:pStyle w:val="Listenabsatz"/>
-        <w:numPr>
-          <w:ilvl w:val="1"/>
-          <w:numId w:val="9"/>
-        </w:numPr>
-        <w:spacing w:after="120"/>
-        <w:jc w:val="both"/>
-        <w:rPr>
-          <w:lang w:val="en-GB"/>
-        </w:rPr>
-      </w:pPr>
-      <w:r>
-        <w:rPr>
-          <w:lang w:val="en-GB"/>
-        </w:rPr>
-        <w:t>Aims for wars have changed: access to water / resources / ethnical or religious issues</w:t>
-      </w:r>
-    </w:p>
-    <w:p>
-      <w:pPr>
-        <w:pStyle w:val="Listenabsatz"/>
-        <w:numPr>
-          <w:ilvl w:val="1"/>
-          <w:numId w:val="9"/>
-        </w:numPr>
-        <w:spacing w:after="120"/>
-        <w:jc w:val="both"/>
-        <w:rPr>
-          <w:lang w:val="en-GB"/>
-        </w:rPr>
-      </w:pPr>
-      <w:r>
-        <w:rPr>
-          <w:lang w:val="en-GB"/>
-        </w:rPr>
-        <w:t>Society plays a bigger role</w:t>
-      </w:r>
-    </w:p>
-    <w:p>
-      <w:pPr>
-        <w:pStyle w:val="Listenabsatz"/>
-        <w:numPr>
-          <w:ilvl w:val="1"/>
-          <w:numId w:val="9"/>
-        </w:numPr>
-        <w:spacing w:after="120"/>
-        <w:jc w:val="both"/>
-        <w:rPr>
-          <w:lang w:val="en-GB"/>
-        </w:rPr>
-      </w:pPr>
-      <w:r>
-        <w:rPr>
-          <w:lang w:val="en-GB"/>
-        </w:rPr>
-        <w:t>Information access even more important and much easier / much more information</w:t>
-      </w:r>
-    </w:p>
-    <w:p>
-      <w:pPr>
-        <w:pStyle w:val="Listenabsatz"/>
-        <w:numPr>
-          <w:ilvl w:val="0"/>
-          <w:numId w:val="9"/>
-        </w:numPr>
-        <w:spacing w:after="120"/>
-        <w:jc w:val="both"/>
-        <w:rPr>
-          <w:lang w:val="en-GB"/>
-        </w:rPr>
-      </w:pPr>
-      <w:r>
-        <w:rPr>
-          <w:lang w:val="en-GB"/>
-        </w:rPr>
-        <w:t>What remained unchanged?</w:t>
-      </w:r>
-    </w:p>
-    <w:p>
-      <w:pPr>
-        <w:pStyle w:val="Listenabsatz"/>
-        <w:numPr>
-          <w:ilvl w:val="1"/>
-          <w:numId w:val="9"/>
-        </w:numPr>
-        <w:spacing w:after="120"/>
-        <w:jc w:val="both"/>
-        <w:rPr>
-          <w:lang w:val="en-GB"/>
-        </w:rPr>
-      </w:pPr>
-      <w:r>
-        <w:rPr>
-          <w:lang w:val="en-GB"/>
-        </w:rPr>
-        <w:t>Victory still means to gain or install elements of power within an enemy’s infrastructure and / or government</w:t>
+      <w:r>
+        <w:rPr>
+          <w:lang w:val="en-GB"/>
+        </w:rPr>
+        <w:lastRenderedPageBreak/>
+        <w:t xml:space="preserve">As in past decades victory still means gaining access to critical infrastructure and information. Additionally, further elements play a major role nowadays. The biggest change is the impact the Information Age has on the population and how an informed or misinformed society can make the difference between failure and success of a military operation. </w:t>
+      </w:r>
+      <w:r>
+        <w:rPr>
+          <w:lang w:val="en-GB"/>
+        </w:rPr>
+        <w:t xml:space="preserve">Latest missions saw an alternation in respect to their aims, which are recently mostly humanitarian and peacekeeping. Thus, new and additional </w:t>
+      </w:r>
+      <w:r>
+        <w:rPr>
+          <w:lang w:val="en-GB"/>
+        </w:rPr>
+        <w:t>post</w:t>
+      </w:r>
+      <w:r>
+        <w:rPr>
+          <w:lang w:val="en-GB"/>
+        </w:rPr>
+        <w:t>-war strategies have to be applied including aid provision,</w:t>
+      </w:r>
+      <w:r>
+        <w:rPr>
+          <w:lang w:val="en-GB"/>
+        </w:rPr>
+        <w:t xml:space="preserve"> </w:t>
+      </w:r>
+      <w:r>
+        <w:rPr>
+          <w:lang w:val="en-GB"/>
+        </w:rPr>
+        <w:t>country rebuilding and a perspective for</w:t>
+      </w:r>
+      <w:r>
+        <w:rPr>
+          <w:lang w:val="en-GB"/>
+        </w:rPr>
+        <w:t xml:space="preserve"> self-government</w:t>
+      </w:r>
+      <w:r>
+        <w:rPr>
+          <w:lang w:val="en-GB"/>
+        </w:rPr>
+        <w:t>.</w:t>
+      </w:r>
+      <w:r>
+        <w:rPr>
+          <w:lang w:val="en-GB"/>
+        </w:rPr>
+        <w:t xml:space="preserve"> </w:t>
+      </w:r>
+      <w:r>
+        <w:rPr>
+          <w:lang w:val="en-GB"/>
+        </w:rPr>
+        <w:t>In today’s warfare psychologic</w:t>
+      </w:r>
+      <w:r>
+        <w:rPr>
+          <w:lang w:val="en-GB"/>
+        </w:rPr>
+        <w:t>al</w:t>
+      </w:r>
+      <w:r>
+        <w:rPr>
+          <w:lang w:val="en-GB"/>
+        </w:rPr>
+        <w:t xml:space="preserve"> </w:t>
+      </w:r>
+      <w:r>
+        <w:rPr>
+          <w:lang w:val="en-GB"/>
+        </w:rPr>
+        <w:t xml:space="preserve">and cyber-based attacks are </w:t>
+      </w:r>
+      <w:r>
+        <w:rPr>
+          <w:lang w:val="en-GB"/>
+        </w:rPr>
+        <w:t xml:space="preserve">heavily </w:t>
+      </w:r>
+      <w:r>
+        <w:rPr>
+          <w:lang w:val="en-GB"/>
+        </w:rPr>
+        <w:t>used and important for achieving victory</w:t>
+      </w:r>
+      <w:r>
+        <w:rPr>
+          <w:lang w:val="en-GB"/>
+        </w:rPr>
+        <w:t>.</w:t>
       </w:r>
     </w:p>
     <w:sdt>
@@ -2425,7 +2080,6 @@
         <w:p>
           <w:pPr>
             <w:pStyle w:val="berschrift1"/>
-            <w:spacing w:before="600"/>
             <w:rPr>
               <w:lang w:val="en-GB"/>
             </w:rPr>
@@ -2450,7 +2104,12 @@
             <w:p>
               <w:pPr>
                 <w:pStyle w:val="Literaturverzeichnis"/>
-                <w:ind w:left="720" w:hanging="720"/>
+                <w:numPr>
+                  <w:ilvl w:val="0"/>
+                  <w:numId w:val="11"/>
+                </w:numPr>
+                <w:spacing w:line="240" w:lineRule="auto"/>
+                <w:ind w:left="567" w:hanging="142"/>
                 <w:rPr>
                   <w:noProof/>
                   <w:lang w:val="en-GB"/>
@@ -2501,7 +2160,12 @@
             <w:p>
               <w:pPr>
                 <w:pStyle w:val="Literaturverzeichnis"/>
-                <w:ind w:left="720" w:hanging="720"/>
+                <w:numPr>
+                  <w:ilvl w:val="0"/>
+                  <w:numId w:val="11"/>
+                </w:numPr>
+                <w:spacing w:line="240" w:lineRule="auto"/>
+                <w:ind w:left="567" w:hanging="142"/>
                 <w:rPr>
                   <w:noProof/>
                 </w:rPr>
@@ -2530,7 +2194,12 @@
             <w:p>
               <w:pPr>
                 <w:pStyle w:val="Literaturverzeichnis"/>
-                <w:ind w:left="720" w:hanging="720"/>
+                <w:numPr>
+                  <w:ilvl w:val="0"/>
+                  <w:numId w:val="11"/>
+                </w:numPr>
+                <w:spacing w:line="240" w:lineRule="auto"/>
+                <w:ind w:left="567" w:hanging="142"/>
                 <w:rPr>
                   <w:noProof/>
                   <w:lang w:val="en-GB"/>
@@ -2541,7 +2210,6 @@
                   <w:noProof/>
                   <w:lang w:val="en-GB"/>
                 </w:rPr>
-                <w:lastRenderedPageBreak/>
                 <w:t xml:space="preserve">Asia Times Online. </w:t>
               </w:r>
               <w:r>
@@ -2564,7 +2232,12 @@
             <w:p>
               <w:pPr>
                 <w:pStyle w:val="Literaturverzeichnis"/>
-                <w:ind w:left="720" w:hanging="720"/>
+                <w:numPr>
+                  <w:ilvl w:val="0"/>
+                  <w:numId w:val="11"/>
+                </w:numPr>
+                <w:spacing w:line="240" w:lineRule="auto"/>
+                <w:ind w:left="567" w:hanging="142"/>
                 <w:rPr>
                   <w:noProof/>
                   <w:lang w:val="en-GB"/>
@@ -2597,7 +2270,12 @@
             <w:p>
               <w:pPr>
                 <w:pStyle w:val="Literaturverzeichnis"/>
-                <w:ind w:left="720" w:hanging="720"/>
+                <w:numPr>
+                  <w:ilvl w:val="0"/>
+                  <w:numId w:val="11"/>
+                </w:numPr>
+                <w:spacing w:line="240" w:lineRule="auto"/>
+                <w:ind w:left="567" w:hanging="142"/>
                 <w:rPr>
                   <w:noProof/>
                   <w:lang w:val="en-GB"/>
@@ -2608,7 +2286,7 @@
                   <w:noProof/>
                   <w:lang w:val="en-GB"/>
                 </w:rPr>
-                <w:t xml:space="preserve">Burke, Bryan O. </w:t>
+                <w:t xml:space="preserve">BBC. </w:t>
               </w:r>
               <w:r>
                 <w:rPr>
@@ -2617,20 +2295,25 @@
                   <w:noProof/>
                   <w:lang w:val="en-GB"/>
                 </w:rPr>
-                <w:t>Nazi Counterfeiting of British Currency During World War II: Operation Andrew and Bernhard.</w:t>
-              </w:r>
-              <w:r>
-                <w:rPr>
-                  <w:noProof/>
-                  <w:lang w:val="en-GB"/>
-                </w:rPr>
-                <w:t xml:space="preserve"> Book Shop, 1988.</w:t>
+                <w:t>BBC - History: World War Two.</w:t>
+              </w:r>
+              <w:r>
+                <w:rPr>
+                  <w:noProof/>
+                  <w:lang w:val="en-GB"/>
+                </w:rPr>
+                <w:t xml:space="preserve"> n.d. http://www.bbc.co.uk/history/worldwars/wwtwo/ (accessed March 26, 2012).</w:t>
               </w:r>
             </w:p>
             <w:p>
               <w:pPr>
                 <w:pStyle w:val="Literaturverzeichnis"/>
-                <w:ind w:left="720" w:hanging="720"/>
+                <w:numPr>
+                  <w:ilvl w:val="0"/>
+                  <w:numId w:val="11"/>
+                </w:numPr>
+                <w:spacing w:line="240" w:lineRule="auto"/>
+                <w:ind w:left="567" w:hanging="142"/>
                 <w:rPr>
                   <w:noProof/>
                   <w:lang w:val="en-GB"/>
@@ -2641,7 +2324,7 @@
                   <w:noProof/>
                   <w:lang w:val="en-GB"/>
                 </w:rPr>
-                <w:t xml:space="preserve">Encyclopædia Britannica Inc. </w:t>
+                <w:t xml:space="preserve">Breasted, J. H. </w:t>
               </w:r>
               <w:r>
                 <w:rPr>
@@ -2650,177 +2333,216 @@
                   <w:noProof/>
                   <w:lang w:val="en-GB"/>
                 </w:rPr>
-                <w:t>information society (society) -- Encyclopædia Britannica Online.</w:t>
-              </w:r>
-              <w:r>
-                <w:rPr>
-                  <w:noProof/>
-                  <w:lang w:val="en-GB"/>
-                </w:rPr>
-                <w:t xml:space="preserve"> 2012. http://www.britannica.com/EBchecked/topic/287893/information-society (accessed May 12, 2012).</w:t>
+                <w:t>Ancient times, a history of the early world: an introduction to the study of ancient history and the career of early man.</w:t>
+              </w:r>
+              <w:r>
+                <w:rPr>
+                  <w:noProof/>
+                  <w:lang w:val="en-GB"/>
+                </w:rPr>
+                <w:t xml:space="preserve"> Boston: Ginn and Company, 1916.</w:t>
               </w:r>
             </w:p>
             <w:p>
               <w:pPr>
                 <w:pStyle w:val="Literaturverzeichnis"/>
-                <w:ind w:left="720" w:hanging="720"/>
-                <w:rPr>
-                  <w:noProof/>
-                  <w:lang w:val="en-GB"/>
+                <w:numPr>
+                  <w:ilvl w:val="0"/>
+                  <w:numId w:val="11"/>
+                </w:numPr>
+                <w:spacing w:line="240" w:lineRule="auto"/>
+                <w:ind w:left="567" w:hanging="142"/>
+                <w:rPr>
+                  <w:noProof/>
                 </w:rPr>
               </w:pPr>
               <w:r>
                 <w:rPr>
                   <w:noProof/>
-                </w:rPr>
-                <w:t xml:space="preserve">FOCUS Online. </w:t>
+                  <w:lang w:val="en-GB"/>
+                </w:rPr>
+                <w:t xml:space="preserve">Burke, Bryan O. </w:t>
               </w:r>
               <w:r>
                 <w:rPr>
                   <w:i/>
                   <w:iCs/>
                   <w:noProof/>
-                </w:rPr>
-                <w:t>Afghanistan: Brennende Fahnen in Kabul - Ausland - FOCUS Online - Nachrichten.</w:t>
-              </w:r>
-              <w:r>
-                <w:rPr>
-                  <w:noProof/>
+                  <w:lang w:val="en-GB"/>
+                </w:rPr>
+                <w:t>Nazi Counterfeiting of British Currency During World War II: Operation Andrew and Bernhard.</w:t>
+              </w:r>
+              <w:r>
+                <w:rPr>
+                  <w:noProof/>
+                  <w:lang w:val="en-GB"/>
                 </w:rPr>
                 <w:t xml:space="preserve"> </w:t>
               </w:r>
               <w:r>
                 <w:rPr>
                   <w:noProof/>
-                  <w:lang w:val="en-GB"/>
-                </w:rPr>
-                <w:t>21 March 2008. http://www.focus.de/politik/ausland/afghanistan_aid_266558.html (accessed May 2012, 11).</w:t>
+                </w:rPr>
+                <w:t>Book Shop, 1988.</w:t>
               </w:r>
             </w:p>
             <w:p>
               <w:pPr>
                 <w:pStyle w:val="Literaturverzeichnis"/>
-                <w:ind w:left="720" w:hanging="720"/>
-                <w:rPr>
-                  <w:noProof/>
-                  <w:lang w:val="en-GB"/>
+                <w:numPr>
+                  <w:ilvl w:val="0"/>
+                  <w:numId w:val="11"/>
+                </w:numPr>
+                <w:spacing w:line="240" w:lineRule="auto"/>
+                <w:ind w:left="567" w:hanging="142"/>
+                <w:rPr>
+                  <w:noProof/>
                 </w:rPr>
               </w:pPr>
               <w:r>
                 <w:rPr>
                   <w:noProof/>
-                  <w:lang w:val="en-GB"/>
-                </w:rPr>
-                <w:t xml:space="preserve">Foreign Policy. </w:t>
+                </w:rPr>
+                <w:t xml:space="preserve">Clausewitz, Carl von. </w:t>
               </w:r>
               <w:r>
                 <w:rPr>
                   <w:i/>
                   <w:iCs/>
                   <w:noProof/>
-                  <w:lang w:val="en-GB"/>
-                </w:rPr>
-                <w:t>In Afghanistan, military success and overall failure | Shadow Government.</w:t>
-              </w:r>
-              <w:r>
-                <w:rPr>
-                  <w:noProof/>
-                  <w:lang w:val="en-GB"/>
-                </w:rPr>
-                <w:t xml:space="preserve"> 13 February 2012. http://shadow.foreignpolicy.com/posts/2012/01/13/the_new_national_intelligence_estimate_on_afghanistan_military_success_overall_fail (accessed May 12, 2012).</w:t>
+                </w:rPr>
+                <w:t>Vom Krieg.</w:t>
+              </w:r>
+              <w:r>
+                <w:rPr>
+                  <w:noProof/>
+                </w:rPr>
+                <w:t xml:space="preserve"> Berlin, 1832.</w:t>
               </w:r>
             </w:p>
             <w:p>
               <w:pPr>
                 <w:pStyle w:val="Literaturverzeichnis"/>
-                <w:ind w:left="720" w:hanging="720"/>
-                <w:rPr>
-                  <w:noProof/>
+                <w:numPr>
+                  <w:ilvl w:val="0"/>
+                  <w:numId w:val="11"/>
+                </w:numPr>
+                <w:spacing w:line="240" w:lineRule="auto"/>
+                <w:ind w:left="567" w:hanging="142"/>
+                <w:rPr>
+                  <w:noProof/>
+                  <w:lang w:val="en-US"/>
                 </w:rPr>
               </w:pPr>
               <w:r>
                 <w:rPr>
                   <w:noProof/>
-                </w:rPr>
-                <w:t xml:space="preserve">IPPNW e.V. Deutschland. </w:t>
+                  <w:lang w:val="en-US"/>
+                </w:rPr>
+                <w:t xml:space="preserve">Corum, James. </w:t>
               </w:r>
               <w:r>
                 <w:rPr>
                   <w:i/>
                   <w:iCs/>
                   <w:noProof/>
-                </w:rPr>
-                <w:t>Konferenz für Sicherheit und Zusammenarbeit - Nummer eins der weltpolitischen Agenda.</w:t>
-              </w:r>
-              <w:r>
-                <w:rPr>
-                  <w:noProof/>
-                </w:rPr>
-                <w:t xml:space="preserve"> n.d. http://www.ippnw.de/frieden/konfliktregionen/artikel/506279eea9/konferenz-fuer-sicherheit-und-zusamm.html (accessed March 26, 2012).</w:t>
+                  <w:lang w:val="en-US"/>
+                </w:rPr>
+                <w:t>Lecture 2 - Warfare in ancient China and Greece.</w:t>
+              </w:r>
+              <w:r>
+                <w:rPr>
+                  <w:noProof/>
+                  <w:lang w:val="en-US"/>
+                </w:rPr>
+                <w:t xml:space="preserve"> Tartu, March 2012.</w:t>
               </w:r>
             </w:p>
             <w:p>
               <w:pPr>
                 <w:pStyle w:val="Literaturverzeichnis"/>
-                <w:ind w:left="720" w:hanging="720"/>
-                <w:rPr>
-                  <w:noProof/>
+                <w:numPr>
+                  <w:ilvl w:val="0"/>
+                  <w:numId w:val="11"/>
+                </w:numPr>
+                <w:spacing w:line="240" w:lineRule="auto"/>
+                <w:ind w:left="567" w:hanging="142"/>
+                <w:rPr>
+                  <w:noProof/>
+                  <w:lang w:val="en-GB"/>
                 </w:rPr>
               </w:pPr>
               <w:r>
                 <w:rPr>
                   <w:noProof/>
-                </w:rPr>
-                <w:t xml:space="preserve">Süddeutsche Zeitung. </w:t>
+                  <w:lang w:val="en-GB"/>
+                </w:rPr>
+                <w:t xml:space="preserve">Echevarria II, Antulio J. </w:t>
               </w:r>
               <w:r>
                 <w:rPr>
                   <w:i/>
                   <w:iCs/>
                   <w:noProof/>
-                </w:rPr>
-                <w:t>Krieg im 21. Jahrhundert - sueddeutsche.de.</w:t>
-              </w:r>
-              <w:r>
-                <w:rPr>
-                  <w:noProof/>
-                </w:rPr>
-                <w:t xml:space="preserve"> 2 September 2008. http://www.sueddeutsche.de/ausland/special/810/139519/ (accessed March 11, 2012).</w:t>
+                  <w:lang w:val="en-GB"/>
+                </w:rPr>
+                <w:t>Clausewitz's center or gravity: Changing our warfighting doctrine - again!</w:t>
+              </w:r>
+              <w:r>
+                <w:rPr>
+                  <w:noProof/>
+                  <w:lang w:val="en-GB"/>
+                </w:rPr>
+                <w:t xml:space="preserve"> Military report, Strategic Studies Institute, 2002.</w:t>
               </w:r>
             </w:p>
             <w:p>
               <w:pPr>
                 <w:pStyle w:val="Literaturverzeichnis"/>
-                <w:ind w:left="720" w:hanging="720"/>
-                <w:rPr>
-                  <w:noProof/>
+                <w:numPr>
+                  <w:ilvl w:val="0"/>
+                  <w:numId w:val="11"/>
+                </w:numPr>
+                <w:spacing w:line="240" w:lineRule="auto"/>
+                <w:ind w:left="567" w:hanging="142"/>
+                <w:rPr>
+                  <w:noProof/>
+                  <w:lang w:val="en-GB"/>
                 </w:rPr>
               </w:pPr>
               <w:r>
                 <w:rPr>
                   <w:noProof/>
-                </w:rPr>
-                <w:t xml:space="preserve">Westdeutscher Rundfunk. </w:t>
+                  <w:lang w:val="en-GB"/>
+                </w:rPr>
+                <w:t xml:space="preserve">Encyclopædia Britannica Inc. </w:t>
               </w:r>
               <w:r>
                 <w:rPr>
                   <w:i/>
                   <w:iCs/>
                   <w:noProof/>
-                </w:rPr>
-                <w:t>ARD-Umfrage: In Afghanistan wächst der Hass auf den Westen | tagesschau.de.</w:t>
-              </w:r>
-              <w:r>
-                <w:rPr>
-                  <w:noProof/>
-                </w:rPr>
-                <w:t xml:space="preserve"> 09 February 2009. http://www.tagesschau.de/ausland/afghanistan772.html (accessed May 2012, 12).</w:t>
+                  <w:lang w:val="en-GB"/>
+                </w:rPr>
+                <w:t>information society (society) -- Encyclopædia Britannica Online.</w:t>
+              </w:r>
+              <w:r>
+                <w:rPr>
+                  <w:noProof/>
+                  <w:lang w:val="en-GB"/>
+                </w:rPr>
+                <w:t xml:space="preserve"> 2012. http://www.britannica.com/EBchecked/topic/287893/information-society (accessed May 12, 2012).</w:t>
               </w:r>
             </w:p>
             <w:p>
               <w:pPr>
                 <w:pStyle w:val="Literaturverzeichnis"/>
-                <w:ind w:left="720" w:hanging="720"/>
+                <w:numPr>
+                  <w:ilvl w:val="0"/>
+                  <w:numId w:val="11"/>
+                </w:numPr>
+                <w:spacing w:line="240" w:lineRule="auto"/>
+                <w:ind w:left="567" w:hanging="142"/>
                 <w:rPr>
                   <w:noProof/>
                   <w:lang w:val="en-GB"/>
@@ -2829,33 +2551,720 @@
               <w:r>
                 <w:rPr>
                   <w:noProof/>
-                </w:rPr>
-                <w:t xml:space="preserve">ZEIT Online. </w:t>
+                  <w:lang w:val="en-GB"/>
+                </w:rPr>
+                <w:t xml:space="preserve">Fine, John V. A. “The Greek and the Persians.” In </w:t>
               </w:r>
               <w:r>
                 <w:rPr>
                   <w:i/>
                   <w:iCs/>
                   <w:noProof/>
-                </w:rPr>
-                <w:t>USA in Afghanistan: Koran-Verbrennung verstärkt Ruf als Besatzungsmacht | Politik | ZEIT ONLINE.</w:t>
-              </w:r>
-              <w:r>
-                <w:rPr>
-                  <w:noProof/>
-                </w:rPr>
-                <w:t xml:space="preserve"> </w:t>
-              </w:r>
-              <w:r>
-                <w:rPr>
-                  <w:noProof/>
-                  <w:lang w:val="en-GB"/>
-                </w:rPr>
-                <w:t>24 February 2012. http://www.zeit.de/politik/ausland/2012-02/Afghanistan-Koran-Verbrennung (accessed May 11, 2012).</w:t>
+                  <w:lang w:val="en-GB"/>
+                </w:rPr>
+                <w:t>The Ancient Greeks</w:t>
+              </w:r>
+              <w:r>
+                <w:rPr>
+                  <w:noProof/>
+                  <w:lang w:val="en-GB"/>
+                </w:rPr>
+                <w:t>, by John V. A. Fine, 278–288. Cambridge: Belknap Press of Harvard University Press, 1985.</w:t>
               </w:r>
             </w:p>
             <w:p>
               <w:pPr>
+                <w:pStyle w:val="Literaturverzeichnis"/>
+                <w:numPr>
+                  <w:ilvl w:val="0"/>
+                  <w:numId w:val="11"/>
+                </w:numPr>
+                <w:spacing w:line="240" w:lineRule="auto"/>
+                <w:ind w:left="567" w:hanging="142"/>
+                <w:rPr>
+                  <w:noProof/>
+                  <w:lang w:val="en-GB"/>
+                </w:rPr>
+              </w:pPr>
+              <w:r>
+                <w:rPr>
+                  <w:noProof/>
+                </w:rPr>
+                <w:t xml:space="preserve">FOCUS Online. </w:t>
+              </w:r>
+              <w:r>
+                <w:rPr>
+                  <w:i/>
+                  <w:iCs/>
+                  <w:noProof/>
+                </w:rPr>
+                <w:t>Afghanistan: Brennende Fahnen in Kabul - Ausland - FOCUS Online - Nachrichten.</w:t>
+              </w:r>
+              <w:r>
+                <w:rPr>
+                  <w:noProof/>
+                </w:rPr>
+                <w:t xml:space="preserve"> </w:t>
+              </w:r>
+              <w:r>
+                <w:rPr>
+                  <w:noProof/>
+                  <w:lang w:val="en-GB"/>
+                </w:rPr>
+                <w:t>21 March 2008. http://www.focus.de/politik/ausland/afghanistan_aid_266558.html (accessed May 2012, 11).</w:t>
+              </w:r>
+            </w:p>
+            <w:p>
+              <w:pPr>
+                <w:pStyle w:val="Literaturverzeichnis"/>
+                <w:numPr>
+                  <w:ilvl w:val="0"/>
+                  <w:numId w:val="11"/>
+                </w:numPr>
+                <w:spacing w:line="240" w:lineRule="auto"/>
+                <w:ind w:left="567" w:hanging="142"/>
+                <w:rPr>
+                  <w:noProof/>
+                  <w:lang w:val="en-GB"/>
+                </w:rPr>
+              </w:pPr>
+              <w:r>
+                <w:rPr>
+                  <w:noProof/>
+                  <w:lang w:val="en-GB"/>
+                </w:rPr>
+                <w:t xml:space="preserve">Foreign Policy. </w:t>
+              </w:r>
+              <w:r>
+                <w:rPr>
+                  <w:i/>
+                  <w:iCs/>
+                  <w:noProof/>
+                  <w:lang w:val="en-GB"/>
+                </w:rPr>
+                <w:t>In Afghanistan, military success and overall failure | Shadow Government.</w:t>
+              </w:r>
+              <w:r>
+                <w:rPr>
+                  <w:noProof/>
+                  <w:lang w:val="en-GB"/>
+                </w:rPr>
+                <w:t xml:space="preserve"> 13 February 2012. </w:t>
+              </w:r>
+              <w:r>
+                <w:rPr>
+                  <w:noProof/>
+                  <w:lang w:val="en-GB"/>
+                </w:rPr>
+                <w:lastRenderedPageBreak/>
+                <w:t>http://shadow.foreignpolicy.com/posts/2012/01/13/the_new_national_intelligence_estimate_on_afghanistan_military_success_overall_fail (accessed May 12, 2012).</w:t>
+              </w:r>
+            </w:p>
+            <w:p>
+              <w:pPr>
+                <w:pStyle w:val="Literaturverzeichnis"/>
+                <w:numPr>
+                  <w:ilvl w:val="0"/>
+                  <w:numId w:val="11"/>
+                </w:numPr>
+                <w:spacing w:line="240" w:lineRule="auto"/>
+                <w:ind w:left="567" w:hanging="142"/>
+                <w:rPr>
+                  <w:noProof/>
+                  <w:lang w:val="en-GB"/>
+                </w:rPr>
+              </w:pPr>
+              <w:r>
+                <w:rPr>
+                  <w:noProof/>
+                  <w:lang w:val="en-GB"/>
+                </w:rPr>
+                <w:t xml:space="preserve">Helena Carreiras, Helena, and Gerhard Kümmel. </w:t>
+              </w:r>
+              <w:r>
+                <w:rPr>
+                  <w:i/>
+                  <w:iCs/>
+                  <w:noProof/>
+                  <w:lang w:val="en-GB"/>
+                </w:rPr>
+                <w:t>Women in the Military and in Armed Conflict.</w:t>
+              </w:r>
+              <w:r>
+                <w:rPr>
+                  <w:noProof/>
+                  <w:lang w:val="en-GB"/>
+                </w:rPr>
+                <w:t xml:space="preserve"> Wiesbaden: VS Verlag für Sozialwissenschaften, 2008.</w:t>
+              </w:r>
+            </w:p>
+            <w:p>
+              <w:pPr>
+                <w:pStyle w:val="Literaturverzeichnis"/>
+                <w:numPr>
+                  <w:ilvl w:val="0"/>
+                  <w:numId w:val="11"/>
+                </w:numPr>
+                <w:spacing w:line="240" w:lineRule="auto"/>
+                <w:ind w:left="567" w:hanging="142"/>
+                <w:rPr>
+                  <w:noProof/>
+                  <w:lang w:val="en-GB"/>
+                </w:rPr>
+              </w:pPr>
+              <w:r>
+                <w:rPr>
+                  <w:noProof/>
+                  <w:lang w:val="en-GB"/>
+                </w:rPr>
+                <w:t xml:space="preserve">Heweston, W. B. </w:t>
+              </w:r>
+              <w:r>
+                <w:rPr>
+                  <w:i/>
+                  <w:iCs/>
+                  <w:noProof/>
+                  <w:lang w:val="en-GB"/>
+                </w:rPr>
+                <w:t>History of Napoleon Bonaparte And Wars of Europe from the Revolution in France to the Termination of the Late Wars.</w:t>
+              </w:r>
+              <w:r>
+                <w:rPr>
+                  <w:noProof/>
+                  <w:lang w:val="en-GB"/>
+                </w:rPr>
+                <w:t xml:space="preserve"> 3. London, 1822.</w:t>
+              </w:r>
+            </w:p>
+            <w:p>
+              <w:pPr>
+                <w:pStyle w:val="Literaturverzeichnis"/>
+                <w:numPr>
+                  <w:ilvl w:val="0"/>
+                  <w:numId w:val="11"/>
+                </w:numPr>
+                <w:spacing w:line="240" w:lineRule="auto"/>
+                <w:ind w:left="567" w:hanging="142"/>
+                <w:rPr>
+                  <w:noProof/>
+                  <w:lang w:val="en-GB"/>
+                </w:rPr>
+              </w:pPr>
+              <w:r>
+                <w:rPr>
+                  <w:noProof/>
+                  <w:lang w:val="en-GB"/>
+                </w:rPr>
+                <w:t xml:space="preserve">Hoegger, Daniel. </w:t>
+              </w:r>
+              <w:r>
+                <w:rPr>
+                  <w:i/>
+                  <w:iCs/>
+                  <w:noProof/>
+                  <w:lang w:val="en-GB"/>
+                </w:rPr>
+                <w:t>Europe: Dying days of conscription.</w:t>
+              </w:r>
+              <w:r>
+                <w:rPr>
+                  <w:noProof/>
+                  <w:lang w:val="en-GB"/>
+                </w:rPr>
+                <w:t xml:space="preserve"> 23 September 2008. http://www.isn.ethz.ch/isn/Current-Affairs/Security-Watch-Archive/Detail/?lng=en&amp;id=91858 (accessed March 21, 2012).</w:t>
+              </w:r>
+            </w:p>
+            <w:p>
+              <w:pPr>
+                <w:pStyle w:val="Literaturverzeichnis"/>
+                <w:numPr>
+                  <w:ilvl w:val="0"/>
+                  <w:numId w:val="11"/>
+                </w:numPr>
+                <w:spacing w:line="240" w:lineRule="auto"/>
+                <w:ind w:left="567" w:hanging="142"/>
+                <w:rPr>
+                  <w:noProof/>
+                  <w:lang w:val="en-US"/>
+                </w:rPr>
+              </w:pPr>
+              <w:r>
+                <w:rPr>
+                  <w:i/>
+                  <w:iCs/>
+                  <w:noProof/>
+                  <w:lang w:val="en-US"/>
+                </w:rPr>
+                <w:t>Human Security Brief.</w:t>
+              </w:r>
+              <w:r>
+                <w:rPr>
+                  <w:noProof/>
+                  <w:lang w:val="en-US"/>
+                </w:rPr>
+                <w:t xml:space="preserve"> Vancouver: Simon Fraser University, 2007.</w:t>
+              </w:r>
+            </w:p>
+            <w:p>
+              <w:pPr>
+                <w:pStyle w:val="Literaturverzeichnis"/>
+                <w:numPr>
+                  <w:ilvl w:val="0"/>
+                  <w:numId w:val="11"/>
+                </w:numPr>
+                <w:spacing w:line="240" w:lineRule="auto"/>
+                <w:ind w:left="567" w:hanging="142"/>
+                <w:rPr>
+                  <w:noProof/>
+                </w:rPr>
+              </w:pPr>
+              <w:r>
+                <w:rPr>
+                  <w:noProof/>
+                </w:rPr>
+                <w:t xml:space="preserve">IPPNW e.V. Deutschland. </w:t>
+              </w:r>
+              <w:r>
+                <w:rPr>
+                  <w:i/>
+                  <w:iCs/>
+                  <w:noProof/>
+                </w:rPr>
+                <w:t>Konferenz für Sicherheit und Zusammenarbeit - Nummer eins der weltpolitischen Agenda.</w:t>
+              </w:r>
+              <w:r>
+                <w:rPr>
+                  <w:noProof/>
+                </w:rPr>
+                <w:t xml:space="preserve"> n.d. http://www.ippnw.de/frieden/konfliktregionen/artikel/506279eea9/konferenz-fuer-sicherheit-und-zusamm.html (accessed March 26, 2012).</w:t>
+              </w:r>
+            </w:p>
+            <w:p>
+              <w:pPr>
+                <w:pStyle w:val="Literaturverzeichnis"/>
+                <w:numPr>
+                  <w:ilvl w:val="0"/>
+                  <w:numId w:val="11"/>
+                </w:numPr>
+                <w:spacing w:line="240" w:lineRule="auto"/>
+                <w:ind w:left="567" w:hanging="142"/>
+                <w:rPr>
+                  <w:noProof/>
+                  <w:lang w:val="en-US"/>
+                </w:rPr>
+              </w:pPr>
+              <w:r>
+                <w:rPr>
+                  <w:noProof/>
+                  <w:lang w:val="en-US"/>
+                </w:rPr>
+                <w:t xml:space="preserve">Kagan, Donald. "pages 23–24." In </w:t>
+              </w:r>
+              <w:r>
+                <w:rPr>
+                  <w:i/>
+                  <w:iCs/>
+                  <w:noProof/>
+                  <w:lang w:val="en-US"/>
+                </w:rPr>
+                <w:t>The Peloponnesian War</w:t>
+              </w:r>
+              <w:r>
+                <w:rPr>
+                  <w:noProof/>
+                  <w:lang w:val="en-US"/>
+                </w:rPr>
+                <w:t>, by Donald Kagan, 511. New York: Viking, 2003.</w:t>
+              </w:r>
+            </w:p>
+            <w:p>
+              <w:pPr>
+                <w:pStyle w:val="Literaturverzeichnis"/>
+                <w:numPr>
+                  <w:ilvl w:val="0"/>
+                  <w:numId w:val="11"/>
+                </w:numPr>
+                <w:spacing w:line="240" w:lineRule="auto"/>
+                <w:ind w:left="567" w:hanging="142"/>
+                <w:rPr>
+                  <w:noProof/>
+                  <w:lang w:val="en-GB"/>
+                </w:rPr>
+              </w:pPr>
+              <w:r>
+                <w:rPr>
+                  <w:noProof/>
+                  <w:lang w:val="en-GB"/>
+                </w:rPr>
+                <w:t xml:space="preserve">Osgood, Colonel John. </w:t>
+              </w:r>
+              <w:r>
+                <w:rPr>
+                  <w:i/>
+                  <w:iCs/>
+                  <w:noProof/>
+                  <w:lang w:val="en-GB"/>
+                </w:rPr>
+                <w:t>Clausewitz's Concept of the Military Center of Gravity.</w:t>
+              </w:r>
+              <w:r>
+                <w:rPr>
+                  <w:noProof/>
+                  <w:lang w:val="en-GB"/>
+                </w:rPr>
+                <w:t xml:space="preserve"> 1998. http://www.juris99.com/mil/wc4.htm (accessed May 11, 2012).</w:t>
+              </w:r>
+            </w:p>
+            <w:p>
+              <w:pPr>
+                <w:pStyle w:val="Literaturverzeichnis"/>
+                <w:numPr>
+                  <w:ilvl w:val="0"/>
+                  <w:numId w:val="11"/>
+                </w:numPr>
+                <w:spacing w:line="240" w:lineRule="auto"/>
+                <w:ind w:left="567" w:hanging="142"/>
+                <w:rPr>
+                  <w:noProof/>
+                  <w:lang w:val="en-GB"/>
+                </w:rPr>
+              </w:pPr>
+              <w:r>
+                <w:rPr>
+                  <w:noProof/>
+                  <w:lang w:val="en-GB"/>
+                </w:rPr>
+                <w:t xml:space="preserve">Pagden, Anthony. </w:t>
+              </w:r>
+              <w:r>
+                <w:rPr>
+                  <w:i/>
+                  <w:iCs/>
+                  <w:noProof/>
+                  <w:lang w:val="en-GB"/>
+                </w:rPr>
+                <w:t>Worlds at War - The 2,500-Year Struggle between East &amp; West.</w:t>
+              </w:r>
+              <w:r>
+                <w:rPr>
+                  <w:noProof/>
+                  <w:lang w:val="en-GB"/>
+                </w:rPr>
+                <w:t xml:space="preserve"> Oxford: Oxford University Press, 2008.</w:t>
+              </w:r>
+            </w:p>
+            <w:p>
+              <w:pPr>
+                <w:pStyle w:val="Literaturverzeichnis"/>
+                <w:numPr>
+                  <w:ilvl w:val="0"/>
+                  <w:numId w:val="11"/>
+                </w:numPr>
+                <w:spacing w:line="240" w:lineRule="auto"/>
+                <w:ind w:left="567" w:hanging="142"/>
+                <w:rPr>
+                  <w:noProof/>
+                </w:rPr>
+              </w:pPr>
+              <w:r>
+                <w:rPr>
+                  <w:noProof/>
+                  <w:lang w:val="en-US"/>
+                </w:rPr>
+                <w:t xml:space="preserve">Robinson, C. A. </w:t>
+              </w:r>
+              <w:r>
+                <w:rPr>
+                  <w:i/>
+                  <w:iCs/>
+                  <w:noProof/>
+                  <w:lang w:val="en-US"/>
+                </w:rPr>
+                <w:t>Ancient history from prehistoric times to the death of Justinian.</w:t>
+              </w:r>
+              <w:r>
+                <w:rPr>
+                  <w:noProof/>
+                  <w:lang w:val="en-US"/>
+                </w:rPr>
+                <w:t xml:space="preserve"> </w:t>
+              </w:r>
+              <w:r>
+                <w:rPr>
+                  <w:noProof/>
+                </w:rPr>
+                <w:t>New York: Macmillan, 1951.</w:t>
+              </w:r>
+            </w:p>
+            <w:p>
+              <w:pPr>
+                <w:pStyle w:val="Literaturverzeichnis"/>
+                <w:numPr>
+                  <w:ilvl w:val="0"/>
+                  <w:numId w:val="11"/>
+                </w:numPr>
+                <w:spacing w:line="240" w:lineRule="auto"/>
+                <w:ind w:left="567" w:hanging="142"/>
+                <w:rPr>
+                  <w:noProof/>
+                </w:rPr>
+              </w:pPr>
+              <w:r>
+                <w:rPr>
+                  <w:noProof/>
+                </w:rPr>
+                <w:t xml:space="preserve">Süddeutsche Zeitung. </w:t>
+              </w:r>
+              <w:r>
+                <w:rPr>
+                  <w:i/>
+                  <w:iCs/>
+                  <w:noProof/>
+                </w:rPr>
+                <w:t>Krieg im 21. Jahrhundert - sueddeutsche.de.</w:t>
+              </w:r>
+              <w:r>
+                <w:rPr>
+                  <w:noProof/>
+                </w:rPr>
+                <w:t xml:space="preserve"> 2 September 2008. http://www.sueddeutsche.de/ausland/special/810/139519/ (accessed March 11, 2012).</w:t>
+              </w:r>
+            </w:p>
+            <w:p>
+              <w:pPr>
+                <w:pStyle w:val="Literaturverzeichnis"/>
+                <w:numPr>
+                  <w:ilvl w:val="0"/>
+                  <w:numId w:val="11"/>
+                </w:numPr>
+                <w:spacing w:line="240" w:lineRule="auto"/>
+                <w:ind w:left="567" w:hanging="142"/>
+                <w:rPr>
+                  <w:noProof/>
+                  <w:lang w:val="en-US"/>
+                </w:rPr>
+              </w:pPr>
+              <w:r>
+                <w:rPr>
+                  <w:noProof/>
+                </w:rPr>
+                <w:t xml:space="preserve">—. </w:t>
+              </w:r>
+              <w:r>
+                <w:rPr>
+                  <w:i/>
+                  <w:iCs/>
+                  <w:noProof/>
+                </w:rPr>
+                <w:t>Krieg im 21. Jahrhundert - sueddeutsche.de.</w:t>
+              </w:r>
+              <w:r>
+                <w:rPr>
+                  <w:noProof/>
+                </w:rPr>
+                <w:t xml:space="preserve"> 2. September 2008. http://www.sueddeutsche.de/ausland/special/810/139519/ (Zugriff am 11. </w:t>
+              </w:r>
+              <w:r>
+                <w:rPr>
+                  <w:noProof/>
+                  <w:lang w:val="en-US"/>
+                </w:rPr>
+                <w:t>März 2012).</w:t>
+              </w:r>
+            </w:p>
+            <w:p>
+              <w:pPr>
+                <w:pStyle w:val="Literaturverzeichnis"/>
+                <w:numPr>
+                  <w:ilvl w:val="0"/>
+                  <w:numId w:val="11"/>
+                </w:numPr>
+                <w:spacing w:line="240" w:lineRule="auto"/>
+                <w:ind w:left="567" w:hanging="142"/>
+                <w:rPr>
+                  <w:noProof/>
+                  <w:lang w:val="en-US"/>
+                </w:rPr>
+              </w:pPr>
+              <w:r>
+                <w:rPr>
+                  <w:noProof/>
+                  <w:lang w:val="en-US"/>
+                </w:rPr>
+                <w:t xml:space="preserve">Thucydides. </w:t>
+              </w:r>
+              <w:r>
+                <w:rPr>
+                  <w:i/>
+                  <w:iCs/>
+                  <w:noProof/>
+                  <w:lang w:val="en-US"/>
+                </w:rPr>
+                <w:t>Thucydides, Peloponnesian War (abridged).</w:t>
+              </w:r>
+              <w:r>
+                <w:rPr>
+                  <w:noProof/>
+                  <w:lang w:val="en-US"/>
+                </w:rPr>
+                <w:t xml:space="preserve"> n.d. http://records.viu.ca/~Johnstoi/thucydides/tofc.htm (accessed March 14, 2012).</w:t>
+              </w:r>
+            </w:p>
+            <w:p>
+              <w:pPr>
+                <w:pStyle w:val="Literaturverzeichnis"/>
+                <w:numPr>
+                  <w:ilvl w:val="0"/>
+                  <w:numId w:val="11"/>
+                </w:numPr>
+                <w:spacing w:line="240" w:lineRule="auto"/>
+                <w:ind w:left="567" w:hanging="142"/>
+                <w:rPr>
+                  <w:noProof/>
+                  <w:lang w:val="en-GB"/>
+                </w:rPr>
+              </w:pPr>
+              <w:r>
+                <w:rPr>
+                  <w:noProof/>
+                  <w:lang w:val="en-GB"/>
+                </w:rPr>
+                <w:t xml:space="preserve">War Resisters' International. </w:t>
+              </w:r>
+              <w:r>
+                <w:rPr>
+                  <w:i/>
+                  <w:iCs/>
+                  <w:noProof/>
+                  <w:lang w:val="en-GB"/>
+                </w:rPr>
+                <w:t>World survey of conscription and conscientious objection to military service.</w:t>
+              </w:r>
+              <w:r>
+                <w:rPr>
+                  <w:noProof/>
+                  <w:lang w:val="en-GB"/>
+                </w:rPr>
+                <w:t xml:space="preserve"> 1998-2012. http://www.wri-irg.org/co/rtba/index.html (accessed March 20, 2012).</w:t>
+              </w:r>
+            </w:p>
+            <w:p>
+              <w:pPr>
+                <w:pStyle w:val="Literaturverzeichnis"/>
+                <w:numPr>
+                  <w:ilvl w:val="0"/>
+                  <w:numId w:val="11"/>
+                </w:numPr>
+                <w:spacing w:line="240" w:lineRule="auto"/>
+                <w:ind w:left="567" w:hanging="142"/>
+                <w:rPr>
+                  <w:noProof/>
+                </w:rPr>
+              </w:pPr>
+              <w:r>
+                <w:rPr>
+                  <w:noProof/>
+                </w:rPr>
+                <w:t xml:space="preserve">Westdeutscher Rundfunk. </w:t>
+              </w:r>
+              <w:r>
+                <w:rPr>
+                  <w:i/>
+                  <w:iCs/>
+                  <w:noProof/>
+                </w:rPr>
+                <w:t>ARD-Umfrage: In Afghanistan wächst der Hass auf den Westen | tagesschau.de.</w:t>
+              </w:r>
+              <w:r>
+                <w:rPr>
+                  <w:noProof/>
+                </w:rPr>
+                <w:t xml:space="preserve"> 09 February 2009. http://www.tagesschau.de/ausland/afghanistan772.html (accessed May 2012, 12).</w:t>
+              </w:r>
+            </w:p>
+            <w:p>
+              <w:pPr>
+                <w:pStyle w:val="Literaturverzeichnis"/>
+                <w:numPr>
+                  <w:ilvl w:val="0"/>
+                  <w:numId w:val="11"/>
+                </w:numPr>
+                <w:spacing w:line="240" w:lineRule="auto"/>
+                <w:ind w:left="567" w:hanging="142"/>
+                <w:rPr>
+                  <w:noProof/>
+                  <w:lang w:val="en-GB"/>
+                </w:rPr>
+              </w:pPr>
+              <w:r>
+                <w:rPr>
+                  <w:noProof/>
+                  <w:lang w:val="en-GB"/>
+                </w:rPr>
+                <w:t xml:space="preserve">White, Thomas H. </w:t>
+              </w:r>
+              <w:r>
+                <w:rPr>
+                  <w:i/>
+                  <w:iCs/>
+                  <w:noProof/>
+                  <w:lang w:val="en-GB"/>
+                </w:rPr>
+                <w:t>United States Early Radio History.</w:t>
+              </w:r>
+              <w:r>
+                <w:rPr>
+                  <w:noProof/>
+                  <w:lang w:val="en-GB"/>
+                </w:rPr>
+                <w:t xml:space="preserve"> 1996-2003. http://earlyradiohistory.us/index.html (accessed March 26, 2012).</w:t>
+              </w:r>
+            </w:p>
+            <w:p>
+              <w:pPr>
+                <w:pStyle w:val="Literaturverzeichnis"/>
+                <w:numPr>
+                  <w:ilvl w:val="0"/>
+                  <w:numId w:val="11"/>
+                </w:numPr>
+                <w:spacing w:line="240" w:lineRule="auto"/>
+                <w:ind w:left="567" w:hanging="142"/>
+                <w:rPr>
+                  <w:noProof/>
+                  <w:lang w:val="en-GB"/>
+                </w:rPr>
+              </w:pPr>
+              <w:r>
+                <w:rPr>
+                  <w:noProof/>
+                </w:rPr>
+                <w:t xml:space="preserve">ZEIT Online. </w:t>
+              </w:r>
+              <w:r>
+                <w:rPr>
+                  <w:i/>
+                  <w:iCs/>
+                  <w:noProof/>
+                </w:rPr>
+                <w:t>USA in Afghanistan: Koran-Verbrennung verstärkt Ruf als Besatzungsmacht | Politik | ZEIT ONLINE.</w:t>
+              </w:r>
+              <w:r>
+                <w:rPr>
+                  <w:noProof/>
+                </w:rPr>
+                <w:t xml:space="preserve"> </w:t>
+              </w:r>
+              <w:r>
+                <w:rPr>
+                  <w:noProof/>
+                  <w:lang w:val="en-GB"/>
+                </w:rPr>
+                <w:t>24 February 2012. http://www.zeit.de/politik/ausland/2012-02/Afghanistan-Koran-Verbrennung (accessed May 11, 2012).</w:t>
+              </w:r>
+            </w:p>
+            <w:p>
+              <w:pPr>
+                <w:spacing w:line="240" w:lineRule="auto"/>
                 <w:rPr>
                   <w:lang w:val="en-GB"/>
                 </w:rPr>
@@ -2873,6 +3282,8 @@
         </w:sdt>
       </w:sdtContent>
     </w:sdt>
+    <w:bookmarkStart w:id="0" w:name="_GoBack" w:displacedByCustomXml="prev"/>
+    <w:bookmarkEnd w:id="0" w:displacedByCustomXml="prev"/>
     <w:sectPr>
       <w:pgSz w:w="11906" w:h="16838"/>
       <w:pgMar w:top="1417" w:right="1417" w:bottom="1134" w:left="1417" w:header="708" w:footer="708" w:gutter="0"/>
@@ -3246,6 +3657,92 @@
     </w:lvl>
   </w:abstractNum>
   <w:abstractNum w:abstractNumId="3">
+    <w:nsid w:val="1D82321C"/>
+    <w:multiLevelType w:val="hybridMultilevel"/>
+    <w:tmpl w:val="24D6B170"/>
+    <w:lvl w:ilvl="0" w:tplc="0407000F">
+      <w:start w:val="1"/>
+      <w:numFmt w:val="decimal"/>
+      <w:lvlText w:val="%1."/>
+      <w:lvlJc w:val="left"/>
+      <w:pPr>
+        <w:ind w:left="720" w:hanging="360"/>
+      </w:pPr>
+    </w:lvl>
+    <w:lvl w:ilvl="1" w:tplc="04070019" w:tentative="1">
+      <w:start w:val="1"/>
+      <w:numFmt w:val="lowerLetter"/>
+      <w:lvlText w:val="%2."/>
+      <w:lvlJc w:val="left"/>
+      <w:pPr>
+        <w:ind w:left="1440" w:hanging="360"/>
+      </w:pPr>
+    </w:lvl>
+    <w:lvl w:ilvl="2" w:tplc="0407001B" w:tentative="1">
+      <w:start w:val="1"/>
+      <w:numFmt w:val="lowerRoman"/>
+      <w:lvlText w:val="%3."/>
+      <w:lvlJc w:val="right"/>
+      <w:pPr>
+        <w:ind w:left="2160" w:hanging="180"/>
+      </w:pPr>
+    </w:lvl>
+    <w:lvl w:ilvl="3" w:tplc="0407000F" w:tentative="1">
+      <w:start w:val="1"/>
+      <w:numFmt w:val="decimal"/>
+      <w:lvlText w:val="%4."/>
+      <w:lvlJc w:val="left"/>
+      <w:pPr>
+        <w:ind w:left="2880" w:hanging="360"/>
+      </w:pPr>
+    </w:lvl>
+    <w:lvl w:ilvl="4" w:tplc="04070019" w:tentative="1">
+      <w:start w:val="1"/>
+      <w:numFmt w:val="lowerLetter"/>
+      <w:lvlText w:val="%5."/>
+      <w:lvlJc w:val="left"/>
+      <w:pPr>
+        <w:ind w:left="3600" w:hanging="360"/>
+      </w:pPr>
+    </w:lvl>
+    <w:lvl w:ilvl="5" w:tplc="0407001B" w:tentative="1">
+      <w:start w:val="1"/>
+      <w:numFmt w:val="lowerRoman"/>
+      <w:lvlText w:val="%6."/>
+      <w:lvlJc w:val="right"/>
+      <w:pPr>
+        <w:ind w:left="4320" w:hanging="180"/>
+      </w:pPr>
+    </w:lvl>
+    <w:lvl w:ilvl="6" w:tplc="0407000F" w:tentative="1">
+      <w:start w:val="1"/>
+      <w:numFmt w:val="decimal"/>
+      <w:lvlText w:val="%7."/>
+      <w:lvlJc w:val="left"/>
+      <w:pPr>
+        <w:ind w:left="5040" w:hanging="360"/>
+      </w:pPr>
+    </w:lvl>
+    <w:lvl w:ilvl="7" w:tplc="04070019" w:tentative="1">
+      <w:start w:val="1"/>
+      <w:numFmt w:val="lowerLetter"/>
+      <w:lvlText w:val="%8."/>
+      <w:lvlJc w:val="left"/>
+      <w:pPr>
+        <w:ind w:left="5760" w:hanging="360"/>
+      </w:pPr>
+    </w:lvl>
+    <w:lvl w:ilvl="8" w:tplc="0407001B" w:tentative="1">
+      <w:start w:val="1"/>
+      <w:numFmt w:val="lowerRoman"/>
+      <w:lvlText w:val="%9."/>
+      <w:lvlJc w:val="right"/>
+      <w:pPr>
+        <w:ind w:left="6480" w:hanging="180"/>
+      </w:pPr>
+    </w:lvl>
+  </w:abstractNum>
+  <w:abstractNum w:abstractNumId="4">
     <w:nsid w:val="32094F67"/>
     <w:multiLevelType w:val="hybridMultilevel"/>
     <w:tmpl w:val="0C100C2E"/>
@@ -3357,7 +3854,7 @@
       </w:rPr>
     </w:lvl>
   </w:abstractNum>
-  <w:abstractNum w:abstractNumId="4">
+  <w:abstractNum w:abstractNumId="5">
     <w:nsid w:val="32F35FC1"/>
     <w:multiLevelType w:val="hybridMultilevel"/>
     <w:tmpl w:val="988CDA14"/>
@@ -3443,7 +3940,7 @@
       </w:pPr>
     </w:lvl>
   </w:abstractNum>
-  <w:abstractNum w:abstractNumId="5">
+  <w:abstractNum w:abstractNumId="6">
     <w:nsid w:val="37474BDD"/>
     <w:multiLevelType w:val="hybridMultilevel"/>
     <w:tmpl w:val="24647AD2"/>
@@ -3583,7 +4080,7 @@
       </w:rPr>
     </w:lvl>
   </w:abstractNum>
-  <w:abstractNum w:abstractNumId="6">
+  <w:abstractNum w:abstractNumId="7">
     <w:nsid w:val="42684545"/>
     <w:multiLevelType w:val="hybridMultilevel"/>
     <w:tmpl w:val="4E767A64"/>
@@ -3669,7 +4166,93 @@
       </w:pPr>
     </w:lvl>
   </w:abstractNum>
-  <w:abstractNum w:abstractNumId="7">
+  <w:abstractNum w:abstractNumId="8">
+    <w:nsid w:val="59BA0B9B"/>
+    <w:multiLevelType w:val="hybridMultilevel"/>
+    <w:tmpl w:val="EC74CD72"/>
+    <w:lvl w:ilvl="0" w:tplc="0407001B">
+      <w:start w:val="1"/>
+      <w:numFmt w:val="lowerRoman"/>
+      <w:lvlText w:val="%1."/>
+      <w:lvlJc w:val="right"/>
+      <w:pPr>
+        <w:ind w:left="720" w:hanging="360"/>
+      </w:pPr>
+    </w:lvl>
+    <w:lvl w:ilvl="1" w:tplc="04070019" w:tentative="1">
+      <w:start w:val="1"/>
+      <w:numFmt w:val="lowerLetter"/>
+      <w:lvlText w:val="%2."/>
+      <w:lvlJc w:val="left"/>
+      <w:pPr>
+        <w:ind w:left="1440" w:hanging="360"/>
+      </w:pPr>
+    </w:lvl>
+    <w:lvl w:ilvl="2" w:tplc="0407001B" w:tentative="1">
+      <w:start w:val="1"/>
+      <w:numFmt w:val="lowerRoman"/>
+      <w:lvlText w:val="%3."/>
+      <w:lvlJc w:val="right"/>
+      <w:pPr>
+        <w:ind w:left="2160" w:hanging="180"/>
+      </w:pPr>
+    </w:lvl>
+    <w:lvl w:ilvl="3" w:tplc="0407000F" w:tentative="1">
+      <w:start w:val="1"/>
+      <w:numFmt w:val="decimal"/>
+      <w:lvlText w:val="%4."/>
+      <w:lvlJc w:val="left"/>
+      <w:pPr>
+        <w:ind w:left="2880" w:hanging="360"/>
+      </w:pPr>
+    </w:lvl>
+    <w:lvl w:ilvl="4" w:tplc="04070019" w:tentative="1">
+      <w:start w:val="1"/>
+      <w:numFmt w:val="lowerLetter"/>
+      <w:lvlText w:val="%5."/>
+      <w:lvlJc w:val="left"/>
+      <w:pPr>
+        <w:ind w:left="3600" w:hanging="360"/>
+      </w:pPr>
+    </w:lvl>
+    <w:lvl w:ilvl="5" w:tplc="0407001B" w:tentative="1">
+      <w:start w:val="1"/>
+      <w:numFmt w:val="lowerRoman"/>
+      <w:lvlText w:val="%6."/>
+      <w:lvlJc w:val="right"/>
+      <w:pPr>
+        <w:ind w:left="4320" w:hanging="180"/>
+      </w:pPr>
+    </w:lvl>
+    <w:lvl w:ilvl="6" w:tplc="0407000F" w:tentative="1">
+      <w:start w:val="1"/>
+      <w:numFmt w:val="decimal"/>
+      <w:lvlText w:val="%7."/>
+      <w:lvlJc w:val="left"/>
+      <w:pPr>
+        <w:ind w:left="5040" w:hanging="360"/>
+      </w:pPr>
+    </w:lvl>
+    <w:lvl w:ilvl="7" w:tplc="04070019" w:tentative="1">
+      <w:start w:val="1"/>
+      <w:numFmt w:val="lowerLetter"/>
+      <w:lvlText w:val="%8."/>
+      <w:lvlJc w:val="left"/>
+      <w:pPr>
+        <w:ind w:left="5760" w:hanging="360"/>
+      </w:pPr>
+    </w:lvl>
+    <w:lvl w:ilvl="8" w:tplc="0407001B" w:tentative="1">
+      <w:start w:val="1"/>
+      <w:numFmt w:val="lowerRoman"/>
+      <w:lvlText w:val="%9."/>
+      <w:lvlJc w:val="right"/>
+      <w:pPr>
+        <w:ind w:left="6480" w:hanging="180"/>
+      </w:pPr>
+    </w:lvl>
+  </w:abstractNum>
+  <w:abstractNum w:abstractNumId="9">
     <w:nsid w:val="5C91673A"/>
     <w:multiLevelType w:val="hybridMultilevel"/>
     <w:tmpl w:val="EE2CD822"/>
@@ -3781,7 +4364,7 @@
       </w:rPr>
     </w:lvl>
   </w:abstractNum>
-  <w:abstractNum w:abstractNumId="8">
+  <w:abstractNum w:abstractNumId="10">
     <w:nsid w:val="75905C5C"/>
     <w:multiLevelType w:val="hybridMultilevel"/>
     <w:tmpl w:val="180E1478"/>
@@ -3922,31 +4505,37 @@
     </w:lvl>
   </w:abstractNum>
   <w:num w:numId="1">
-    <w:abstractNumId w:val="5"/>
+    <w:abstractNumId w:val="6"/>
   </w:num>
   <w:num w:numId="2">
-    <w:abstractNumId w:val="3"/>
+    <w:abstractNumId w:val="4"/>
   </w:num>
   <w:num w:numId="3">
     <w:abstractNumId w:val="1"/>
   </w:num>
   <w:num w:numId="4">
-    <w:abstractNumId w:val="8"/>
+    <w:abstractNumId w:val="10"/>
   </w:num>
   <w:num w:numId="5">
-    <w:abstractNumId w:val="7"/>
+    <w:abstractNumId w:val="9"/>
   </w:num>
   <w:num w:numId="6">
-    <w:abstractNumId w:val="4"/>
+    <w:abstractNumId w:val="5"/>
   </w:num>
   <w:num w:numId="7">
     <w:abstractNumId w:val="0"/>
   </w:num>
   <w:num w:numId="8">
-    <w:abstractNumId w:val="6"/>
+    <w:abstractNumId w:val="7"/>
   </w:num>
   <w:num w:numId="9">
     <w:abstractNumId w:val="2"/>
+  </w:num>
+  <w:num w:numId="10">
+    <w:abstractNumId w:val="3"/>
+  </w:num>
+  <w:num w:numId="11">
+    <w:abstractNumId w:val="8"/>
   </w:num>
 </w:numbering>
 </file>
@@ -5507,11 +6096,360 @@
     <b:ThesisType>Military report</b:ThesisType>
     <b:RefOrder>12</b:RefOrder>
   </b:Source>
+  <b:Source>
+    <b:Tag>Hum07</b:Tag>
+    <b:SourceType>Report</b:SourceType>
+    <b:Guid>{1851F0D6-508E-47E7-A236-457BAF6FD5F8}</b:Guid>
+    <b:LCID>en-US</b:LCID>
+    <b:Title>Human Security Brief</b:Title>
+    <b:Year>2007</b:Year>
+    <b:Publisher>Simon Fraser University</b:Publisher>
+    <b:City>Vancouver</b:City>
+    <b:RefOrder>15</b:RefOrder>
+  </b:Source>
+  <b:Source>
+    <b:Tag>Rob51</b:Tag>
+    <b:SourceType>Book</b:SourceType>
+    <b:Guid>{07783331-2A34-47C3-9EB7-21FA6A1BB40B}</b:Guid>
+    <b:LCID>en-US</b:LCID>
+    <b:Title>Ancient history from prehistoric times to the death of Justinian</b:Title>
+    <b:Year>1951</b:Year>
+    <b:Publisher>Macmillan</b:Publisher>
+    <b:City>New York</b:City>
+    <b:ThesisType>New York</b:ThesisType>
+    <b:Author>
+      <b:Author>
+        <b:NameList>
+          <b:Person>
+            <b:Last>Robinson</b:Last>
+            <b:First>C.</b:First>
+            <b:Middle>A.</b:Middle>
+          </b:Person>
+        </b:NameList>
+      </b:Author>
+    </b:Author>
+    <b:RefOrder>16</b:RefOrder>
+  </b:Source>
+  <b:Source>
+    <b:Tag>Bre16</b:Tag>
+    <b:SourceType>Book</b:SourceType>
+    <b:Guid>{B44156CA-04DF-4805-A90C-07B6ED3D3C71}</b:Guid>
+    <b:Author>
+      <b:Author>
+        <b:NameList>
+          <b:Person>
+            <b:Last>Breasted</b:Last>
+            <b:First>J.</b:First>
+            <b:Middle>H.</b:Middle>
+          </b:Person>
+        </b:NameList>
+      </b:Author>
+    </b:Author>
+    <b:Title>Ancient times, a history of the early world: an introduction to the study of ancient history and the career of early man</b:Title>
+    <b:Year>1916</b:Year>
+    <b:City>Boston</b:City>
+    <b:Publisher>Ginn and Company</b:Publisher>
+    <b:RefOrder>17</b:RefOrder>
+  </b:Source>
+  <b:Source>
+    <b:Tag>Hel08</b:Tag>
+    <b:SourceType>Book</b:SourceType>
+    <b:Guid>{AC81491B-2E9D-40CC-8ED4-EEC862C0A504}</b:Guid>
+    <b:Title>Women in the Military and in Armed Conflict</b:Title>
+    <b:Year>2008</b:Year>
+    <b:Author>
+      <b:Author>
+        <b:NameList>
+          <b:Person>
+            <b:Last>Helena Carreiras</b:Last>
+            <b:First>Helena</b:First>
+          </b:Person>
+          <b:Person>
+            <b:Last>Kümmel</b:Last>
+            <b:First>Gerhard</b:First>
+          </b:Person>
+        </b:NameList>
+      </b:Author>
+    </b:Author>
+    <b:City>Wiesbaden</b:City>
+    <b:Publisher>VS Verlag für Sozialwissenschaften</b:Publisher>
+    <b:RefOrder>18</b:RefOrder>
+  </b:Source>
+  <b:Source>
+    <b:Tag>Platzhalter1</b:Tag>
+    <b:SourceType>InternetSite</b:SourceType>
+    <b:Guid>{B245D02B-DCE6-4B71-BE84-C65F5FB2370B}</b:Guid>
+    <b:Title>Krieg im 21. Jahrhundert - sueddeutsche.de</b:Title>
+    <b:Year>2008</b:Year>
+    <b:LCID>de-DE</b:LCID>
+    <b:Author>
+      <b:Author>
+        <b:Corporate>Süddeutsche Zeitung</b:Corporate>
+      </b:Author>
+    </b:Author>
+    <b:Month>September</b:Month>
+    <b:Day>2</b:Day>
+    <b:YearAccessed>2012</b:YearAccessed>
+    <b:MonthAccessed>März</b:MonthAccessed>
+    <b:DayAccessed>11</b:DayAccessed>
+    <b:URL>http://www.sueddeutsche.de/ausland/special/810/139519/</b:URL>
+    <b:RefOrder>19</b:RefOrder>
+  </b:Source>
+  <b:Source>
+    <b:Tag>Kag03</b:Tag>
+    <b:SourceType>BookSection</b:SourceType>
+    <b:Guid>{279B7443-14F1-42B3-A4F7-650087BD5034}</b:Guid>
+    <b:Author>
+      <b:Author>
+        <b:NameList>
+          <b:Person>
+            <b:Last>Kagan</b:Last>
+            <b:First>Donald</b:First>
+          </b:Person>
+        </b:NameList>
+      </b:Author>
+      <b:BookAuthor>
+        <b:NameList>
+          <b:Person>
+            <b:Last>Kagan</b:Last>
+            <b:First>Donald</b:First>
+          </b:Person>
+        </b:NameList>
+      </b:BookAuthor>
+    </b:Author>
+    <b:Title>pages 23–24</b:Title>
+    <b:Year>2003</b:Year>
+    <b:City>New York</b:City>
+    <b:Publisher>Viking</b:Publisher>
+    <b:LCID>en-US</b:LCID>
+    <b:BookTitle>The Peloponnesian War</b:BookTitle>
+    <b:Pages>511</b:Pages>
+    <b:RefOrder>20</b:RefOrder>
+  </b:Source>
+  <b:Source>
+    <b:Tag>Fin85</b:Tag>
+    <b:SourceType>BookSection</b:SourceType>
+    <b:Guid>{BE6F8332-1D5C-4EE0-AE52-43A8E240CF2C}</b:Guid>
+    <b:Author>
+      <b:Author>
+        <b:NameList>
+          <b:Person>
+            <b:Last>Fine</b:Last>
+            <b:First>John</b:First>
+            <b:Middle>V. A.</b:Middle>
+          </b:Person>
+        </b:NameList>
+      </b:Author>
+      <b:BookAuthor>
+        <b:NameList>
+          <b:Person>
+            <b:Last>Fine</b:Last>
+            <b:First>John</b:First>
+            <b:Middle>V. A.</b:Middle>
+          </b:Person>
+        </b:NameList>
+      </b:BookAuthor>
+    </b:Author>
+    <b:BookTitle>The Ancient Greeks</b:BookTitle>
+    <b:Year>1985</b:Year>
+    <b:Pages>278–288</b:Pages>
+    <b:City>Cambridge</b:City>
+    <b:Publisher>Belknap Press of Harvard University Press</b:Publisher>
+    <b:Title>The Greek and the Persians</b:Title>
+    <b:RefOrder>21</b:RefOrder>
+  </b:Source>
+  <b:Source>
+    <b:Tag>Cor12</b:Tag>
+    <b:SourceType>ElectronicSource</b:SourceType>
+    <b:Guid>{D2D02887-BCB3-4BDF-9F44-551480BAFB27}</b:Guid>
+    <b:LCID>en-US</b:LCID>
+    <b:Author>
+      <b:Author>
+        <b:NameList>
+          <b:Person>
+            <b:Last>Corum</b:Last>
+            <b:First>James</b:First>
+          </b:Person>
+        </b:NameList>
+      </b:Author>
+    </b:Author>
+    <b:Title>Lecture 2 - Warfare in ancient China and Greece</b:Title>
+    <b:City>Tartu</b:City>
+    <b:Year>2012</b:Year>
+    <b:Month>March</b:Month>
+    <b:RefOrder>22</b:RefOrder>
+  </b:Source>
+  <b:Source>
+    <b:Tag>Thu12</b:Tag>
+    <b:SourceType>InternetSite</b:SourceType>
+    <b:Guid>{A3FBA0F8-B5AA-4E29-A192-483E5FC4F9A4}</b:Guid>
+    <b:Title>Thucydides, Peloponnesian War (abridged)</b:Title>
+    <b:LCID>en-US</b:LCID>
+    <b:Author>
+      <b:Author>
+        <b:NameList>
+          <b:Person>
+            <b:Last>Thucydides</b:Last>
+          </b:Person>
+        </b:NameList>
+      </b:Author>
+    </b:Author>
+    <b:YearAccessed>2012</b:YearAccessed>
+    <b:MonthAccessed>March</b:MonthAccessed>
+    <b:DayAccessed>14</b:DayAccessed>
+    <b:URL>http://records.viu.ca/~Johnstoi/thucydides/tofc.htm</b:URL>
+    <b:RefOrder>23</b:RefOrder>
+  </b:Source>
+  <b:Source>
+    <b:Tag>Hew22</b:Tag>
+    <b:SourceType>Book</b:SourceType>
+    <b:Guid>{AAE417A1-20FD-492C-8620-D05654649A75}</b:Guid>
+    <b:Title>History of Napoleon Bonaparte And Wars of Europe from the Revolution in France to the Termination of the Late Wars</b:Title>
+    <b:Year>1822</b:Year>
+    <b:Author>
+      <b:Author>
+        <b:NameList>
+          <b:Person>
+            <b:Last>Heweston</b:Last>
+            <b:First>W.</b:First>
+            <b:Middle>B.</b:Middle>
+          </b:Person>
+        </b:NameList>
+      </b:Author>
+    </b:Author>
+    <b:City>London</b:City>
+    <b:Edition>3</b:Edition>
+    <b:RefOrder>24</b:RefOrder>
+  </b:Source>
+  <b:Source>
+    <b:Tag>Platzhalter2</b:Tag>
+    <b:SourceType>Book</b:SourceType>
+    <b:Guid>{E962F166-559F-460E-8CC6-79FA65E64BAD}</b:Guid>
+    <b:Author>
+      <b:Author>
+        <b:NameList>
+          <b:Person>
+            <b:Last>Pagden</b:Last>
+            <b:First>Anthony</b:First>
+          </b:Person>
+        </b:NameList>
+      </b:Author>
+    </b:Author>
+    <b:Title>Worlds at War - The 2,500-Year Struggle between East &amp; West</b:Title>
+    <b:Year>2008</b:Year>
+    <b:City>Oxford</b:City>
+    <b:Publisher>Oxford University Press</b:Publisher>
+    <b:RefOrder>25</b:RefOrder>
+  </b:Source>
+  <b:Source>
+    <b:Tag>Whi03</b:Tag>
+    <b:SourceType>InternetSite</b:SourceType>
+    <b:Guid>{2CC47EB1-EA9B-43F7-AD9D-C640DAF483A9}</b:Guid>
+    <b:Title>United States Early Radio History</b:Title>
+    <b:Year>1996-2003</b:Year>
+    <b:Author>
+      <b:Author>
+        <b:NameList>
+          <b:Person>
+            <b:Last>White</b:Last>
+            <b:First>Thomas</b:First>
+            <b:Middle>H.</b:Middle>
+          </b:Person>
+        </b:NameList>
+      </b:Author>
+    </b:Author>
+    <b:YearAccessed>2012</b:YearAccessed>
+    <b:MonthAccessed>March</b:MonthAccessed>
+    <b:DayAccessed>26</b:DayAccessed>
+    <b:URL>http://earlyradiohistory.us/index.html</b:URL>
+    <b:RefOrder>26</b:RefOrder>
+  </b:Source>
+  <b:Source>
+    <b:Tag>BBC12</b:Tag>
+    <b:SourceType>InternetSite</b:SourceType>
+    <b:Guid>{C5A29049-A9B6-454C-B275-793B0BBB4AB5}</b:Guid>
+    <b:Author>
+      <b:Author>
+        <b:Corporate>BBC</b:Corporate>
+      </b:Author>
+    </b:Author>
+    <b:Title>BBC - History: World War Two</b:Title>
+    <b:YearAccessed>2012</b:YearAccessed>
+    <b:MonthAccessed>March</b:MonthAccessed>
+    <b:DayAccessed>26</b:DayAccessed>
+    <b:URL>http://www.bbc.co.uk/history/worldwars/wwtwo/</b:URL>
+    <b:LCID>en-GB</b:LCID>
+    <b:RefOrder>27</b:RefOrder>
+  </b:Source>
+  <b:Source>
+    <b:Tag>Hoe08</b:Tag>
+    <b:SourceType>InternetSite</b:SourceType>
+    <b:Guid>{2B9FA5FB-782D-4CCB-A951-56F5144D70F5}</b:Guid>
+    <b:LCID>en-GB</b:LCID>
+    <b:Author>
+      <b:Author>
+        <b:NameList>
+          <b:Person>
+            <b:Last>Hoegger</b:Last>
+            <b:First>Daniel</b:First>
+          </b:Person>
+        </b:NameList>
+      </b:Author>
+    </b:Author>
+    <b:Title>Europe: Dying days of conscription</b:Title>
+    <b:Year>2008</b:Year>
+    <b:Month>September</b:Month>
+    <b:Day>23</b:Day>
+    <b:YearAccessed>2012</b:YearAccessed>
+    <b:MonthAccessed>March</b:MonthAccessed>
+    <b:DayAccessed>21</b:DayAccessed>
+    <b:URL>http://www.isn.ethz.ch/isn/Current-Affairs/Security-Watch-Archive/Detail/?lng=en&amp;id=91858</b:URL>
+    <b:RefOrder>28</b:RefOrder>
+  </b:Source>
+  <b:Source>
+    <b:Tag>War12</b:Tag>
+    <b:SourceType>InternetSite</b:SourceType>
+    <b:Guid>{468ED5B7-2E9E-475F-B4F3-213FF5E2DE6D}</b:Guid>
+    <b:LCID>en-GB</b:LCID>
+    <b:Author>
+      <b:Author>
+        <b:Corporate>War Resisters' International</b:Corporate>
+      </b:Author>
+    </b:Author>
+    <b:Title>World survey of conscription and conscientious objection to military service</b:Title>
+    <b:Year>1998-2012</b:Year>
+    <b:YearAccessed>2012</b:YearAccessed>
+    <b:MonthAccessed>March</b:MonthAccessed>
+    <b:DayAccessed>20</b:DayAccessed>
+    <b:URL>http://www.wri-irg.org/co/rtba/index.html</b:URL>
+    <b:RefOrder>29</b:RefOrder>
+  </b:Source>
+  <b:Source>
+    <b:Tag>Cla32</b:Tag>
+    <b:SourceType>Book</b:SourceType>
+    <b:Guid>{B988EC30-DEB7-4F39-8B6C-0F6CEBB2EC56}</b:Guid>
+    <b:Title>Vom Krieg</b:Title>
+    <b:Year>1832</b:Year>
+    <b:Author>
+      <b:Author>
+        <b:NameList>
+          <b:Person>
+            <b:Last>Clausewitz</b:Last>
+            <b:First>Carl</b:First>
+            <b:Middle>von</b:Middle>
+          </b:Person>
+        </b:NameList>
+      </b:Author>
+    </b:Author>
+    <b:City>Berlin</b:City>
+    <b:Comments>Onlinequelle: http://www.carlvonclausewitz.de/vom-kriege</b:Comments>
+    <b:RefOrder>30</b:RefOrder>
+  </b:Source>
 </b:Sources>
 </file>
 
 <file path=customXml/itemProps1.xml><?xml version="1.0" encoding="utf-8"?>
-<ds:datastoreItem xmlns:ds="http://schemas.openxmlformats.org/officeDocument/2006/customXml" ds:itemID="{1E081EA4-5A01-4253-9910-9A9A606F447F}">
+<ds:datastoreItem xmlns:ds="http://schemas.openxmlformats.org/officeDocument/2006/customXml" ds:itemID="{AF66A592-719A-41C8-A5DE-0A241D4F9205}">
   <ds:schemaRefs>
     <ds:schemaRef ds:uri="http://schemas.openxmlformats.org/officeDocument/2006/bibliography"/>
   </ds:schemaRefs>

--- a/2012-05-14_The Meaning of Victory in Conflict in the Information Age.docx
+++ b/2012-05-14_The Meaning of Victory in Conflict in the Information Age.docx
@@ -132,8 +132,10 @@
           <w:szCs w:val="20"/>
           <w:lang w:val="en-GB"/>
         </w:rPr>
-        <w:t>--</w:t>
-      </w:r>
+        <w:t>A--</w:t>
+      </w:r>
+      <w:bookmarkStart w:id="0" w:name="_GoBack"/>
+      <w:bookmarkEnd w:id="0"/>
       <w:r>
         <w:rPr>
           <w:sz w:val="20"/>
@@ -210,6 +212,7 @@
           <w:id w:val="-693153431"/>
           <w:citation/>
         </w:sdtPr>
+        <w:sdtEndPr/>
         <w:sdtContent>
           <w:r>
             <w:rPr>
@@ -358,6 +361,7 @@
           <w:id w:val="-427200395"/>
           <w:citation/>
         </w:sdtPr>
+        <w:sdtEndPr/>
         <w:sdtContent>
           <w:r>
             <w:rPr>
@@ -478,6 +482,7 @@
           <w:id w:val="-1331673186"/>
           <w:citation/>
         </w:sdtPr>
+        <w:sdtEndPr/>
         <w:sdtContent>
           <w:r>
             <w:rPr>
@@ -656,6 +661,7 @@
           <w:id w:val="-317498290"/>
           <w:citation/>
         </w:sdtPr>
+        <w:sdtEndPr/>
         <w:sdtContent>
           <w:r>
             <w:rPr>
@@ -694,31 +700,7 @@
         <w:rPr>
           <w:lang w:val="en-GB"/>
         </w:rPr>
-        <w:t xml:space="preserve">. With the upraise of the internet and the high impact of information only a small piece of </w:t>
-      </w:r>
-      <w:r>
-        <w:rPr>
-          <w:lang w:val="en-GB"/>
-        </w:rPr>
-        <w:t xml:space="preserve">not </w:t>
-      </w:r>
-      <w:r>
-        <w:rPr>
-          <w:lang w:val="en-GB"/>
-        </w:rPr>
-        <w:t>necessarily</w:t>
-      </w:r>
-      <w:r>
-        <w:rPr>
-          <w:lang w:val="en-GB"/>
-        </w:rPr>
-        <w:t xml:space="preserve"> </w:t>
-      </w:r>
-      <w:r>
-        <w:rPr>
-          <w:lang w:val="en-GB"/>
-        </w:rPr>
-        <w:t>confidential information released by</w:t>
+        <w:t>. With the upraise of the internet and the high impact of information only a small piece of not necessarily confidential information released by</w:t>
       </w:r>
       <w:r>
         <w:rPr>
@@ -776,6 +758,7 @@
           <w:id w:val="-1386559298"/>
           <w:citation/>
         </w:sdtPr>
+        <w:sdtEndPr/>
         <w:sdtContent>
           <w:r>
             <w:rPr>
@@ -818,6 +801,7 @@
           <w:id w:val="-2060007760"/>
           <w:citation/>
         </w:sdtPr>
+        <w:sdtEndPr/>
         <w:sdtContent>
           <w:r>
             <w:rPr>
@@ -893,15 +877,8 @@
         <w:rPr>
           <w:lang w:val="en"/>
         </w:rPr>
-        <w:t>Muhammad cartoons</w:t>
-      </w:r>
-      <w:r>
-        <w:rPr>
-          <w:lang w:val="en"/>
-        </w:rPr>
-        <w:t xml:space="preserve"> by </w:t>
-      </w:r>
-      <w:proofErr w:type="spellStart"/>
+        <w:t xml:space="preserve">Muhammad cartoons by </w:t>
+      </w:r>
       <w:r>
         <w:rPr>
           <w:iCs/>
@@ -909,7 +886,6 @@
         </w:rPr>
         <w:t>Jyllands-Posten</w:t>
       </w:r>
-      <w:proofErr w:type="spellEnd"/>
       <w:r>
         <w:rPr>
           <w:iCs/>
@@ -995,6 +971,7 @@
           <w:id w:val="-2109495494"/>
           <w:citation/>
         </w:sdtPr>
+        <w:sdtEndPr/>
         <w:sdtContent>
           <w:r>
             <w:rPr>
@@ -1135,6 +1112,7 @@
           <w:id w:val="-1294047819"/>
           <w:citation/>
         </w:sdtPr>
+        <w:sdtEndPr/>
         <w:sdtContent>
           <w:r>
             <w:rPr>
@@ -1268,13 +1246,7 @@
         <w:rPr>
           <w:lang w:val="en-GB"/>
         </w:rPr>
-        <w:t xml:space="preserve">into society and reflects a </w:t>
-      </w:r>
-      <w:r>
-        <w:rPr>
-          <w:lang w:val="en-GB"/>
-        </w:rPr>
-        <w:t>new feature of 21</w:t>
+        <w:t>into society and reflects a new feature of 21</w:t>
       </w:r>
       <w:r>
         <w:rPr>
@@ -1287,19 +1259,7 @@
         <w:rPr>
           <w:lang w:val="en-GB"/>
         </w:rPr>
-        <w:t xml:space="preserve"> </w:t>
-      </w:r>
-      <w:r>
-        <w:rPr>
-          <w:lang w:val="en-GB"/>
-        </w:rPr>
-        <w:t>century’s</w:t>
-      </w:r>
-      <w:r>
-        <w:rPr>
-          <w:lang w:val="en-GB"/>
-        </w:rPr>
-        <w:t xml:space="preserve"> wars</w:t>
+        <w:t xml:space="preserve"> century’s wars</w:t>
       </w:r>
       <w:r>
         <w:rPr>
@@ -1372,13 +1332,7 @@
         <w:rPr>
           <w:lang w:val="en-GB"/>
         </w:rPr>
-        <w:t xml:space="preserve">is generally meant to reintroduce law and order in an unmaintainable or threating area (Israel’s Lebanon War, Anti-Pirates mission in Sudan, Iraq) as well as for peacekeeping purposes (KFOR in Kosovo, </w:t>
-      </w:r>
-      <w:r>
-        <w:rPr>
-          <w:lang w:val="en-GB"/>
-        </w:rPr>
-        <w:t>Afghanistan</w:t>
+        <w:t>is generally meant to reintroduce law and order in an unmaintainable or threating area (Israel’s Lebanon War, Anti-Pirates mission in Sudan, Iraq) as well as for peacekeeping purposes (KFOR in Kosovo, Afghanistan</w:t>
       </w:r>
       <w:r>
         <w:rPr>
@@ -1412,6 +1366,7 @@
           <w:id w:val="-89546654"/>
           <w:citation/>
         </w:sdtPr>
+        <w:sdtEndPr/>
         <w:sdtContent>
           <w:r>
             <w:rPr>
@@ -1486,6 +1441,7 @@
           <w:id w:val="1202286166"/>
           <w:citation/>
         </w:sdtPr>
+        <w:sdtEndPr/>
         <w:sdtContent>
           <w:r>
             <w:rPr>
@@ -1534,6 +1490,7 @@
           <w:id w:val="1395012657"/>
           <w:citation/>
         </w:sdtPr>
+        <w:sdtEndPr/>
         <w:sdtContent>
           <w:r>
             <w:rPr>
@@ -1618,6 +1575,7 @@
           <w:id w:val="687033383"/>
           <w:citation/>
         </w:sdtPr>
+        <w:sdtEndPr/>
         <w:sdtContent>
           <w:r>
             <w:rPr>
@@ -1698,6 +1656,7 @@
           <w:id w:val="2040935632"/>
           <w:citation/>
         </w:sdtPr>
+        <w:sdtEndPr/>
         <w:sdtContent>
           <w:r>
             <w:rPr>
@@ -1776,6 +1735,7 @@
           <w:id w:val="-30958777"/>
           <w:citation/>
         </w:sdtPr>
+        <w:sdtEndPr/>
         <w:sdtContent>
           <w:r>
             <w:rPr>
@@ -1888,13 +1848,7 @@
         <w:rPr>
           <w:lang w:val="en-GB"/>
         </w:rPr>
-        <w:t xml:space="preserve">access to critical systems </w:t>
-      </w:r>
-      <w:r>
-        <w:rPr>
-          <w:lang w:val="en-GB"/>
-        </w:rPr>
-        <w:t xml:space="preserve">and </w:t>
+        <w:t xml:space="preserve">access to critical systems and </w:t>
       </w:r>
       <w:r>
         <w:rPr>
@@ -1983,31 +1937,7 @@
         <w:rPr>
           <w:lang w:val="en-GB"/>
         </w:rPr>
-        <w:t>-war strategies have to be applied including aid provision,</w:t>
-      </w:r>
-      <w:r>
-        <w:rPr>
-          <w:lang w:val="en-GB"/>
-        </w:rPr>
-        <w:t xml:space="preserve"> </w:t>
-      </w:r>
-      <w:r>
-        <w:rPr>
-          <w:lang w:val="en-GB"/>
-        </w:rPr>
-        <w:t>country rebuilding and a perspective for</w:t>
-      </w:r>
-      <w:r>
-        <w:rPr>
-          <w:lang w:val="en-GB"/>
-        </w:rPr>
-        <w:t xml:space="preserve"> self-government</w:t>
-      </w:r>
-      <w:r>
-        <w:rPr>
-          <w:lang w:val="en-GB"/>
-        </w:rPr>
-        <w:t>.</w:t>
+        <w:t>-war strategies have to be applied including aid provision, country rebuilding and a perspective for self-government.</w:t>
       </w:r>
       <w:r>
         <w:rPr>
@@ -3282,8 +3212,6 @@
         </w:sdt>
       </w:sdtContent>
     </w:sdt>
-    <w:bookmarkStart w:id="0" w:name="_GoBack" w:displacedByCustomXml="prev"/>
-    <w:bookmarkEnd w:id="0" w:displacedByCustomXml="prev"/>
     <w:sectPr>
       <w:pgSz w:w="11906" w:h="16838"/>
       <w:pgMar w:top="1417" w:right="1417" w:bottom="1134" w:left="1417" w:header="708" w:footer="708" w:gutter="0"/>
@@ -6449,7 +6377,7 @@
 </file>
 
 <file path=customXml/itemProps1.xml><?xml version="1.0" encoding="utf-8"?>
-<ds:datastoreItem xmlns:ds="http://schemas.openxmlformats.org/officeDocument/2006/customXml" ds:itemID="{AF66A592-719A-41C8-A5DE-0A241D4F9205}">
+<ds:datastoreItem xmlns:ds="http://schemas.openxmlformats.org/officeDocument/2006/customXml" ds:itemID="{711D3C8A-C42B-4CB7-A87B-DF8F8B228973}">
   <ds:schemaRefs>
     <ds:schemaRef ds:uri="http://schemas.openxmlformats.org/officeDocument/2006/bibliography"/>
   </ds:schemaRefs>
